--- a/Documentation/03 - List of Labels.docx
+++ b/Documentation/03 - List of Labels.docx
@@ -108,6 +108,15 @@
           <w:szCs w:val="24"/>
           <w:lang w:val="en-US"/>
         </w:rPr>
+        <w:t xml:space="preserve"> </w:t>
+      </w:r>
+      <w:r>
+        <w:rPr>
+          <w:rFonts w:ascii="Arial" w:hAnsi="Arial" w:cs="Arial"/>
+          <w:sz w:val="24"/>
+          <w:szCs w:val="24"/>
+          <w:lang w:val="en-US"/>
+        </w:rPr>
         <w:t>Spr</w:t>
       </w:r>
       <w:r>
@@ -137,6 +146,418 @@
         </w:rPr>
         <w:t>(1)</w:t>
       </w:r>
+    </w:p>
+    <w:p>
+      <w:pPr>
+        <w:pStyle w:val="Ttulo1"/>
+        <w:numPr>
+          <w:ilvl w:val="0"/>
+          <w:numId w:val="13"/>
+        </w:numPr>
+        <w:tabs>
+          <w:tab w:val="num" w:pos="720"/>
+        </w:tabs>
+        <w:jc w:val="both"/>
+        <w:rPr>
+          <w:rFonts w:ascii="Arial" w:eastAsia="Times New Roman" w:hAnsi="Arial" w:cs="Arial"/>
+          <w:color w:val="auto"/>
+          <w:lang w:val="en-US" w:eastAsia="es-UY"/>
+        </w:rPr>
+      </w:pPr>
+      <w:r>
+        <w:rPr>
+          <w:rFonts w:ascii="Arial" w:eastAsia="Times New Roman" w:hAnsi="Arial" w:cs="Arial"/>
+          <w:color w:val="auto"/>
+          <w:lang w:val="en-US" w:eastAsia="es-UY"/>
+        </w:rPr>
+        <w:t>- Scripts</w:t>
+      </w:r>
+    </w:p>
+    <w:p>
+      <w:pPr>
+        <w:pStyle w:val="Prrafodelista"/>
+        <w:numPr>
+          <w:ilvl w:val="1"/>
+          <w:numId w:val="13"/>
+        </w:numPr>
+        <w:jc w:val="both"/>
+        <w:rPr>
+          <w:rFonts w:ascii="Arial" w:hAnsi="Arial" w:cs="Arial"/>
+          <w:sz w:val="24"/>
+          <w:szCs w:val="24"/>
+          <w:lang w:val="en-US"/>
+        </w:rPr>
+      </w:pPr>
+      <w:r>
+        <w:rPr>
+          <w:rFonts w:ascii="Arial" w:hAnsi="Arial" w:cs="Arial"/>
+          <w:sz w:val="24"/>
+          <w:szCs w:val="24"/>
+          <w:lang w:val="en-US"/>
+        </w:rPr>
+        <w:t xml:space="preserve"> </w:t>
+      </w:r>
+      <w:r>
+        <w:rPr>
+          <w:rFonts w:ascii="Arial" w:hAnsi="Arial" w:cs="Arial"/>
+          <w:sz w:val="24"/>
+          <w:szCs w:val="24"/>
+          <w:lang w:val="en-US"/>
+        </w:rPr>
+        <w:t xml:space="preserve">Scr_01_Control_Manager </w:t>
+      </w:r>
+    </w:p>
+    <w:p>
+      <w:pPr>
+        <w:pStyle w:val="Prrafodelista"/>
+        <w:numPr>
+          <w:ilvl w:val="1"/>
+          <w:numId w:val="13"/>
+        </w:numPr>
+        <w:jc w:val="both"/>
+        <w:rPr>
+          <w:rFonts w:ascii="Arial" w:hAnsi="Arial" w:cs="Arial"/>
+          <w:sz w:val="24"/>
+          <w:szCs w:val="24"/>
+          <w:lang w:val="en-US"/>
+        </w:rPr>
+      </w:pPr>
+      <w:r>
+        <w:rPr>
+          <w:rFonts w:ascii="Arial" w:hAnsi="Arial" w:cs="Arial"/>
+          <w:sz w:val="24"/>
+          <w:szCs w:val="24"/>
+          <w:lang w:val="en-US"/>
+        </w:rPr>
+        <w:t xml:space="preserve"> </w:t>
+      </w:r>
+      <w:r>
+        <w:rPr>
+          <w:rFonts w:ascii="Arial" w:hAnsi="Arial" w:cs="Arial"/>
+          <w:sz w:val="24"/>
+          <w:szCs w:val="24"/>
+          <w:lang w:val="en-US"/>
+        </w:rPr>
+        <w:t>Scr_02_State_Manager</w:t>
+      </w:r>
+    </w:p>
+    <w:p>
+      <w:pPr>
+        <w:pStyle w:val="Prrafodelista"/>
+        <w:numPr>
+          <w:ilvl w:val="1"/>
+          <w:numId w:val="13"/>
+        </w:numPr>
+        <w:jc w:val="both"/>
+        <w:rPr>
+          <w:rFonts w:ascii="Arial" w:hAnsi="Arial" w:cs="Arial"/>
+          <w:sz w:val="24"/>
+          <w:szCs w:val="24"/>
+          <w:lang w:val="en-US"/>
+        </w:rPr>
+      </w:pPr>
+      <w:r>
+        <w:rPr>
+          <w:rFonts w:ascii="Arial" w:hAnsi="Arial" w:cs="Arial"/>
+          <w:sz w:val="24"/>
+          <w:szCs w:val="24"/>
+          <w:lang w:val="en-US"/>
+        </w:rPr>
+        <w:t xml:space="preserve"> </w:t>
+      </w:r>
+      <w:r>
+        <w:rPr>
+          <w:rFonts w:ascii="Arial" w:hAnsi="Arial" w:cs="Arial"/>
+          <w:sz w:val="24"/>
+          <w:szCs w:val="24"/>
+          <w:lang w:val="en-US"/>
+        </w:rPr>
+        <w:t>Scr_03_Character_Stats</w:t>
+      </w:r>
+    </w:p>
+    <w:p>
+      <w:pPr>
+        <w:pStyle w:val="Prrafodelista"/>
+        <w:numPr>
+          <w:ilvl w:val="1"/>
+          <w:numId w:val="13"/>
+        </w:numPr>
+        <w:jc w:val="both"/>
+        <w:rPr>
+          <w:rFonts w:ascii="Arial" w:hAnsi="Arial" w:cs="Arial"/>
+          <w:sz w:val="24"/>
+          <w:szCs w:val="24"/>
+          <w:lang w:val="en-US"/>
+        </w:rPr>
+      </w:pPr>
+      <w:r>
+        <w:rPr>
+          <w:rFonts w:ascii="Arial" w:hAnsi="Arial" w:cs="Arial"/>
+          <w:sz w:val="24"/>
+          <w:szCs w:val="24"/>
+          <w:lang w:val="en-US"/>
+        </w:rPr>
+        <w:t xml:space="preserve"> </w:t>
+      </w:r>
+      <w:r>
+        <w:rPr>
+          <w:rFonts w:ascii="Arial" w:hAnsi="Arial" w:cs="Arial"/>
+          <w:sz w:val="24"/>
+          <w:szCs w:val="24"/>
+          <w:lang w:val="en-US"/>
+        </w:rPr>
+        <w:t>Scr_04_Universal_Physics_Manager</w:t>
+      </w:r>
+    </w:p>
+    <w:p>
+      <w:pPr>
+        <w:pStyle w:val="Prrafodelista"/>
+        <w:numPr>
+          <w:ilvl w:val="1"/>
+          <w:numId w:val="13"/>
+        </w:numPr>
+        <w:jc w:val="both"/>
+        <w:rPr>
+          <w:rFonts w:ascii="Arial" w:hAnsi="Arial" w:cs="Arial"/>
+          <w:sz w:val="24"/>
+          <w:szCs w:val="24"/>
+          <w:lang w:val="en-US"/>
+        </w:rPr>
+      </w:pPr>
+      <w:r>
+        <w:rPr>
+          <w:rFonts w:ascii="Arial" w:hAnsi="Arial" w:cs="Arial"/>
+          <w:sz w:val="24"/>
+          <w:szCs w:val="24"/>
+          <w:lang w:val="en-US"/>
+        </w:rPr>
+        <w:t xml:space="preserve"> </w:t>
+      </w:r>
+      <w:r>
+        <w:rPr>
+          <w:rFonts w:ascii="Arial" w:hAnsi="Arial" w:cs="Arial"/>
+          <w:sz w:val="24"/>
+          <w:szCs w:val="24"/>
+          <w:lang w:val="en-US"/>
+        </w:rPr>
+        <w:t>Scr_05_Universal_Action_Manager</w:t>
+      </w:r>
+    </w:p>
+    <w:p>
+      <w:pPr>
+        <w:pStyle w:val="Ttulo1"/>
+        <w:numPr>
+          <w:ilvl w:val="0"/>
+          <w:numId w:val="13"/>
+        </w:numPr>
+        <w:tabs>
+          <w:tab w:val="num" w:pos="720"/>
+        </w:tabs>
+        <w:jc w:val="both"/>
+        <w:rPr>
+          <w:rFonts w:ascii="Arial" w:eastAsia="Times New Roman" w:hAnsi="Arial" w:cs="Arial"/>
+          <w:color w:val="auto"/>
+          <w:lang w:val="en-US" w:eastAsia="es-UY"/>
+        </w:rPr>
+      </w:pPr>
+      <w:r>
+        <w:rPr>
+          <w:rFonts w:ascii="Arial" w:eastAsia="Times New Roman" w:hAnsi="Arial" w:cs="Arial"/>
+          <w:color w:val="auto"/>
+          <w:lang w:val="en-US" w:eastAsia="es-UY"/>
+        </w:rPr>
+        <w:t>- Layer</w:t>
+      </w:r>
+    </w:p>
+    <w:p>
+      <w:pPr>
+        <w:pStyle w:val="Prrafodelista"/>
+        <w:numPr>
+          <w:ilvl w:val="1"/>
+          <w:numId w:val="13"/>
+        </w:numPr>
+        <w:jc w:val="both"/>
+        <w:rPr>
+          <w:rFonts w:ascii="Arial" w:hAnsi="Arial" w:cs="Arial"/>
+          <w:sz w:val="24"/>
+          <w:szCs w:val="24"/>
+          <w:lang w:val="en-US"/>
+        </w:rPr>
+      </w:pPr>
+      <w:r>
+        <w:rPr>
+          <w:rFonts w:ascii="Arial" w:hAnsi="Arial" w:cs="Arial"/>
+          <w:sz w:val="24"/>
+          <w:szCs w:val="24"/>
+          <w:lang w:val="en-US"/>
+        </w:rPr>
+        <w:t>Layer_Stage</w:t>
+      </w:r>
+    </w:p>
+    <w:p>
+      <w:pPr>
+        <w:pStyle w:val="Ttulo1"/>
+        <w:numPr>
+          <w:ilvl w:val="0"/>
+          <w:numId w:val="13"/>
+        </w:numPr>
+        <w:tabs>
+          <w:tab w:val="num" w:pos="720"/>
+        </w:tabs>
+        <w:jc w:val="both"/>
+        <w:rPr>
+          <w:rFonts w:ascii="Arial" w:eastAsia="Times New Roman" w:hAnsi="Arial" w:cs="Arial"/>
+          <w:color w:val="auto"/>
+          <w:lang w:val="en-US" w:eastAsia="es-UY"/>
+        </w:rPr>
+      </w:pPr>
+      <w:r>
+        <w:rPr>
+          <w:rFonts w:ascii="Arial" w:eastAsia="Times New Roman" w:hAnsi="Arial" w:cs="Arial"/>
+          <w:color w:val="auto"/>
+          <w:lang w:val="en-US" w:eastAsia="es-UY"/>
+        </w:rPr>
+        <w:t>– Character Actions</w:t>
+      </w:r>
+    </w:p>
+    <w:p>
+      <w:pPr>
+        <w:pStyle w:val="Prrafodelista"/>
+        <w:numPr>
+          <w:ilvl w:val="1"/>
+          <w:numId w:val="13"/>
+        </w:numPr>
+        <w:jc w:val="both"/>
+        <w:rPr>
+          <w:rFonts w:ascii="Arial" w:hAnsi="Arial" w:cs="Arial"/>
+          <w:sz w:val="24"/>
+          <w:szCs w:val="24"/>
+          <w:lang w:val="en-US"/>
+        </w:rPr>
+      </w:pPr>
+      <w:r>
+        <w:rPr>
+          <w:rFonts w:ascii="Arial" w:eastAsia="Times New Roman" w:hAnsi="Arial" w:cs="Arial"/>
+          <w:noProof w:val="0"/>
+          <w:sz w:val="24"/>
+          <w:szCs w:val="24"/>
+          <w:lang w:val="en-US" w:eastAsia="es-UY"/>
+        </w:rPr>
+        <w:t>Idle – When the character is still in the ground.</w:t>
+      </w:r>
+    </w:p>
+    <w:p>
+      <w:pPr>
+        <w:pStyle w:val="Prrafodelista"/>
+        <w:numPr>
+          <w:ilvl w:val="1"/>
+          <w:numId w:val="13"/>
+        </w:numPr>
+        <w:jc w:val="both"/>
+        <w:rPr>
+          <w:rFonts w:ascii="Arial" w:hAnsi="Arial" w:cs="Arial"/>
+          <w:sz w:val="24"/>
+          <w:szCs w:val="24"/>
+          <w:lang w:val="en-US"/>
+        </w:rPr>
+      </w:pPr>
+      <w:r>
+        <w:rPr>
+          <w:rFonts w:ascii="Arial" w:eastAsia="Times New Roman" w:hAnsi="Arial" w:cs="Arial"/>
+          <w:noProof w:val="0"/>
+          <w:sz w:val="24"/>
+          <w:szCs w:val="24"/>
+          <w:lang w:val="en-US" w:eastAsia="es-UY"/>
+        </w:rPr>
+        <w:t>MoveFoward – When the character moves forward in the ground.</w:t>
+      </w:r>
+    </w:p>
+    <w:p>
+      <w:pPr>
+        <w:pStyle w:val="Prrafodelista"/>
+        <w:numPr>
+          <w:ilvl w:val="1"/>
+          <w:numId w:val="13"/>
+        </w:numPr>
+        <w:jc w:val="both"/>
+        <w:rPr>
+          <w:rFonts w:ascii="Arial" w:hAnsi="Arial" w:cs="Arial"/>
+          <w:sz w:val="24"/>
+          <w:szCs w:val="24"/>
+          <w:lang w:val="en-US"/>
+        </w:rPr>
+      </w:pPr>
+      <w:r>
+        <w:rPr>
+          <w:rFonts w:ascii="Arial" w:eastAsia="Times New Roman" w:hAnsi="Arial" w:cs="Arial"/>
+          <w:noProof w:val="0"/>
+          <w:sz w:val="24"/>
+          <w:szCs w:val="24"/>
+          <w:lang w:val="en-US" w:eastAsia="es-UY"/>
+        </w:rPr>
+        <w:t>MoveBackwards – When the character moves backwards in the ground.</w:t>
+      </w:r>
+    </w:p>
+    <w:p>
+      <w:pPr>
+        <w:pStyle w:val="Prrafodelista"/>
+        <w:numPr>
+          <w:ilvl w:val="1"/>
+          <w:numId w:val="13"/>
+        </w:numPr>
+        <w:jc w:val="both"/>
+        <w:rPr>
+          <w:rFonts w:ascii="Arial" w:hAnsi="Arial" w:cs="Arial"/>
+          <w:sz w:val="24"/>
+          <w:szCs w:val="24"/>
+          <w:lang w:val="en-US"/>
+        </w:rPr>
+      </w:pPr>
+      <w:r>
+        <w:rPr>
+          <w:rFonts w:ascii="Arial" w:hAnsi="Arial" w:cs="Arial"/>
+          <w:sz w:val="24"/>
+          <w:szCs w:val="24"/>
+          <w:lang w:val="en-US"/>
+        </w:rPr>
+        <w:t>Jump – When the character jumps in the ground.</w:t>
+      </w:r>
+    </w:p>
+    <w:p>
+      <w:pPr>
+        <w:pStyle w:val="Prrafodelista"/>
+        <w:numPr>
+          <w:ilvl w:val="1"/>
+          <w:numId w:val="13"/>
+        </w:numPr>
+        <w:jc w:val="both"/>
+        <w:rPr>
+          <w:rFonts w:ascii="Arial" w:hAnsi="Arial" w:cs="Arial"/>
+          <w:sz w:val="24"/>
+          <w:szCs w:val="24"/>
+          <w:lang w:val="en-US"/>
+        </w:rPr>
+      </w:pPr>
+      <w:r>
+        <w:rPr>
+          <w:rFonts w:ascii="Arial" w:hAnsi="Arial" w:cs="Arial"/>
+          <w:sz w:val="24"/>
+          <w:szCs w:val="24"/>
+          <w:lang w:val="en-US"/>
+        </w:rPr>
+        <w:t>Fall – When the character is falling.</w:t>
+      </w:r>
+    </w:p>
+    <w:p>
+      <w:pPr>
+        <w:jc w:val="both"/>
+        <w:rPr>
+          <w:rFonts w:ascii="Arial" w:hAnsi="Arial" w:cs="Arial"/>
+          <w:sz w:val="24"/>
+          <w:szCs w:val="24"/>
+          <w:lang w:val="en-US"/>
+        </w:rPr>
+      </w:pPr>
     </w:p>
     <w:p>
       <w:pPr>

--- a/Documentation/03 - List of Labels.docx
+++ b/Documentation/03 - List of Labels.docx
@@ -126,16 +126,43 @@
           <w:szCs w:val="24"/>
           <w:lang w:val="en-US"/>
         </w:rPr>
-        <w:t>_01_</w:t>
-      </w:r>
-      <w:r>
-        <w:rPr>
-          <w:rFonts w:ascii="Arial" w:hAnsi="Arial" w:cs="Arial"/>
-          <w:sz w:val="24"/>
-          <w:szCs w:val="24"/>
-          <w:lang w:val="en-US"/>
-        </w:rPr>
-        <w:t>Ryu_Idle_N</w:t>
+        <w:t>_0</w:t>
+      </w:r>
+      <w:r>
+        <w:rPr>
+          <w:rFonts w:ascii="Arial" w:hAnsi="Arial" w:cs="Arial"/>
+          <w:sz w:val="24"/>
+          <w:szCs w:val="24"/>
+          <w:lang w:val="en-US"/>
+        </w:rPr>
+        <w:t>0</w:t>
+      </w:r>
+      <w:r>
+        <w:rPr>
+          <w:rFonts w:ascii="Arial" w:hAnsi="Arial" w:cs="Arial"/>
+          <w:sz w:val="24"/>
+          <w:szCs w:val="24"/>
+          <w:lang w:val="en-US"/>
+        </w:rPr>
+        <w:t>_</w:t>
+      </w:r>
+      <w:r>
+        <w:rPr>
+          <w:rFonts w:ascii="Arial" w:hAnsi="Arial" w:cs="Arial"/>
+          <w:sz w:val="24"/>
+          <w:szCs w:val="24"/>
+          <w:lang w:val="en-US"/>
+        </w:rPr>
+        <w:t>Character</w:t>
+      </w:r>
+      <w:r>
+        <w:rPr>
+          <w:rFonts w:ascii="Arial" w:hAnsi="Arial" w:cs="Arial"/>
+          <w:sz w:val="24"/>
+          <w:szCs w:val="24"/>
+          <w:lang w:val="en-US"/>
+        </w:rPr>
+        <w:t>_Idle_N</w:t>
       </w:r>
       <w:r>
         <w:rPr>
@@ -547,6 +574,308 @@
         </w:rPr>
         <w:t>Fall – When the character is falling.</w:t>
       </w:r>
+    </w:p>
+    <w:p>
+      <w:pPr>
+        <w:pStyle w:val="Ttulo1"/>
+        <w:numPr>
+          <w:ilvl w:val="0"/>
+          <w:numId w:val="13"/>
+        </w:numPr>
+        <w:tabs>
+          <w:tab w:val="num" w:pos="720"/>
+        </w:tabs>
+        <w:jc w:val="both"/>
+        <w:rPr>
+          <w:rFonts w:ascii="Arial" w:eastAsia="Times New Roman" w:hAnsi="Arial" w:cs="Arial"/>
+          <w:color w:val="auto"/>
+          <w:lang w:val="en-US" w:eastAsia="es-UY"/>
+        </w:rPr>
+      </w:pPr>
+      <w:r>
+        <w:rPr>
+          <w:rFonts w:ascii="Arial" w:eastAsia="Times New Roman" w:hAnsi="Arial" w:cs="Arial"/>
+          <w:color w:val="auto"/>
+          <w:lang w:val="en-US" w:eastAsia="es-UY"/>
+        </w:rPr>
+        <w:t xml:space="preserve">- </w:t>
+      </w:r>
+      <w:r>
+        <w:rPr>
+          <w:rFonts w:ascii="Arial" w:eastAsia="Times New Roman" w:hAnsi="Arial" w:cs="Arial"/>
+          <w:color w:val="auto"/>
+          <w:lang w:val="en-US" w:eastAsia="es-UY"/>
+        </w:rPr>
+        <w:t>Animations</w:t>
+      </w:r>
+    </w:p>
+    <w:p>
+      <w:pPr>
+        <w:pStyle w:val="Prrafodelista"/>
+        <w:numPr>
+          <w:ilvl w:val="1"/>
+          <w:numId w:val="13"/>
+        </w:numPr>
+        <w:jc w:val="both"/>
+        <w:rPr>
+          <w:rFonts w:ascii="Arial" w:hAnsi="Arial" w:cs="Arial"/>
+          <w:sz w:val="24"/>
+          <w:szCs w:val="24"/>
+          <w:lang w:val="en-US"/>
+        </w:rPr>
+      </w:pPr>
+      <w:r>
+        <w:rPr>
+          <w:rFonts w:ascii="Arial" w:hAnsi="Arial" w:cs="Arial"/>
+          <w:sz w:val="24"/>
+          <w:szCs w:val="24"/>
+          <w:lang w:val="en-US"/>
+        </w:rPr>
+        <w:t>Anim_01_Character0_Idle</w:t>
+      </w:r>
+    </w:p>
+    <w:p>
+      <w:pPr>
+        <w:pStyle w:val="Prrafodelista"/>
+        <w:numPr>
+          <w:ilvl w:val="1"/>
+          <w:numId w:val="13"/>
+        </w:numPr>
+        <w:jc w:val="both"/>
+        <w:rPr>
+          <w:rFonts w:ascii="Arial" w:hAnsi="Arial" w:cs="Arial"/>
+          <w:sz w:val="24"/>
+          <w:szCs w:val="24"/>
+          <w:lang w:val="en-US"/>
+        </w:rPr>
+      </w:pPr>
+      <w:r>
+        <w:rPr>
+          <w:rFonts w:ascii="Arial" w:hAnsi="Arial" w:cs="Arial"/>
+          <w:sz w:val="24"/>
+          <w:szCs w:val="24"/>
+          <w:lang w:val="en-US"/>
+        </w:rPr>
+        <w:t>Anim_02_Character0_WalkFoward</w:t>
+      </w:r>
+    </w:p>
+    <w:p>
+      <w:pPr>
+        <w:pStyle w:val="Prrafodelista"/>
+        <w:numPr>
+          <w:ilvl w:val="1"/>
+          <w:numId w:val="13"/>
+        </w:numPr>
+        <w:jc w:val="both"/>
+        <w:rPr>
+          <w:rFonts w:ascii="Arial" w:hAnsi="Arial" w:cs="Arial"/>
+          <w:sz w:val="24"/>
+          <w:szCs w:val="24"/>
+          <w:lang w:val="en-US"/>
+        </w:rPr>
+      </w:pPr>
+      <w:r>
+        <w:rPr>
+          <w:rFonts w:ascii="Arial" w:hAnsi="Arial" w:cs="Arial"/>
+          <w:sz w:val="24"/>
+          <w:szCs w:val="24"/>
+          <w:lang w:val="en-US"/>
+        </w:rPr>
+        <w:t>Anim_03_Character0_WalkBackwards</w:t>
+      </w:r>
+    </w:p>
+    <w:p>
+      <w:pPr>
+        <w:pStyle w:val="Prrafodelista"/>
+        <w:numPr>
+          <w:ilvl w:val="1"/>
+          <w:numId w:val="13"/>
+        </w:numPr>
+        <w:jc w:val="both"/>
+        <w:rPr>
+          <w:rFonts w:ascii="Arial" w:hAnsi="Arial" w:cs="Arial"/>
+          <w:sz w:val="24"/>
+          <w:szCs w:val="24"/>
+          <w:lang w:val="en-US"/>
+        </w:rPr>
+      </w:pPr>
+      <w:r>
+        <w:rPr>
+          <w:rFonts w:ascii="Arial" w:hAnsi="Arial" w:cs="Arial"/>
+          <w:sz w:val="24"/>
+          <w:szCs w:val="24"/>
+          <w:lang w:val="en-US"/>
+        </w:rPr>
+        <w:t>Anim_04_Character0_Jump</w:t>
+      </w:r>
+    </w:p>
+    <w:p>
+      <w:pPr>
+        <w:pStyle w:val="Prrafodelista"/>
+        <w:numPr>
+          <w:ilvl w:val="1"/>
+          <w:numId w:val="13"/>
+        </w:numPr>
+        <w:jc w:val="both"/>
+        <w:rPr>
+          <w:rFonts w:ascii="Arial" w:hAnsi="Arial" w:cs="Arial"/>
+          <w:sz w:val="24"/>
+          <w:szCs w:val="24"/>
+          <w:lang w:val="en-US"/>
+        </w:rPr>
+      </w:pPr>
+      <w:r>
+        <w:rPr>
+          <w:rFonts w:ascii="Arial" w:hAnsi="Arial" w:cs="Arial"/>
+          <w:sz w:val="24"/>
+          <w:szCs w:val="24"/>
+          <w:lang w:val="en-US"/>
+        </w:rPr>
+        <w:t>Anim_05_Character0_</w:t>
+      </w:r>
+      <w:r>
+        <w:rPr>
+          <w:rFonts w:ascii="Arial" w:hAnsi="Arial" w:cs="Arial"/>
+          <w:sz w:val="24"/>
+          <w:szCs w:val="24"/>
+          <w:lang w:val="en-US"/>
+        </w:rPr>
+        <w:t>DoubleJump</w:t>
+      </w:r>
+    </w:p>
+    <w:p>
+      <w:pPr>
+        <w:pStyle w:val="Prrafodelista"/>
+        <w:numPr>
+          <w:ilvl w:val="1"/>
+          <w:numId w:val="13"/>
+        </w:numPr>
+        <w:jc w:val="both"/>
+        <w:rPr>
+          <w:rFonts w:ascii="Arial" w:hAnsi="Arial" w:cs="Arial"/>
+          <w:sz w:val="24"/>
+          <w:szCs w:val="24"/>
+          <w:lang w:val="en-US"/>
+        </w:rPr>
+      </w:pPr>
+      <w:r>
+        <w:rPr>
+          <w:rFonts w:ascii="Arial" w:hAnsi="Arial" w:cs="Arial"/>
+          <w:sz w:val="24"/>
+          <w:szCs w:val="24"/>
+          <w:lang w:val="en-US"/>
+        </w:rPr>
+        <w:t>Anim_0</w:t>
+      </w:r>
+      <w:r>
+        <w:rPr>
+          <w:rFonts w:ascii="Arial" w:hAnsi="Arial" w:cs="Arial"/>
+          <w:sz w:val="24"/>
+          <w:szCs w:val="24"/>
+          <w:lang w:val="en-US"/>
+        </w:rPr>
+        <w:t>6</w:t>
+      </w:r>
+      <w:r>
+        <w:rPr>
+          <w:rFonts w:ascii="Arial" w:hAnsi="Arial" w:cs="Arial"/>
+          <w:sz w:val="24"/>
+          <w:szCs w:val="24"/>
+          <w:lang w:val="en-US"/>
+        </w:rPr>
+        <w:t>_Character0_</w:t>
+      </w:r>
+      <w:r>
+        <w:rPr>
+          <w:rFonts w:ascii="Arial" w:hAnsi="Arial" w:cs="Arial"/>
+          <w:sz w:val="24"/>
+          <w:szCs w:val="24"/>
+          <w:lang w:val="en-US"/>
+        </w:rPr>
+        <w:t>Fall</w:t>
+      </w:r>
+    </w:p>
+    <w:p>
+      <w:pPr>
+        <w:pStyle w:val="Prrafodelista"/>
+        <w:numPr>
+          <w:ilvl w:val="1"/>
+          <w:numId w:val="13"/>
+        </w:numPr>
+        <w:jc w:val="both"/>
+        <w:rPr>
+          <w:rFonts w:ascii="Arial" w:hAnsi="Arial" w:cs="Arial"/>
+          <w:sz w:val="24"/>
+          <w:szCs w:val="24"/>
+          <w:lang w:val="en-US"/>
+        </w:rPr>
+      </w:pPr>
+      <w:r>
+        <w:rPr>
+          <w:rFonts w:ascii="Arial" w:hAnsi="Arial" w:cs="Arial"/>
+          <w:sz w:val="24"/>
+          <w:szCs w:val="24"/>
+          <w:lang w:val="en-US"/>
+        </w:rPr>
+        <w:t>Anim_0</w:t>
+      </w:r>
+      <w:r>
+        <w:rPr>
+          <w:rFonts w:ascii="Arial" w:hAnsi="Arial" w:cs="Arial"/>
+          <w:sz w:val="24"/>
+          <w:szCs w:val="24"/>
+          <w:lang w:val="en-US"/>
+        </w:rPr>
+        <w:t>7</w:t>
+      </w:r>
+      <w:r>
+        <w:rPr>
+          <w:rFonts w:ascii="Arial" w:hAnsi="Arial" w:cs="Arial"/>
+          <w:sz w:val="24"/>
+          <w:szCs w:val="24"/>
+          <w:lang w:val="en-US"/>
+        </w:rPr>
+        <w:t>_Character0_</w:t>
+      </w:r>
+      <w:r>
+        <w:rPr>
+          <w:rFonts w:ascii="Arial" w:hAnsi="Arial" w:cs="Arial"/>
+          <w:lang w:val="en-US"/>
+        </w:rPr>
+        <w:t xml:space="preserve"> </w:t>
+      </w:r>
+      <w:r>
+        <w:rPr>
+          <w:rFonts w:ascii="Arial" w:hAnsi="Arial" w:cs="Arial"/>
+          <w:sz w:val="24"/>
+          <w:szCs w:val="24"/>
+          <w:lang w:val="en-US"/>
+        </w:rPr>
+        <w:t>Landing</w:t>
+      </w:r>
+    </w:p>
+    <w:p>
+      <w:pPr>
+        <w:pStyle w:val="Prrafodelista"/>
+        <w:jc w:val="both"/>
+        <w:rPr>
+          <w:rFonts w:ascii="Arial" w:hAnsi="Arial" w:cs="Arial"/>
+          <w:sz w:val="24"/>
+          <w:szCs w:val="24"/>
+          <w:lang w:val="en-US"/>
+        </w:rPr>
+      </w:pPr>
+    </w:p>
+    <w:p>
+      <w:pPr>
+        <w:jc w:val="both"/>
+        <w:rPr>
+          <w:rFonts w:ascii="Arial" w:hAnsi="Arial" w:cs="Arial"/>
+          <w:sz w:val="24"/>
+          <w:szCs w:val="24"/>
+          <w:lang w:val="en-US"/>
+        </w:rPr>
+      </w:pPr>
     </w:p>
     <w:p>
       <w:pPr>

--- a/Documentation/03 - List of Labels.docx
+++ b/Documentation/03 - List of Labels.docx
@@ -488,6 +488,7 @@
           <w:lang w:val="en-US"/>
         </w:rPr>
       </w:pPr>
+      <w:proofErr w:type="spellStart"/>
       <w:r>
         <w:rPr>
           <w:rFonts w:ascii="Arial" w:eastAsia="Times New Roman" w:hAnsi="Arial" w:cs="Arial"/>
@@ -496,7 +497,18 @@
           <w:szCs w:val="24"/>
           <w:lang w:val="en-US" w:eastAsia="es-UY"/>
         </w:rPr>
-        <w:t>MoveFoward – When the character moves forward in the ground.</w:t>
+        <w:t>MoveFoward</w:t>
+      </w:r>
+      <w:proofErr w:type="spellEnd"/>
+      <w:r>
+        <w:rPr>
+          <w:rFonts w:ascii="Arial" w:eastAsia="Times New Roman" w:hAnsi="Arial" w:cs="Arial"/>
+          <w:noProof w:val="0"/>
+          <w:sz w:val="24"/>
+          <w:szCs w:val="24"/>
+          <w:lang w:val="en-US" w:eastAsia="es-UY"/>
+        </w:rPr>
+        <w:t xml:space="preserve"> – When the character moves forward in the ground.</w:t>
       </w:r>
     </w:p>
     <w:p>
@@ -514,6 +526,7 @@
           <w:lang w:val="en-US"/>
         </w:rPr>
       </w:pPr>
+      <w:proofErr w:type="spellStart"/>
       <w:r>
         <w:rPr>
           <w:rFonts w:ascii="Arial" w:eastAsia="Times New Roman" w:hAnsi="Arial" w:cs="Arial"/>
@@ -522,7 +535,18 @@
           <w:szCs w:val="24"/>
           <w:lang w:val="en-US" w:eastAsia="es-UY"/>
         </w:rPr>
-        <w:t>MoveBackwards – When the character moves backwards in the ground.</w:t>
+        <w:t>MoveBackwards</w:t>
+      </w:r>
+      <w:proofErr w:type="spellEnd"/>
+      <w:r>
+        <w:rPr>
+          <w:rFonts w:ascii="Arial" w:eastAsia="Times New Roman" w:hAnsi="Arial" w:cs="Arial"/>
+          <w:noProof w:val="0"/>
+          <w:sz w:val="24"/>
+          <w:szCs w:val="24"/>
+          <w:lang w:val="en-US" w:eastAsia="es-UY"/>
+        </w:rPr>
+        <w:t xml:space="preserve"> – When the character moves backwards in the ground.</w:t>
       </w:r>
     </w:p>
     <w:p>
@@ -731,40 +755,6 @@
           <w:szCs w:val="24"/>
           <w:lang w:val="en-US"/>
         </w:rPr>
-        <w:t>Anim_05_Character0_</w:t>
-      </w:r>
-      <w:r>
-        <w:rPr>
-          <w:rFonts w:ascii="Arial" w:hAnsi="Arial" w:cs="Arial"/>
-          <w:sz w:val="24"/>
-          <w:szCs w:val="24"/>
-          <w:lang w:val="en-US"/>
-        </w:rPr>
-        <w:t>DoubleJump</w:t>
-      </w:r>
-    </w:p>
-    <w:p>
-      <w:pPr>
-        <w:pStyle w:val="Prrafodelista"/>
-        <w:numPr>
-          <w:ilvl w:val="1"/>
-          <w:numId w:val="13"/>
-        </w:numPr>
-        <w:jc w:val="both"/>
-        <w:rPr>
-          <w:rFonts w:ascii="Arial" w:hAnsi="Arial" w:cs="Arial"/>
-          <w:sz w:val="24"/>
-          <w:szCs w:val="24"/>
-          <w:lang w:val="en-US"/>
-        </w:rPr>
-      </w:pPr>
-      <w:r>
-        <w:rPr>
-          <w:rFonts w:ascii="Arial" w:hAnsi="Arial" w:cs="Arial"/>
-          <w:sz w:val="24"/>
-          <w:szCs w:val="24"/>
-          <w:lang w:val="en-US"/>
-        </w:rPr>
         <w:t>Anim_0</w:t>
       </w:r>
       <w:r>
@@ -793,65 +783,6 @@
           <w:lang w:val="en-US"/>
         </w:rPr>
         <w:t>Fall</w:t>
-      </w:r>
-    </w:p>
-    <w:p>
-      <w:pPr>
-        <w:pStyle w:val="Prrafodelista"/>
-        <w:numPr>
-          <w:ilvl w:val="1"/>
-          <w:numId w:val="13"/>
-        </w:numPr>
-        <w:jc w:val="both"/>
-        <w:rPr>
-          <w:rFonts w:ascii="Arial" w:hAnsi="Arial" w:cs="Arial"/>
-          <w:sz w:val="24"/>
-          <w:szCs w:val="24"/>
-          <w:lang w:val="en-US"/>
-        </w:rPr>
-      </w:pPr>
-      <w:r>
-        <w:rPr>
-          <w:rFonts w:ascii="Arial" w:hAnsi="Arial" w:cs="Arial"/>
-          <w:sz w:val="24"/>
-          <w:szCs w:val="24"/>
-          <w:lang w:val="en-US"/>
-        </w:rPr>
-        <w:t>Anim_0</w:t>
-      </w:r>
-      <w:r>
-        <w:rPr>
-          <w:rFonts w:ascii="Arial" w:hAnsi="Arial" w:cs="Arial"/>
-          <w:sz w:val="24"/>
-          <w:szCs w:val="24"/>
-          <w:lang w:val="en-US"/>
-        </w:rPr>
-        <w:t>7</w:t>
-      </w:r>
-      <w:r>
-        <w:rPr>
-          <w:rFonts w:ascii="Arial" w:hAnsi="Arial" w:cs="Arial"/>
-          <w:sz w:val="24"/>
-          <w:szCs w:val="24"/>
-          <w:lang w:val="en-US"/>
-        </w:rPr>
-        <w:t>_Character0_</w:t>
-      </w:r>
-      <w:r>
-        <w:rPr>
-          <w:rFonts w:ascii="Arial" w:hAnsi="Arial" w:cs="Arial"/>
-          <w:lang w:val="en-US"/>
-        </w:rPr>
-        <w:t xml:space="preserve"> </w:t>
-      </w:r>
-      <w:r>
-        <w:rPr>
-          <w:rFonts w:ascii="Arial" w:hAnsi="Arial" w:cs="Arial"/>
-          <w:sz w:val="24"/>
-          <w:szCs w:val="24"/>
-          <w:lang w:val="en-US"/>
-        </w:rPr>
-        <w:t>Landing</w:t>
       </w:r>
     </w:p>
     <w:p>

--- a/Documentation/03 - List of Labels.docx
+++ b/Documentation/03 - List of Labels.docx
@@ -488,7 +488,6 @@
           <w:lang w:val="en-US"/>
         </w:rPr>
       </w:pPr>
-      <w:proofErr w:type="spellStart"/>
       <w:r>
         <w:rPr>
           <w:rFonts w:ascii="Arial" w:eastAsia="Times New Roman" w:hAnsi="Arial" w:cs="Arial"/>
@@ -497,18 +496,7 @@
           <w:szCs w:val="24"/>
           <w:lang w:val="en-US" w:eastAsia="es-UY"/>
         </w:rPr>
-        <w:t>MoveFoward</w:t>
-      </w:r>
-      <w:proofErr w:type="spellEnd"/>
-      <w:r>
-        <w:rPr>
-          <w:rFonts w:ascii="Arial" w:eastAsia="Times New Roman" w:hAnsi="Arial" w:cs="Arial"/>
-          <w:noProof w:val="0"/>
-          <w:sz w:val="24"/>
-          <w:szCs w:val="24"/>
-          <w:lang w:val="en-US" w:eastAsia="es-UY"/>
-        </w:rPr>
-        <w:t xml:space="preserve"> – When the character moves forward in the ground.</w:t>
+        <w:t>MoveFoward – When the character moves forward in the ground.</w:t>
       </w:r>
     </w:p>
     <w:p>
@@ -526,7 +514,6 @@
           <w:lang w:val="en-US"/>
         </w:rPr>
       </w:pPr>
-      <w:proofErr w:type="spellStart"/>
       <w:r>
         <w:rPr>
           <w:rFonts w:ascii="Arial" w:eastAsia="Times New Roman" w:hAnsi="Arial" w:cs="Arial"/>
@@ -535,18 +522,7 @@
           <w:szCs w:val="24"/>
           <w:lang w:val="en-US" w:eastAsia="es-UY"/>
         </w:rPr>
-        <w:t>MoveBackwards</w:t>
-      </w:r>
-      <w:proofErr w:type="spellEnd"/>
-      <w:r>
-        <w:rPr>
-          <w:rFonts w:ascii="Arial" w:eastAsia="Times New Roman" w:hAnsi="Arial" w:cs="Arial"/>
-          <w:noProof w:val="0"/>
-          <w:sz w:val="24"/>
-          <w:szCs w:val="24"/>
-          <w:lang w:val="en-US" w:eastAsia="es-UY"/>
-        </w:rPr>
-        <w:t xml:space="preserve"> – When the character moves backwards in the ground.</w:t>
+        <w:t>MoveBackwards – When the character moves backwards in the ground.</w:t>
       </w:r>
     </w:p>
     <w:p>
@@ -601,40 +577,6 @@
     </w:p>
     <w:p>
       <w:pPr>
-        <w:pStyle w:val="Ttulo1"/>
-        <w:numPr>
-          <w:ilvl w:val="0"/>
-          <w:numId w:val="13"/>
-        </w:numPr>
-        <w:tabs>
-          <w:tab w:val="num" w:pos="720"/>
-        </w:tabs>
-        <w:jc w:val="both"/>
-        <w:rPr>
-          <w:rFonts w:ascii="Arial" w:eastAsia="Times New Roman" w:hAnsi="Arial" w:cs="Arial"/>
-          <w:color w:val="auto"/>
-          <w:lang w:val="en-US" w:eastAsia="es-UY"/>
-        </w:rPr>
-      </w:pPr>
-      <w:r>
-        <w:rPr>
-          <w:rFonts w:ascii="Arial" w:eastAsia="Times New Roman" w:hAnsi="Arial" w:cs="Arial"/>
-          <w:color w:val="auto"/>
-          <w:lang w:val="en-US" w:eastAsia="es-UY"/>
-        </w:rPr>
-        <w:t xml:space="preserve">- </w:t>
-      </w:r>
-      <w:r>
-        <w:rPr>
-          <w:rFonts w:ascii="Arial" w:eastAsia="Times New Roman" w:hAnsi="Arial" w:cs="Arial"/>
-          <w:color w:val="auto"/>
-          <w:lang w:val="en-US" w:eastAsia="es-UY"/>
-        </w:rPr>
-        <w:t>Animations</w:t>
-      </w:r>
-    </w:p>
-    <w:p>
-      <w:pPr>
         <w:pStyle w:val="Prrafodelista"/>
         <w:numPr>
           <w:ilvl w:val="1"/>
@@ -655,7 +597,7 @@
           <w:szCs w:val="24"/>
           <w:lang w:val="en-US"/>
         </w:rPr>
-        <w:t>Anim_01_Character0_Idle</w:t>
+        <w:t>Crouching – When the character changes from idle to crouch.</w:t>
       </w:r>
     </w:p>
     <w:p>
@@ -680,7 +622,41 @@
           <w:szCs w:val="24"/>
           <w:lang w:val="en-US"/>
         </w:rPr>
-        <w:t>Anim_02_Character0_WalkFoward</w:t>
+        <w:t>Standing – When the character changes from crouch to idle.</w:t>
+      </w:r>
+    </w:p>
+    <w:p>
+      <w:pPr>
+        <w:pStyle w:val="Ttulo1"/>
+        <w:numPr>
+          <w:ilvl w:val="0"/>
+          <w:numId w:val="13"/>
+        </w:numPr>
+        <w:tabs>
+          <w:tab w:val="num" w:pos="720"/>
+        </w:tabs>
+        <w:jc w:val="both"/>
+        <w:rPr>
+          <w:rFonts w:ascii="Arial" w:eastAsia="Times New Roman" w:hAnsi="Arial" w:cs="Arial"/>
+          <w:color w:val="auto"/>
+          <w:lang w:val="en-US" w:eastAsia="es-UY"/>
+        </w:rPr>
+      </w:pPr>
+      <w:r>
+        <w:rPr>
+          <w:rFonts w:ascii="Arial" w:eastAsia="Times New Roman" w:hAnsi="Arial" w:cs="Arial"/>
+          <w:color w:val="auto"/>
+          <w:lang w:val="en-US" w:eastAsia="es-UY"/>
+        </w:rPr>
+        <w:t xml:space="preserve">- </w:t>
+      </w:r>
+      <w:r>
+        <w:rPr>
+          <w:rFonts w:ascii="Arial" w:eastAsia="Times New Roman" w:hAnsi="Arial" w:cs="Arial"/>
+          <w:color w:val="auto"/>
+          <w:lang w:val="en-US" w:eastAsia="es-UY"/>
+        </w:rPr>
+        <w:t>Animations</w:t>
       </w:r>
     </w:p>
     <w:p>
@@ -705,7 +681,7 @@
           <w:szCs w:val="24"/>
           <w:lang w:val="en-US"/>
         </w:rPr>
-        <w:t>Anim_03_Character0_WalkBackwards</w:t>
+        <w:t>Anim_01_Character0_Idle</w:t>
       </w:r>
     </w:p>
     <w:p>
@@ -730,7 +706,7 @@
           <w:szCs w:val="24"/>
           <w:lang w:val="en-US"/>
         </w:rPr>
-        <w:t>Anim_04_Character0_Jump</w:t>
+        <w:t>Anim_02_Character0_WalkFoward</w:t>
       </w:r>
     </w:p>
     <w:p>
@@ -755,39 +731,16 @@
           <w:szCs w:val="24"/>
           <w:lang w:val="en-US"/>
         </w:rPr>
-        <w:t>Anim_0</w:t>
-      </w:r>
-      <w:r>
-        <w:rPr>
-          <w:rFonts w:ascii="Arial" w:hAnsi="Arial" w:cs="Arial"/>
-          <w:sz w:val="24"/>
-          <w:szCs w:val="24"/>
-          <w:lang w:val="en-US"/>
-        </w:rPr>
-        <w:t>6</w:t>
-      </w:r>
-      <w:r>
-        <w:rPr>
-          <w:rFonts w:ascii="Arial" w:hAnsi="Arial" w:cs="Arial"/>
-          <w:sz w:val="24"/>
-          <w:szCs w:val="24"/>
-          <w:lang w:val="en-US"/>
-        </w:rPr>
-        <w:t>_Character0_</w:t>
-      </w:r>
-      <w:r>
-        <w:rPr>
-          <w:rFonts w:ascii="Arial" w:hAnsi="Arial" w:cs="Arial"/>
-          <w:sz w:val="24"/>
-          <w:szCs w:val="24"/>
-          <w:lang w:val="en-US"/>
-        </w:rPr>
-        <w:t>Fall</w:t>
+        <w:t>Anim_03_Character0_WalkBackwards</w:t>
       </w:r>
     </w:p>
     <w:p>
       <w:pPr>
         <w:pStyle w:val="Prrafodelista"/>
+        <w:numPr>
+          <w:ilvl w:val="1"/>
+          <w:numId w:val="13"/>
+        </w:numPr>
         <w:jc w:val="both"/>
         <w:rPr>
           <w:rFonts w:ascii="Arial" w:hAnsi="Arial" w:cs="Arial"/>
@@ -796,9 +749,23 @@
           <w:lang w:val="en-US"/>
         </w:rPr>
       </w:pPr>
+      <w:r>
+        <w:rPr>
+          <w:rFonts w:ascii="Arial" w:hAnsi="Arial" w:cs="Arial"/>
+          <w:sz w:val="24"/>
+          <w:szCs w:val="24"/>
+          <w:lang w:val="en-US"/>
+        </w:rPr>
+        <w:t>Anim_04_Character0_Jump</w:t>
+      </w:r>
     </w:p>
     <w:p>
       <w:pPr>
+        <w:pStyle w:val="Prrafodelista"/>
+        <w:numPr>
+          <w:ilvl w:val="1"/>
+          <w:numId w:val="13"/>
+        </w:numPr>
         <w:jc w:val="both"/>
         <w:rPr>
           <w:rFonts w:ascii="Arial" w:hAnsi="Arial" w:cs="Arial"/>
@@ -807,9 +774,50 @@
           <w:lang w:val="en-US"/>
         </w:rPr>
       </w:pPr>
+      <w:r>
+        <w:rPr>
+          <w:rFonts w:ascii="Arial" w:hAnsi="Arial" w:cs="Arial"/>
+          <w:sz w:val="24"/>
+          <w:szCs w:val="24"/>
+          <w:lang w:val="en-US"/>
+        </w:rPr>
+        <w:t>Anim_0</w:t>
+      </w:r>
+      <w:r>
+        <w:rPr>
+          <w:rFonts w:ascii="Arial" w:hAnsi="Arial" w:cs="Arial"/>
+          <w:sz w:val="24"/>
+          <w:szCs w:val="24"/>
+          <w:lang w:val="en-US"/>
+        </w:rPr>
+        <w:t>5</w:t>
+      </w:r>
+      <w:r>
+        <w:rPr>
+          <w:rFonts w:ascii="Arial" w:hAnsi="Arial" w:cs="Arial"/>
+          <w:sz w:val="24"/>
+          <w:szCs w:val="24"/>
+          <w:lang w:val="en-US"/>
+        </w:rPr>
+        <w:t>_Character0_</w:t>
+      </w:r>
+      <w:r>
+        <w:rPr>
+          <w:rFonts w:ascii="Arial" w:hAnsi="Arial" w:cs="Arial"/>
+          <w:sz w:val="24"/>
+          <w:szCs w:val="24"/>
+          <w:lang w:val="en-US"/>
+        </w:rPr>
+        <w:t>Fall</w:t>
+      </w:r>
     </w:p>
     <w:p>
       <w:pPr>
+        <w:pStyle w:val="Prrafodelista"/>
+        <w:numPr>
+          <w:ilvl w:val="1"/>
+          <w:numId w:val="13"/>
+        </w:numPr>
         <w:jc w:val="both"/>
         <w:rPr>
           <w:rFonts w:ascii="Arial" w:hAnsi="Arial" w:cs="Arial"/>
@@ -818,11 +826,302 @@
           <w:lang w:val="en-US"/>
         </w:rPr>
       </w:pPr>
+      <w:r>
+        <w:rPr>
+          <w:rFonts w:ascii="Arial" w:hAnsi="Arial" w:cs="Arial"/>
+          <w:sz w:val="24"/>
+          <w:szCs w:val="24"/>
+          <w:lang w:val="en-US"/>
+        </w:rPr>
+        <w:t>Anim_06_</w:t>
+      </w:r>
+      <w:r>
+        <w:rPr>
+          <w:rFonts w:ascii="Arial" w:hAnsi="Arial" w:cs="Arial"/>
+          <w:sz w:val="24"/>
+          <w:szCs w:val="24"/>
+          <w:lang w:val="en-US"/>
+        </w:rPr>
+        <w:t>Character0</w:t>
+      </w:r>
+      <w:r>
+        <w:rPr>
+          <w:rFonts w:ascii="Arial" w:hAnsi="Arial" w:cs="Arial"/>
+          <w:sz w:val="24"/>
+          <w:szCs w:val="24"/>
+          <w:lang w:val="en-US"/>
+        </w:rPr>
+        <w:t>_Crouch</w:t>
+      </w:r>
     </w:p>
     <w:p>
       <w:pPr>
         <w:pStyle w:val="Prrafodelista"/>
-        <w:ind w:left="1416"/>
+        <w:numPr>
+          <w:ilvl w:val="1"/>
+          <w:numId w:val="13"/>
+        </w:numPr>
+        <w:jc w:val="both"/>
+        <w:rPr>
+          <w:rFonts w:ascii="Arial" w:hAnsi="Arial" w:cs="Arial"/>
+          <w:sz w:val="24"/>
+          <w:szCs w:val="24"/>
+          <w:lang w:val="en-US"/>
+        </w:rPr>
+      </w:pPr>
+      <w:bookmarkStart w:id="0" w:name="_Hlk172906587"/>
+      <w:r>
+        <w:rPr>
+          <w:rFonts w:ascii="Arial" w:hAnsi="Arial" w:cs="Arial"/>
+          <w:sz w:val="24"/>
+          <w:szCs w:val="24"/>
+          <w:lang w:val="en-US"/>
+        </w:rPr>
+        <w:t>Anim_0</w:t>
+      </w:r>
+      <w:r>
+        <w:rPr>
+          <w:rFonts w:ascii="Arial" w:hAnsi="Arial" w:cs="Arial"/>
+          <w:sz w:val="24"/>
+          <w:szCs w:val="24"/>
+          <w:lang w:val="en-US"/>
+        </w:rPr>
+        <w:t>7</w:t>
+      </w:r>
+      <w:r>
+        <w:rPr>
+          <w:rFonts w:ascii="Arial" w:hAnsi="Arial" w:cs="Arial"/>
+          <w:sz w:val="24"/>
+          <w:szCs w:val="24"/>
+          <w:lang w:val="en-US"/>
+        </w:rPr>
+        <w:t>_Character0_</w:t>
+      </w:r>
+      <w:r>
+        <w:rPr>
+          <w:rFonts w:ascii="Arial" w:hAnsi="Arial" w:cs="Arial"/>
+          <w:sz w:val="24"/>
+          <w:szCs w:val="24"/>
+          <w:lang w:val="en-US"/>
+        </w:rPr>
+        <w:t>Standing</w:t>
+      </w:r>
+      <w:r>
+        <w:rPr>
+          <w:rFonts w:ascii="Arial" w:hAnsi="Arial" w:cs="Arial"/>
+          <w:sz w:val="24"/>
+          <w:szCs w:val="24"/>
+          <w:lang w:val="en-US"/>
+        </w:rPr>
+        <w:t xml:space="preserve"> </w:t>
+      </w:r>
+    </w:p>
+    <w:bookmarkEnd w:id="0"/>
+    <w:p>
+      <w:pPr>
+        <w:jc w:val="both"/>
+        <w:rPr>
+          <w:rFonts w:ascii="Arial" w:hAnsi="Arial" w:cs="Arial"/>
+          <w:sz w:val="24"/>
+          <w:szCs w:val="24"/>
+          <w:lang w:val="en-US"/>
+        </w:rPr>
+      </w:pPr>
+    </w:p>
+    <w:p>
+      <w:pPr>
+        <w:pStyle w:val="Ttulo1"/>
+        <w:numPr>
+          <w:ilvl w:val="0"/>
+          <w:numId w:val="13"/>
+        </w:numPr>
+        <w:tabs>
+          <w:tab w:val="num" w:pos="720"/>
+        </w:tabs>
+        <w:jc w:val="both"/>
+        <w:rPr>
+          <w:rFonts w:ascii="Arial" w:eastAsia="Times New Roman" w:hAnsi="Arial" w:cs="Arial"/>
+          <w:color w:val="auto"/>
+          <w:lang w:val="en-US" w:eastAsia="es-UY"/>
+        </w:rPr>
+      </w:pPr>
+      <w:r>
+        <w:rPr>
+          <w:rFonts w:ascii="Arial" w:eastAsia="Times New Roman" w:hAnsi="Arial" w:cs="Arial"/>
+          <w:color w:val="auto"/>
+          <w:lang w:val="en-US" w:eastAsia="es-UY"/>
+        </w:rPr>
+        <w:t>– Universal Animation Events</w:t>
+      </w:r>
+    </w:p>
+    <w:p>
+      <w:pPr>
+        <w:pStyle w:val="Prrafodelista"/>
+        <w:numPr>
+          <w:ilvl w:val="1"/>
+          <w:numId w:val="13"/>
+        </w:numPr>
+        <w:jc w:val="both"/>
+        <w:rPr>
+          <w:rFonts w:ascii="Arial" w:hAnsi="Arial" w:cs="Arial"/>
+          <w:sz w:val="24"/>
+          <w:szCs w:val="24"/>
+          <w:lang w:val="en-US"/>
+        </w:rPr>
+      </w:pPr>
+      <w:r>
+        <w:rPr>
+          <w:rFonts w:ascii="Arial" w:eastAsia="Times New Roman" w:hAnsi="Arial" w:cs="Arial"/>
+          <w:noProof w:val="0"/>
+          <w:sz w:val="24"/>
+          <w:szCs w:val="24"/>
+          <w:lang w:val="en-US" w:eastAsia="es-UY"/>
+        </w:rPr>
+        <w:t>PassiveActionEvent</w:t>
+      </w:r>
+      <w:r>
+        <w:rPr>
+          <w:rFonts w:ascii="Arial" w:eastAsia="Times New Roman" w:hAnsi="Arial" w:cs="Arial"/>
+          <w:noProof w:val="0"/>
+          <w:sz w:val="24"/>
+          <w:szCs w:val="24"/>
+          <w:lang w:val="en-US" w:eastAsia="es-UY"/>
+        </w:rPr>
+        <w:t xml:space="preserve"> - </w:t>
+      </w:r>
+      <w:r>
+        <w:rPr>
+          <w:rFonts w:ascii="Arial" w:eastAsia="Times New Roman" w:hAnsi="Arial" w:cs="Arial"/>
+          <w:noProof w:val="0"/>
+          <w:sz w:val="24"/>
+          <w:szCs w:val="24"/>
+          <w:lang w:val="en-US" w:eastAsia="es-UY"/>
+        </w:rPr>
+        <w:t>It is used to change the character to Passive Action, generally one more frame is placed at the end of the animation.</w:t>
+      </w:r>
+      <w:r>
+        <w:rPr>
+          <w:rFonts w:ascii="Arial" w:eastAsia="Times New Roman" w:hAnsi="Arial" w:cs="Arial"/>
+          <w:noProof w:val="0"/>
+          <w:sz w:val="24"/>
+          <w:szCs w:val="24"/>
+          <w:lang w:val="en-US" w:eastAsia="es-UY"/>
+        </w:rPr>
+        <w:tab/>
+      </w:r>
+      <w:r>
+        <w:rPr>
+          <w:rFonts w:ascii="Arial" w:eastAsia="Times New Roman" w:hAnsi="Arial" w:cs="Arial"/>
+          <w:i/>
+          <w:iCs/>
+          <w:noProof w:val="0"/>
+          <w:sz w:val="24"/>
+          <w:szCs w:val="24"/>
+          <w:lang w:val="en-US" w:eastAsia="es-UY"/>
+        </w:rPr>
+        <w:t>Used in:</w:t>
+      </w:r>
+      <w:r>
+        <w:rPr>
+          <w:rFonts w:ascii="Arial" w:eastAsia="Times New Roman" w:hAnsi="Arial" w:cs="Arial"/>
+          <w:noProof w:val="0"/>
+          <w:sz w:val="24"/>
+          <w:szCs w:val="24"/>
+          <w:lang w:val="en-US" w:eastAsia="es-UY"/>
+        </w:rPr>
+        <w:t xml:space="preserve"> </w:t>
+      </w:r>
+    </w:p>
+    <w:p>
+      <w:pPr>
+        <w:pStyle w:val="Prrafodelista"/>
+        <w:numPr>
+          <w:ilvl w:val="2"/>
+          <w:numId w:val="13"/>
+        </w:numPr>
+        <w:jc w:val="both"/>
+        <w:rPr>
+          <w:rFonts w:ascii="Arial" w:hAnsi="Arial" w:cs="Arial"/>
+          <w:sz w:val="24"/>
+          <w:szCs w:val="24"/>
+          <w:lang w:val="en-US"/>
+        </w:rPr>
+      </w:pPr>
+      <w:r>
+        <w:rPr>
+          <w:rFonts w:ascii="Arial" w:eastAsia="Times New Roman" w:hAnsi="Arial" w:cs="Arial"/>
+          <w:noProof w:val="0"/>
+          <w:sz w:val="24"/>
+          <w:szCs w:val="24"/>
+          <w:lang w:val="en-US" w:eastAsia="es-UY"/>
+        </w:rPr>
+        <w:t xml:space="preserve">Final frame of </w:t>
+      </w:r>
+      <w:r>
+        <w:rPr>
+          <w:rFonts w:ascii="Arial" w:hAnsi="Arial" w:cs="Arial"/>
+          <w:i/>
+          <w:iCs/>
+          <w:sz w:val="24"/>
+          <w:szCs w:val="24"/>
+          <w:lang w:val="en-US"/>
+        </w:rPr>
+        <w:t>Anim_04_Character0_Jump</w:t>
+      </w:r>
+      <w:r>
+        <w:rPr>
+          <w:rFonts w:ascii="Arial" w:hAnsi="Arial" w:cs="Arial"/>
+          <w:i/>
+          <w:iCs/>
+          <w:sz w:val="24"/>
+          <w:szCs w:val="24"/>
+          <w:lang w:val="en-US"/>
+        </w:rPr>
+        <w:t>.</w:t>
+      </w:r>
+    </w:p>
+    <w:p>
+      <w:pPr>
+        <w:pStyle w:val="Prrafodelista"/>
+        <w:numPr>
+          <w:ilvl w:val="2"/>
+          <w:numId w:val="13"/>
+        </w:numPr>
+        <w:rPr>
+          <w:rFonts w:ascii="Arial" w:hAnsi="Arial" w:cs="Arial"/>
+          <w:i/>
+          <w:iCs/>
+          <w:sz w:val="24"/>
+          <w:szCs w:val="24"/>
+          <w:lang w:val="en-US"/>
+        </w:rPr>
+      </w:pPr>
+      <w:r>
+        <w:rPr>
+          <w:rFonts w:ascii="Arial" w:eastAsia="Times New Roman" w:hAnsi="Arial" w:cs="Arial"/>
+          <w:noProof w:val="0"/>
+          <w:sz w:val="24"/>
+          <w:szCs w:val="24"/>
+          <w:lang w:val="en-US" w:eastAsia="es-UY"/>
+        </w:rPr>
+        <w:t xml:space="preserve">Final frame of </w:t>
+      </w:r>
+      <w:r>
+        <w:rPr>
+          <w:rFonts w:ascii="Arial" w:hAnsi="Arial" w:cs="Arial"/>
+          <w:i/>
+          <w:iCs/>
+          <w:sz w:val="24"/>
+          <w:szCs w:val="24"/>
+          <w:lang w:val="en-US"/>
+        </w:rPr>
+        <w:t>Anim_07_Character0_Standing</w:t>
+      </w:r>
+    </w:p>
+    <w:p>
+      <w:pPr>
+        <w:pStyle w:val="Prrafodelista"/>
+        <w:ind w:left="1080"/>
         <w:jc w:val="both"/>
         <w:rPr>
           <w:rFonts w:ascii="Arial" w:hAnsi="Arial" w:cs="Arial"/>
@@ -1708,7 +2007,7 @@
   <w:abstractNum w:abstractNumId="7" w15:restartNumberingAfterBreak="0">
     <w:nsid w:val="58B428BC"/>
     <w:multiLevelType w:val="multilevel"/>
-    <w:tmpl w:val="0A48C756"/>
+    <w:tmpl w:val="6AF829BA"/>
     <w:lvl w:ilvl="0">
       <w:start w:val="1"/>
       <w:numFmt w:val="decimal"/>
@@ -1736,28 +2035,26 @@
     </w:lvl>
     <w:lvl w:ilvl="2">
       <w:start w:val="1"/>
-      <w:numFmt w:val="decimal"/>
-      <w:isLgl/>
-      <w:lvlText w:val="%1.%2.%3"/>
+      <w:numFmt w:val="bullet"/>
+      <w:lvlText w:val=""/>
       <w:lvlJc w:val="left"/>
       <w:pPr>
         <w:ind w:left="1800" w:hanging="720"/>
       </w:pPr>
       <w:rPr>
-        <w:rFonts w:hint="default"/>
+        <w:rFonts w:ascii="Symbol" w:hAnsi="Symbol" w:hint="default"/>
       </w:rPr>
     </w:lvl>
     <w:lvl w:ilvl="3">
       <w:start w:val="1"/>
-      <w:numFmt w:val="decimal"/>
-      <w:isLgl/>
-      <w:lvlText w:val="%1.%2.%3.%4"/>
+      <w:numFmt w:val="bullet"/>
+      <w:lvlText w:val=""/>
       <w:lvlJc w:val="left"/>
       <w:pPr>
         <w:ind w:left="2520" w:hanging="1080"/>
       </w:pPr>
       <w:rPr>
-        <w:rFonts w:hint="default"/>
+        <w:rFonts w:ascii="Symbol" w:hAnsi="Symbol" w:hint="default"/>
       </w:rPr>
     </w:lvl>
     <w:lvl w:ilvl="4">

--- a/Documentation/03 - List of Labels.docx
+++ b/Documentation/03 - List of Labels.docx
@@ -488,6 +488,7 @@
           <w:lang w:val="en-US"/>
         </w:rPr>
       </w:pPr>
+      <w:proofErr w:type="spellStart"/>
       <w:r>
         <w:rPr>
           <w:rFonts w:ascii="Arial" w:eastAsia="Times New Roman" w:hAnsi="Arial" w:cs="Arial"/>
@@ -496,7 +497,18 @@
           <w:szCs w:val="24"/>
           <w:lang w:val="en-US" w:eastAsia="es-UY"/>
         </w:rPr>
-        <w:t>MoveFoward – When the character moves forward in the ground.</w:t>
+        <w:t>MoveFoward</w:t>
+      </w:r>
+      <w:proofErr w:type="spellEnd"/>
+      <w:r>
+        <w:rPr>
+          <w:rFonts w:ascii="Arial" w:eastAsia="Times New Roman" w:hAnsi="Arial" w:cs="Arial"/>
+          <w:noProof w:val="0"/>
+          <w:sz w:val="24"/>
+          <w:szCs w:val="24"/>
+          <w:lang w:val="en-US" w:eastAsia="es-UY"/>
+        </w:rPr>
+        <w:t xml:space="preserve"> – When the character moves forward in the ground.</w:t>
       </w:r>
     </w:p>
     <w:p>
@@ -514,6 +526,7 @@
           <w:lang w:val="en-US"/>
         </w:rPr>
       </w:pPr>
+      <w:proofErr w:type="spellStart"/>
       <w:r>
         <w:rPr>
           <w:rFonts w:ascii="Arial" w:eastAsia="Times New Roman" w:hAnsi="Arial" w:cs="Arial"/>
@@ -522,7 +535,18 @@
           <w:szCs w:val="24"/>
           <w:lang w:val="en-US" w:eastAsia="es-UY"/>
         </w:rPr>
-        <w:t>MoveBackwards – When the character moves backwards in the ground.</w:t>
+        <w:t>MoveBackwards</w:t>
+      </w:r>
+      <w:proofErr w:type="spellEnd"/>
+      <w:r>
+        <w:rPr>
+          <w:rFonts w:ascii="Arial" w:eastAsia="Times New Roman" w:hAnsi="Arial" w:cs="Arial"/>
+          <w:noProof w:val="0"/>
+          <w:sz w:val="24"/>
+          <w:szCs w:val="24"/>
+          <w:lang w:val="en-US" w:eastAsia="es-UY"/>
+        </w:rPr>
+        <w:t xml:space="preserve"> – When the character moves backwards in the ground.</w:t>
       </w:r>
     </w:p>
     <w:p>
@@ -906,53 +930,6 @@
         </w:rPr>
         <w:t>Standing</w:t>
       </w:r>
-      <w:r>
-        <w:rPr>
-          <w:rFonts w:ascii="Arial" w:hAnsi="Arial" w:cs="Arial"/>
-          <w:sz w:val="24"/>
-          <w:szCs w:val="24"/>
-          <w:lang w:val="en-US"/>
-        </w:rPr>
-        <w:t xml:space="preserve"> </w:t>
-      </w:r>
-    </w:p>
-    <w:bookmarkEnd w:id="0"/>
-    <w:p>
-      <w:pPr>
-        <w:jc w:val="both"/>
-        <w:rPr>
-          <w:rFonts w:ascii="Arial" w:hAnsi="Arial" w:cs="Arial"/>
-          <w:sz w:val="24"/>
-          <w:szCs w:val="24"/>
-          <w:lang w:val="en-US"/>
-        </w:rPr>
-      </w:pPr>
-    </w:p>
-    <w:p>
-      <w:pPr>
-        <w:pStyle w:val="Ttulo1"/>
-        <w:numPr>
-          <w:ilvl w:val="0"/>
-          <w:numId w:val="13"/>
-        </w:numPr>
-        <w:tabs>
-          <w:tab w:val="num" w:pos="720"/>
-        </w:tabs>
-        <w:jc w:val="both"/>
-        <w:rPr>
-          <w:rFonts w:ascii="Arial" w:eastAsia="Times New Roman" w:hAnsi="Arial" w:cs="Arial"/>
-          <w:color w:val="auto"/>
-          <w:lang w:val="en-US" w:eastAsia="es-UY"/>
-        </w:rPr>
-      </w:pPr>
-      <w:r>
-        <w:rPr>
-          <w:rFonts w:ascii="Arial" w:eastAsia="Times New Roman" w:hAnsi="Arial" w:cs="Arial"/>
-          <w:color w:val="auto"/>
-          <w:lang w:val="en-US" w:eastAsia="es-UY"/>
-        </w:rPr>
-        <w:t>– Universal Animation Events</w:t>
-      </w:r>
     </w:p>
     <w:p>
       <w:pPr>
@@ -971,6 +948,232 @@
       </w:pPr>
       <w:r>
         <w:rPr>
+          <w:rFonts w:ascii="Arial" w:hAnsi="Arial" w:cs="Arial"/>
+          <w:sz w:val="24"/>
+          <w:szCs w:val="24"/>
+          <w:lang w:val="en-US"/>
+        </w:rPr>
+        <w:t>Anim_0</w:t>
+      </w:r>
+      <w:r>
+        <w:rPr>
+          <w:rFonts w:ascii="Arial" w:hAnsi="Arial" w:cs="Arial"/>
+          <w:sz w:val="24"/>
+          <w:szCs w:val="24"/>
+          <w:lang w:val="en-US"/>
+        </w:rPr>
+        <w:t>8</w:t>
+      </w:r>
+      <w:r>
+        <w:rPr>
+          <w:rFonts w:ascii="Arial" w:hAnsi="Arial" w:cs="Arial"/>
+          <w:sz w:val="24"/>
+          <w:szCs w:val="24"/>
+          <w:lang w:val="en-US"/>
+        </w:rPr>
+        <w:t>_Character0_</w:t>
+      </w:r>
+      <w:r>
+        <w:rPr>
+          <w:rFonts w:ascii="Arial" w:hAnsi="Arial" w:cs="Arial"/>
+          <w:sz w:val="24"/>
+          <w:szCs w:val="24"/>
+          <w:lang w:val="en-US"/>
+        </w:rPr>
+        <w:t>DashFoward</w:t>
+      </w:r>
+    </w:p>
+    <w:p>
+      <w:pPr>
+        <w:pStyle w:val="Prrafodelista"/>
+        <w:numPr>
+          <w:ilvl w:val="1"/>
+          <w:numId w:val="13"/>
+        </w:numPr>
+        <w:jc w:val="both"/>
+        <w:rPr>
+          <w:rFonts w:ascii="Arial" w:hAnsi="Arial" w:cs="Arial"/>
+          <w:sz w:val="24"/>
+          <w:szCs w:val="24"/>
+          <w:lang w:val="en-US"/>
+        </w:rPr>
+      </w:pPr>
+      <w:r>
+        <w:rPr>
+          <w:rFonts w:ascii="Arial" w:hAnsi="Arial" w:cs="Arial"/>
+          <w:sz w:val="24"/>
+          <w:szCs w:val="24"/>
+          <w:lang w:val="en-US"/>
+        </w:rPr>
+        <w:t>Anim_0</w:t>
+      </w:r>
+      <w:r>
+        <w:rPr>
+          <w:rFonts w:ascii="Arial" w:hAnsi="Arial" w:cs="Arial"/>
+          <w:sz w:val="24"/>
+          <w:szCs w:val="24"/>
+          <w:lang w:val="en-US"/>
+        </w:rPr>
+        <w:t>9</w:t>
+      </w:r>
+      <w:r>
+        <w:rPr>
+          <w:rFonts w:ascii="Arial" w:hAnsi="Arial" w:cs="Arial"/>
+          <w:sz w:val="24"/>
+          <w:szCs w:val="24"/>
+          <w:lang w:val="en-US"/>
+        </w:rPr>
+        <w:t>_Character0_</w:t>
+      </w:r>
+      <w:r>
+        <w:rPr>
+          <w:rFonts w:ascii="Arial" w:hAnsi="Arial" w:cs="Arial"/>
+          <w:sz w:val="24"/>
+          <w:szCs w:val="24"/>
+          <w:lang w:val="en-US"/>
+        </w:rPr>
+        <w:t>Dash</w:t>
+      </w:r>
+      <w:r>
+        <w:rPr>
+          <w:rFonts w:ascii="Arial" w:hAnsi="Arial" w:cs="Arial"/>
+          <w:sz w:val="24"/>
+          <w:szCs w:val="24"/>
+          <w:lang w:val="en-US"/>
+        </w:rPr>
+        <w:t>Backwards</w:t>
+      </w:r>
+    </w:p>
+    <w:p>
+      <w:pPr>
+        <w:pStyle w:val="Prrafodelista"/>
+        <w:numPr>
+          <w:ilvl w:val="1"/>
+          <w:numId w:val="13"/>
+        </w:numPr>
+        <w:jc w:val="both"/>
+        <w:rPr>
+          <w:rFonts w:ascii="Arial" w:hAnsi="Arial" w:cs="Arial"/>
+          <w:sz w:val="24"/>
+          <w:szCs w:val="24"/>
+          <w:lang w:val="en-US"/>
+        </w:rPr>
+      </w:pPr>
+      <w:r>
+        <w:rPr>
+          <w:rFonts w:ascii="Arial" w:hAnsi="Arial" w:cs="Arial"/>
+          <w:sz w:val="24"/>
+          <w:szCs w:val="24"/>
+          <w:lang w:val="en-US"/>
+        </w:rPr>
+        <w:t>Anim_</w:t>
+      </w:r>
+      <w:r>
+        <w:rPr>
+          <w:rFonts w:ascii="Arial" w:hAnsi="Arial" w:cs="Arial"/>
+          <w:sz w:val="24"/>
+          <w:szCs w:val="24"/>
+          <w:lang w:val="en-US"/>
+        </w:rPr>
+        <w:t>10</w:t>
+      </w:r>
+      <w:r>
+        <w:rPr>
+          <w:rFonts w:ascii="Arial" w:hAnsi="Arial" w:cs="Arial"/>
+          <w:sz w:val="24"/>
+          <w:szCs w:val="24"/>
+          <w:lang w:val="en-US"/>
+        </w:rPr>
+        <w:t>_Character0_</w:t>
+      </w:r>
+      <w:r>
+        <w:rPr>
+          <w:rFonts w:ascii="Arial" w:hAnsi="Arial" w:cs="Arial"/>
+          <w:sz w:val="24"/>
+          <w:szCs w:val="24"/>
+          <w:lang w:val="en-US"/>
+        </w:rPr>
+        <w:t>End</w:t>
+      </w:r>
+      <w:r>
+        <w:rPr>
+          <w:rFonts w:ascii="Arial" w:hAnsi="Arial" w:cs="Arial"/>
+          <w:sz w:val="24"/>
+          <w:szCs w:val="24"/>
+          <w:lang w:val="en-US"/>
+        </w:rPr>
+        <w:t>Dash</w:t>
+      </w:r>
+    </w:p>
+    <w:p>
+      <w:pPr>
+        <w:pStyle w:val="Prrafodelista"/>
+        <w:ind w:left="1080"/>
+        <w:jc w:val="both"/>
+        <w:rPr>
+          <w:rFonts w:ascii="Arial" w:hAnsi="Arial" w:cs="Arial"/>
+          <w:sz w:val="24"/>
+          <w:szCs w:val="24"/>
+          <w:lang w:val="en-US"/>
+        </w:rPr>
+      </w:pPr>
+    </w:p>
+    <w:bookmarkEnd w:id="0"/>
+    <w:p>
+      <w:pPr>
+        <w:jc w:val="both"/>
+        <w:rPr>
+          <w:rFonts w:ascii="Arial" w:hAnsi="Arial" w:cs="Arial"/>
+          <w:sz w:val="24"/>
+          <w:szCs w:val="24"/>
+          <w:lang w:val="en-US"/>
+        </w:rPr>
+      </w:pPr>
+    </w:p>
+    <w:p>
+      <w:pPr>
+        <w:pStyle w:val="Ttulo1"/>
+        <w:numPr>
+          <w:ilvl w:val="0"/>
+          <w:numId w:val="13"/>
+        </w:numPr>
+        <w:tabs>
+          <w:tab w:val="num" w:pos="720"/>
+        </w:tabs>
+        <w:jc w:val="both"/>
+        <w:rPr>
+          <w:rFonts w:ascii="Arial" w:eastAsia="Times New Roman" w:hAnsi="Arial" w:cs="Arial"/>
+          <w:color w:val="auto"/>
+          <w:lang w:val="en-US" w:eastAsia="es-UY"/>
+        </w:rPr>
+      </w:pPr>
+      <w:r>
+        <w:rPr>
+          <w:rFonts w:ascii="Arial" w:eastAsia="Times New Roman" w:hAnsi="Arial" w:cs="Arial"/>
+          <w:color w:val="auto"/>
+          <w:lang w:val="en-US" w:eastAsia="es-UY"/>
+        </w:rPr>
+        <w:t>– Universal Animation Events</w:t>
+      </w:r>
+    </w:p>
+    <w:p>
+      <w:pPr>
+        <w:pStyle w:val="Prrafodelista"/>
+        <w:numPr>
+          <w:ilvl w:val="1"/>
+          <w:numId w:val="13"/>
+        </w:numPr>
+        <w:jc w:val="both"/>
+        <w:rPr>
+          <w:rFonts w:ascii="Arial" w:hAnsi="Arial" w:cs="Arial"/>
+          <w:sz w:val="24"/>
+          <w:szCs w:val="24"/>
+          <w:lang w:val="en-US"/>
+        </w:rPr>
+      </w:pPr>
+      <w:proofErr w:type="spellStart"/>
+      <w:r>
+        <w:rPr>
           <w:rFonts w:ascii="Arial" w:eastAsia="Times New Roman" w:hAnsi="Arial" w:cs="Arial"/>
           <w:noProof w:val="0"/>
           <w:sz w:val="24"/>
@@ -979,6 +1182,7 @@
         </w:rPr>
         <w:t>PassiveActionEvent</w:t>
       </w:r>
+      <w:proofErr w:type="spellEnd"/>
       <w:r>
         <w:rPr>
           <w:rFonts w:ascii="Arial" w:eastAsia="Times New Roman" w:hAnsi="Arial" w:cs="Arial"/>
@@ -1104,6 +1308,7 @@
           <w:szCs w:val="24"/>
           <w:lang w:val="en-US" w:eastAsia="es-UY"/>
         </w:rPr>
+        <w:lastRenderedPageBreak/>
         <w:t xml:space="preserve">Final frame of </w:t>
       </w:r>
       <w:r>

--- a/Documentation/03 - List of Labels.docx
+++ b/Documentation/03 - List of Labels.docx
@@ -1066,16 +1066,41 @@
           <w:szCs w:val="24"/>
           <w:lang w:val="en-US"/>
         </w:rPr>
-        <w:t>Anim_</w:t>
-      </w:r>
-      <w:r>
-        <w:rPr>
-          <w:rFonts w:ascii="Arial" w:hAnsi="Arial" w:cs="Arial"/>
-          <w:sz w:val="24"/>
-          <w:szCs w:val="24"/>
-          <w:lang w:val="en-US"/>
-        </w:rPr>
-        <w:t>10</w:t>
+        <w:t>Anim_10_Character0_EndDash</w:t>
+      </w:r>
+    </w:p>
+    <w:p>
+      <w:pPr>
+        <w:pStyle w:val="Prrafodelista"/>
+        <w:numPr>
+          <w:ilvl w:val="1"/>
+          <w:numId w:val="13"/>
+        </w:numPr>
+        <w:jc w:val="both"/>
+        <w:rPr>
+          <w:rFonts w:ascii="Arial" w:hAnsi="Arial" w:cs="Arial"/>
+          <w:sz w:val="24"/>
+          <w:szCs w:val="24"/>
+          <w:lang w:val="en-US"/>
+        </w:rPr>
+      </w:pPr>
+      <w:r>
+        <w:rPr>
+          <w:rFonts w:ascii="Arial" w:hAnsi="Arial" w:cs="Arial"/>
+          <w:sz w:val="24"/>
+          <w:szCs w:val="24"/>
+          <w:lang w:val="en-US"/>
+        </w:rPr>
+        <w:t>Anim_1</w:t>
+      </w:r>
+      <w:r>
+        <w:rPr>
+          <w:rFonts w:ascii="Arial" w:hAnsi="Arial" w:cs="Arial"/>
+          <w:sz w:val="24"/>
+          <w:szCs w:val="24"/>
+          <w:lang w:val="en-US"/>
+        </w:rPr>
+        <w:t>1</w:t>
       </w:r>
       <w:r>
         <w:rPr>
@@ -1093,17 +1118,284 @@
           <w:szCs w:val="24"/>
           <w:lang w:val="en-US"/>
         </w:rPr>
-        <w:t>End</w:t>
-      </w:r>
-      <w:r>
-        <w:rPr>
-          <w:rFonts w:ascii="Arial" w:hAnsi="Arial" w:cs="Arial"/>
-          <w:sz w:val="24"/>
-          <w:szCs w:val="24"/>
-          <w:lang w:val="en-US"/>
-        </w:rPr>
-        <w:t>Dash</w:t>
-      </w:r>
+        <w:t>NeutralLightPunch</w:t>
+      </w:r>
+    </w:p>
+    <w:p>
+      <w:pPr>
+        <w:pStyle w:val="Prrafodelista"/>
+        <w:numPr>
+          <w:ilvl w:val="1"/>
+          <w:numId w:val="13"/>
+        </w:numPr>
+        <w:jc w:val="both"/>
+        <w:rPr>
+          <w:rFonts w:ascii="Arial" w:hAnsi="Arial" w:cs="Arial"/>
+          <w:sz w:val="24"/>
+          <w:szCs w:val="24"/>
+          <w:lang w:val="en-US"/>
+        </w:rPr>
+      </w:pPr>
+      <w:r>
+        <w:rPr>
+          <w:rFonts w:ascii="Arial" w:hAnsi="Arial" w:cs="Arial"/>
+          <w:sz w:val="24"/>
+          <w:szCs w:val="24"/>
+          <w:lang w:val="en-US"/>
+        </w:rPr>
+        <w:t>Anim_1</w:t>
+      </w:r>
+      <w:r>
+        <w:rPr>
+          <w:rFonts w:ascii="Arial" w:hAnsi="Arial" w:cs="Arial"/>
+          <w:sz w:val="24"/>
+          <w:szCs w:val="24"/>
+          <w:lang w:val="en-US"/>
+        </w:rPr>
+        <w:t>2</w:t>
+      </w:r>
+      <w:r>
+        <w:rPr>
+          <w:rFonts w:ascii="Arial" w:hAnsi="Arial" w:cs="Arial"/>
+          <w:sz w:val="24"/>
+          <w:szCs w:val="24"/>
+          <w:lang w:val="en-US"/>
+        </w:rPr>
+        <w:t>_Character0_</w:t>
+      </w:r>
+      <w:r>
+        <w:rPr>
+          <w:rFonts w:ascii="Arial" w:hAnsi="Arial" w:cs="Arial"/>
+          <w:sz w:val="24"/>
+          <w:szCs w:val="24"/>
+          <w:lang w:val="en-US"/>
+        </w:rPr>
+        <w:t>NeutralMediumPunch</w:t>
+      </w:r>
+    </w:p>
+    <w:p>
+      <w:pPr>
+        <w:pStyle w:val="Prrafodelista"/>
+        <w:numPr>
+          <w:ilvl w:val="1"/>
+          <w:numId w:val="13"/>
+        </w:numPr>
+        <w:jc w:val="both"/>
+        <w:rPr>
+          <w:rFonts w:ascii="Arial" w:hAnsi="Arial" w:cs="Arial"/>
+          <w:sz w:val="24"/>
+          <w:szCs w:val="24"/>
+          <w:lang w:val="en-US"/>
+        </w:rPr>
+      </w:pPr>
+      <w:r>
+        <w:rPr>
+          <w:rFonts w:ascii="Arial" w:hAnsi="Arial" w:cs="Arial"/>
+          <w:sz w:val="24"/>
+          <w:szCs w:val="24"/>
+          <w:lang w:val="en-US"/>
+        </w:rPr>
+        <w:t>Anim_1</w:t>
+      </w:r>
+      <w:r>
+        <w:rPr>
+          <w:rFonts w:ascii="Arial" w:hAnsi="Arial" w:cs="Arial"/>
+          <w:sz w:val="24"/>
+          <w:szCs w:val="24"/>
+          <w:lang w:val="en-US"/>
+        </w:rPr>
+        <w:t>3</w:t>
+      </w:r>
+      <w:r>
+        <w:rPr>
+          <w:rFonts w:ascii="Arial" w:hAnsi="Arial" w:cs="Arial"/>
+          <w:sz w:val="24"/>
+          <w:szCs w:val="24"/>
+          <w:lang w:val="en-US"/>
+        </w:rPr>
+        <w:t>_Character0_</w:t>
+      </w:r>
+      <w:r>
+        <w:rPr>
+          <w:rFonts w:ascii="Arial" w:hAnsi="Arial" w:cs="Arial"/>
+          <w:sz w:val="24"/>
+          <w:szCs w:val="24"/>
+          <w:lang w:val="en-US"/>
+        </w:rPr>
+        <w:t>NeutralHeavyPunch</w:t>
+      </w:r>
+    </w:p>
+    <w:p>
+      <w:pPr>
+        <w:pStyle w:val="Prrafodelista"/>
+        <w:numPr>
+          <w:ilvl w:val="1"/>
+          <w:numId w:val="13"/>
+        </w:numPr>
+        <w:jc w:val="both"/>
+        <w:rPr>
+          <w:rFonts w:ascii="Arial" w:hAnsi="Arial" w:cs="Arial"/>
+          <w:sz w:val="24"/>
+          <w:szCs w:val="24"/>
+          <w:lang w:val="en-US"/>
+        </w:rPr>
+      </w:pPr>
+      <w:r>
+        <w:rPr>
+          <w:rFonts w:ascii="Arial" w:hAnsi="Arial" w:cs="Arial"/>
+          <w:sz w:val="24"/>
+          <w:szCs w:val="24"/>
+          <w:lang w:val="en-US"/>
+        </w:rPr>
+        <w:t>Anim_1</w:t>
+      </w:r>
+      <w:r>
+        <w:rPr>
+          <w:rFonts w:ascii="Arial" w:hAnsi="Arial" w:cs="Arial"/>
+          <w:sz w:val="24"/>
+          <w:szCs w:val="24"/>
+          <w:lang w:val="en-US"/>
+        </w:rPr>
+        <w:t>4</w:t>
+      </w:r>
+      <w:r>
+        <w:rPr>
+          <w:rFonts w:ascii="Arial" w:hAnsi="Arial" w:cs="Arial"/>
+          <w:sz w:val="24"/>
+          <w:szCs w:val="24"/>
+          <w:lang w:val="en-US"/>
+        </w:rPr>
+        <w:t>_Character0_</w:t>
+      </w:r>
+      <w:r>
+        <w:rPr>
+          <w:rFonts w:ascii="Arial" w:hAnsi="Arial" w:cs="Arial"/>
+          <w:sz w:val="24"/>
+          <w:szCs w:val="24"/>
+          <w:lang w:val="en-US"/>
+        </w:rPr>
+        <w:t>NeutralLightKick</w:t>
+      </w:r>
+    </w:p>
+    <w:p>
+      <w:pPr>
+        <w:pStyle w:val="Prrafodelista"/>
+        <w:numPr>
+          <w:ilvl w:val="1"/>
+          <w:numId w:val="13"/>
+        </w:numPr>
+        <w:jc w:val="both"/>
+        <w:rPr>
+          <w:rFonts w:ascii="Arial" w:hAnsi="Arial" w:cs="Arial"/>
+          <w:sz w:val="24"/>
+          <w:szCs w:val="24"/>
+          <w:lang w:val="en-US"/>
+        </w:rPr>
+      </w:pPr>
+      <w:r>
+        <w:rPr>
+          <w:rFonts w:ascii="Arial" w:hAnsi="Arial" w:cs="Arial"/>
+          <w:sz w:val="24"/>
+          <w:szCs w:val="24"/>
+          <w:lang w:val="en-US"/>
+        </w:rPr>
+        <w:t>Anim_1</w:t>
+      </w:r>
+      <w:r>
+        <w:rPr>
+          <w:rFonts w:ascii="Arial" w:hAnsi="Arial" w:cs="Arial"/>
+          <w:sz w:val="24"/>
+          <w:szCs w:val="24"/>
+          <w:lang w:val="en-US"/>
+        </w:rPr>
+        <w:t>5</w:t>
+      </w:r>
+      <w:r>
+        <w:rPr>
+          <w:rFonts w:ascii="Arial" w:hAnsi="Arial" w:cs="Arial"/>
+          <w:sz w:val="24"/>
+          <w:szCs w:val="24"/>
+          <w:lang w:val="en-US"/>
+        </w:rPr>
+        <w:t>_Character0_</w:t>
+      </w:r>
+      <w:r>
+        <w:rPr>
+          <w:rFonts w:ascii="Arial" w:hAnsi="Arial" w:cs="Arial"/>
+          <w:sz w:val="24"/>
+          <w:szCs w:val="24"/>
+          <w:lang w:val="en-US"/>
+        </w:rPr>
+        <w:t>NeutralMediumKick</w:t>
+      </w:r>
+    </w:p>
+    <w:p>
+      <w:pPr>
+        <w:pStyle w:val="Prrafodelista"/>
+        <w:numPr>
+          <w:ilvl w:val="1"/>
+          <w:numId w:val="13"/>
+        </w:numPr>
+        <w:jc w:val="both"/>
+        <w:rPr>
+          <w:rFonts w:ascii="Arial" w:hAnsi="Arial" w:cs="Arial"/>
+          <w:sz w:val="24"/>
+          <w:szCs w:val="24"/>
+          <w:lang w:val="en-US"/>
+        </w:rPr>
+      </w:pPr>
+      <w:r>
+        <w:rPr>
+          <w:rFonts w:ascii="Arial" w:hAnsi="Arial" w:cs="Arial"/>
+          <w:sz w:val="24"/>
+          <w:szCs w:val="24"/>
+          <w:lang w:val="en-US"/>
+        </w:rPr>
+        <w:t>Anim_1</w:t>
+      </w:r>
+      <w:r>
+        <w:rPr>
+          <w:rFonts w:ascii="Arial" w:hAnsi="Arial" w:cs="Arial"/>
+          <w:sz w:val="24"/>
+          <w:szCs w:val="24"/>
+          <w:lang w:val="en-US"/>
+        </w:rPr>
+        <w:t>6</w:t>
+      </w:r>
+      <w:r>
+        <w:rPr>
+          <w:rFonts w:ascii="Arial" w:hAnsi="Arial" w:cs="Arial"/>
+          <w:sz w:val="24"/>
+          <w:szCs w:val="24"/>
+          <w:lang w:val="en-US"/>
+        </w:rPr>
+        <w:t>_Character0_</w:t>
+      </w:r>
+      <w:r>
+        <w:rPr>
+          <w:rFonts w:ascii="Arial" w:hAnsi="Arial" w:cs="Arial"/>
+          <w:sz w:val="24"/>
+          <w:szCs w:val="24"/>
+          <w:lang w:val="en-US"/>
+        </w:rPr>
+        <w:t>NeutralHeavyKick</w:t>
+      </w:r>
+    </w:p>
+    <w:p>
+      <w:pPr>
+        <w:pStyle w:val="Prrafodelista"/>
+        <w:numPr>
+          <w:ilvl w:val="1"/>
+          <w:numId w:val="13"/>
+        </w:numPr>
+        <w:jc w:val="both"/>
+        <w:rPr>
+          <w:rFonts w:ascii="Arial" w:hAnsi="Arial" w:cs="Arial"/>
+          <w:sz w:val="24"/>
+          <w:szCs w:val="24"/>
+          <w:lang w:val="en-US"/>
+        </w:rPr>
+      </w:pPr>
     </w:p>
     <w:p>
       <w:pPr>
@@ -1308,7 +1600,6 @@
           <w:szCs w:val="24"/>
           <w:lang w:val="en-US" w:eastAsia="es-UY"/>
         </w:rPr>
-        <w:lastRenderedPageBreak/>
         <w:t xml:space="preserve">Final frame of </w:t>
       </w:r>
       <w:r>
@@ -1321,6 +1612,109 @@
           <w:lang w:val="en-US"/>
         </w:rPr>
         <w:t>Anim_07_Character0_Standing</w:t>
+      </w:r>
+    </w:p>
+    <w:p>
+      <w:pPr>
+        <w:pStyle w:val="Prrafodelista"/>
+        <w:numPr>
+          <w:ilvl w:val="2"/>
+          <w:numId w:val="13"/>
+        </w:numPr>
+        <w:rPr>
+          <w:rFonts w:ascii="Arial" w:hAnsi="Arial" w:cs="Arial"/>
+          <w:i/>
+          <w:iCs/>
+          <w:sz w:val="24"/>
+          <w:szCs w:val="24"/>
+          <w:lang w:val="en-US"/>
+        </w:rPr>
+      </w:pPr>
+      <w:r>
+        <w:rPr>
+          <w:rFonts w:ascii="Arial" w:hAnsi="Arial" w:cs="Arial"/>
+          <w:sz w:val="24"/>
+          <w:szCs w:val="24"/>
+          <w:lang w:val="en-US"/>
+        </w:rPr>
+        <w:t>Final frame of</w:t>
+      </w:r>
+      <w:r>
+        <w:rPr>
+          <w:rFonts w:ascii="Arial" w:hAnsi="Arial" w:cs="Arial"/>
+          <w:i/>
+          <w:iCs/>
+          <w:sz w:val="24"/>
+          <w:szCs w:val="24"/>
+          <w:lang w:val="en-US"/>
+        </w:rPr>
+        <w:t xml:space="preserve"> all Normal Attacks</w:t>
+      </w:r>
+      <w:r>
+        <w:rPr>
+          <w:rFonts w:ascii="Arial" w:hAnsi="Arial" w:cs="Arial"/>
+          <w:i/>
+          <w:iCs/>
+          <w:sz w:val="24"/>
+          <w:szCs w:val="24"/>
+          <w:lang w:val="en-US"/>
+        </w:rPr>
+        <w:t xml:space="preserve"> </w:t>
+      </w:r>
+      <w:r>
+        <w:rPr>
+          <w:rFonts w:ascii="Arial" w:hAnsi="Arial" w:cs="Arial"/>
+          <w:i/>
+          <w:iCs/>
+          <w:sz w:val="24"/>
+          <w:szCs w:val="24"/>
+          <w:lang w:val="en-US"/>
+        </w:rPr>
+        <w:t>(</w:t>
+      </w:r>
+      <w:r>
+        <w:rPr>
+          <w:rFonts w:ascii="Arial" w:hAnsi="Arial" w:cs="Arial"/>
+          <w:i/>
+          <w:iCs/>
+          <w:sz w:val="24"/>
+          <w:szCs w:val="24"/>
+          <w:lang w:val="en-US"/>
+        </w:rPr>
+        <w:t>Anim_11</w:t>
+      </w:r>
+      <w:r>
+        <w:rPr>
+          <w:rFonts w:ascii="Arial" w:hAnsi="Arial" w:cs="Arial"/>
+          <w:i/>
+          <w:iCs/>
+          <w:sz w:val="24"/>
+          <w:szCs w:val="24"/>
+          <w:lang w:val="en-US"/>
+        </w:rPr>
+        <w:t xml:space="preserve"> - </w:t>
+      </w:r>
+      <w:r>
+        <w:rPr>
+          <w:rFonts w:ascii="Arial" w:hAnsi="Arial" w:cs="Arial"/>
+          <w:i/>
+          <w:iCs/>
+          <w:sz w:val="24"/>
+          <w:szCs w:val="24"/>
+          <w:lang w:val="en-US"/>
+        </w:rPr>
+        <w:t>Anim_1</w:t>
+      </w:r>
+      <w:r>
+        <w:rPr>
+          <w:rFonts w:ascii="Arial" w:hAnsi="Arial" w:cs="Arial"/>
+          <w:i/>
+          <w:iCs/>
+          <w:sz w:val="24"/>
+          <w:szCs w:val="24"/>
+          <w:lang w:val="en-US"/>
+        </w:rPr>
+        <w:t>6)</w:t>
       </w:r>
     </w:p>
     <w:p>

--- a/Documentation/03 - List of Labels.docx
+++ b/Documentation/03 - List of Labels.docx
@@ -488,7 +488,6 @@
           <w:lang w:val="en-US"/>
         </w:rPr>
       </w:pPr>
-      <w:proofErr w:type="spellStart"/>
       <w:r>
         <w:rPr>
           <w:rFonts w:ascii="Arial" w:eastAsia="Times New Roman" w:hAnsi="Arial" w:cs="Arial"/>
@@ -497,9 +496,24 @@
           <w:szCs w:val="24"/>
           <w:lang w:val="en-US" w:eastAsia="es-UY"/>
         </w:rPr>
-        <w:t>MoveFoward</w:t>
-      </w:r>
-      <w:proofErr w:type="spellEnd"/>
+        <w:t>MoveFoward – When the character moves forward in the ground.</w:t>
+      </w:r>
+    </w:p>
+    <w:p>
+      <w:pPr>
+        <w:pStyle w:val="Prrafodelista"/>
+        <w:numPr>
+          <w:ilvl w:val="1"/>
+          <w:numId w:val="13"/>
+        </w:numPr>
+        <w:jc w:val="both"/>
+        <w:rPr>
+          <w:rFonts w:ascii="Arial" w:hAnsi="Arial" w:cs="Arial"/>
+          <w:sz w:val="24"/>
+          <w:szCs w:val="24"/>
+          <w:lang w:val="en-US"/>
+        </w:rPr>
+      </w:pPr>
       <w:r>
         <w:rPr>
           <w:rFonts w:ascii="Arial" w:eastAsia="Times New Roman" w:hAnsi="Arial" w:cs="Arial"/>
@@ -508,45 +522,7 @@
           <w:szCs w:val="24"/>
           <w:lang w:val="en-US" w:eastAsia="es-UY"/>
         </w:rPr>
-        <w:t xml:space="preserve"> – When the character moves forward in the ground.</w:t>
-      </w:r>
-    </w:p>
-    <w:p>
-      <w:pPr>
-        <w:pStyle w:val="Prrafodelista"/>
-        <w:numPr>
-          <w:ilvl w:val="1"/>
-          <w:numId w:val="13"/>
-        </w:numPr>
-        <w:jc w:val="both"/>
-        <w:rPr>
-          <w:rFonts w:ascii="Arial" w:hAnsi="Arial" w:cs="Arial"/>
-          <w:sz w:val="24"/>
-          <w:szCs w:val="24"/>
-          <w:lang w:val="en-US"/>
-        </w:rPr>
-      </w:pPr>
-      <w:proofErr w:type="spellStart"/>
-      <w:r>
-        <w:rPr>
-          <w:rFonts w:ascii="Arial" w:eastAsia="Times New Roman" w:hAnsi="Arial" w:cs="Arial"/>
-          <w:noProof w:val="0"/>
-          <w:sz w:val="24"/>
-          <w:szCs w:val="24"/>
-          <w:lang w:val="en-US" w:eastAsia="es-UY"/>
-        </w:rPr>
-        <w:t>MoveBackwards</w:t>
-      </w:r>
-      <w:proofErr w:type="spellEnd"/>
-      <w:r>
-        <w:rPr>
-          <w:rFonts w:ascii="Arial" w:eastAsia="Times New Roman" w:hAnsi="Arial" w:cs="Arial"/>
-          <w:noProof w:val="0"/>
-          <w:sz w:val="24"/>
-          <w:szCs w:val="24"/>
-          <w:lang w:val="en-US" w:eastAsia="es-UY"/>
-        </w:rPr>
-        <w:t xml:space="preserve"> – When the character moves backwards in the ground.</w:t>
+        <w:t>MoveBackwards – When the character moves backwards in the ground.</w:t>
       </w:r>
     </w:p>
     <w:p>
@@ -1396,6 +1372,328 @@
           <w:lang w:val="en-US"/>
         </w:rPr>
       </w:pPr>
+      <w:r>
+        <w:rPr>
+          <w:rFonts w:ascii="Arial" w:hAnsi="Arial" w:cs="Arial"/>
+          <w:sz w:val="24"/>
+          <w:szCs w:val="24"/>
+          <w:lang w:val="en-US"/>
+        </w:rPr>
+        <w:t>Anim_1</w:t>
+      </w:r>
+      <w:r>
+        <w:rPr>
+          <w:rFonts w:ascii="Arial" w:hAnsi="Arial" w:cs="Arial"/>
+          <w:sz w:val="24"/>
+          <w:szCs w:val="24"/>
+          <w:lang w:val="en-US"/>
+        </w:rPr>
+        <w:t>7</w:t>
+      </w:r>
+      <w:r>
+        <w:rPr>
+          <w:rFonts w:ascii="Arial" w:hAnsi="Arial" w:cs="Arial"/>
+          <w:sz w:val="24"/>
+          <w:szCs w:val="24"/>
+          <w:lang w:val="en-US"/>
+        </w:rPr>
+        <w:t>_Character0_</w:t>
+      </w:r>
+      <w:r>
+        <w:rPr>
+          <w:rFonts w:ascii="Arial" w:hAnsi="Arial" w:cs="Arial"/>
+          <w:sz w:val="24"/>
+          <w:szCs w:val="24"/>
+          <w:lang w:val="en-US"/>
+        </w:rPr>
+        <w:t>Jump</w:t>
+      </w:r>
+      <w:r>
+        <w:rPr>
+          <w:rFonts w:ascii="Arial" w:hAnsi="Arial" w:cs="Arial"/>
+          <w:sz w:val="24"/>
+          <w:szCs w:val="24"/>
+          <w:lang w:val="en-US"/>
+        </w:rPr>
+        <w:t>LightPunch</w:t>
+      </w:r>
+    </w:p>
+    <w:p>
+      <w:pPr>
+        <w:pStyle w:val="Prrafodelista"/>
+        <w:numPr>
+          <w:ilvl w:val="1"/>
+          <w:numId w:val="13"/>
+        </w:numPr>
+        <w:jc w:val="both"/>
+        <w:rPr>
+          <w:rFonts w:ascii="Arial" w:hAnsi="Arial" w:cs="Arial"/>
+          <w:sz w:val="24"/>
+          <w:szCs w:val="24"/>
+          <w:lang w:val="en-US"/>
+        </w:rPr>
+      </w:pPr>
+      <w:r>
+        <w:rPr>
+          <w:rFonts w:ascii="Arial" w:hAnsi="Arial" w:cs="Arial"/>
+          <w:sz w:val="24"/>
+          <w:szCs w:val="24"/>
+          <w:lang w:val="en-US"/>
+        </w:rPr>
+        <w:t>Anim_1</w:t>
+      </w:r>
+      <w:r>
+        <w:rPr>
+          <w:rFonts w:ascii="Arial" w:hAnsi="Arial" w:cs="Arial"/>
+          <w:sz w:val="24"/>
+          <w:szCs w:val="24"/>
+          <w:lang w:val="en-US"/>
+        </w:rPr>
+        <w:t>8</w:t>
+      </w:r>
+      <w:r>
+        <w:rPr>
+          <w:rFonts w:ascii="Arial" w:hAnsi="Arial" w:cs="Arial"/>
+          <w:sz w:val="24"/>
+          <w:szCs w:val="24"/>
+          <w:lang w:val="en-US"/>
+        </w:rPr>
+        <w:t>_Character0_</w:t>
+      </w:r>
+      <w:r>
+        <w:rPr>
+          <w:rFonts w:ascii="Arial" w:hAnsi="Arial" w:cs="Arial"/>
+          <w:sz w:val="24"/>
+          <w:szCs w:val="24"/>
+          <w:lang w:val="en-US"/>
+        </w:rPr>
+        <w:t>JumpMediumPunch</w:t>
+      </w:r>
+    </w:p>
+    <w:p>
+      <w:pPr>
+        <w:pStyle w:val="Prrafodelista"/>
+        <w:numPr>
+          <w:ilvl w:val="1"/>
+          <w:numId w:val="13"/>
+        </w:numPr>
+        <w:jc w:val="both"/>
+        <w:rPr>
+          <w:rFonts w:ascii="Arial" w:hAnsi="Arial" w:cs="Arial"/>
+          <w:sz w:val="24"/>
+          <w:szCs w:val="24"/>
+          <w:lang w:val="en-US"/>
+        </w:rPr>
+      </w:pPr>
+      <w:r>
+        <w:rPr>
+          <w:rFonts w:ascii="Arial" w:hAnsi="Arial" w:cs="Arial"/>
+          <w:sz w:val="24"/>
+          <w:szCs w:val="24"/>
+          <w:lang w:val="en-US"/>
+        </w:rPr>
+        <w:t>Anim_1</w:t>
+      </w:r>
+      <w:r>
+        <w:rPr>
+          <w:rFonts w:ascii="Arial" w:hAnsi="Arial" w:cs="Arial"/>
+          <w:sz w:val="24"/>
+          <w:szCs w:val="24"/>
+          <w:lang w:val="en-US"/>
+        </w:rPr>
+        <w:t>9</w:t>
+      </w:r>
+      <w:r>
+        <w:rPr>
+          <w:rFonts w:ascii="Arial" w:hAnsi="Arial" w:cs="Arial"/>
+          <w:sz w:val="24"/>
+          <w:szCs w:val="24"/>
+          <w:lang w:val="en-US"/>
+        </w:rPr>
+        <w:t>_Character0_</w:t>
+      </w:r>
+      <w:r>
+        <w:rPr>
+          <w:rFonts w:ascii="Arial" w:hAnsi="Arial" w:cs="Arial"/>
+          <w:sz w:val="24"/>
+          <w:szCs w:val="24"/>
+          <w:lang w:val="en-US"/>
+        </w:rPr>
+        <w:t>JumpHeavyPunch</w:t>
+      </w:r>
+    </w:p>
+    <w:p>
+      <w:pPr>
+        <w:pStyle w:val="Prrafodelista"/>
+        <w:numPr>
+          <w:ilvl w:val="1"/>
+          <w:numId w:val="13"/>
+        </w:numPr>
+        <w:jc w:val="both"/>
+        <w:rPr>
+          <w:rFonts w:ascii="Arial" w:hAnsi="Arial" w:cs="Arial"/>
+          <w:sz w:val="24"/>
+          <w:szCs w:val="24"/>
+          <w:lang w:val="en-US"/>
+        </w:rPr>
+      </w:pPr>
+      <w:r>
+        <w:rPr>
+          <w:rFonts w:ascii="Arial" w:hAnsi="Arial" w:cs="Arial"/>
+          <w:sz w:val="24"/>
+          <w:szCs w:val="24"/>
+          <w:lang w:val="en-US"/>
+        </w:rPr>
+        <w:lastRenderedPageBreak/>
+        <w:t>Anim_</w:t>
+      </w:r>
+      <w:r>
+        <w:rPr>
+          <w:rFonts w:ascii="Arial" w:hAnsi="Arial" w:cs="Arial"/>
+          <w:sz w:val="24"/>
+          <w:szCs w:val="24"/>
+          <w:lang w:val="en-US"/>
+        </w:rPr>
+        <w:t>20</w:t>
+      </w:r>
+      <w:r>
+        <w:rPr>
+          <w:rFonts w:ascii="Arial" w:hAnsi="Arial" w:cs="Arial"/>
+          <w:sz w:val="24"/>
+          <w:szCs w:val="24"/>
+          <w:lang w:val="en-US"/>
+        </w:rPr>
+        <w:t>_Character0_</w:t>
+      </w:r>
+      <w:r>
+        <w:rPr>
+          <w:rFonts w:ascii="Arial" w:hAnsi="Arial" w:cs="Arial"/>
+          <w:sz w:val="24"/>
+          <w:szCs w:val="24"/>
+          <w:lang w:val="en-US"/>
+        </w:rPr>
+        <w:t>JumpLightKick</w:t>
+      </w:r>
+    </w:p>
+    <w:p>
+      <w:pPr>
+        <w:pStyle w:val="Prrafodelista"/>
+        <w:numPr>
+          <w:ilvl w:val="1"/>
+          <w:numId w:val="13"/>
+        </w:numPr>
+        <w:jc w:val="both"/>
+        <w:rPr>
+          <w:rFonts w:ascii="Arial" w:hAnsi="Arial" w:cs="Arial"/>
+          <w:sz w:val="24"/>
+          <w:szCs w:val="24"/>
+          <w:lang w:val="en-US"/>
+        </w:rPr>
+      </w:pPr>
+      <w:r>
+        <w:rPr>
+          <w:rFonts w:ascii="Arial" w:hAnsi="Arial" w:cs="Arial"/>
+          <w:sz w:val="24"/>
+          <w:szCs w:val="24"/>
+          <w:lang w:val="en-US"/>
+        </w:rPr>
+        <w:t>Anim_</w:t>
+      </w:r>
+      <w:r>
+        <w:rPr>
+          <w:rFonts w:ascii="Arial" w:hAnsi="Arial" w:cs="Arial"/>
+          <w:sz w:val="24"/>
+          <w:szCs w:val="24"/>
+          <w:lang w:val="en-US"/>
+        </w:rPr>
+        <w:t>21</w:t>
+      </w:r>
+      <w:r>
+        <w:rPr>
+          <w:rFonts w:ascii="Arial" w:hAnsi="Arial" w:cs="Arial"/>
+          <w:sz w:val="24"/>
+          <w:szCs w:val="24"/>
+          <w:lang w:val="en-US"/>
+        </w:rPr>
+        <w:t>_Character0_</w:t>
+      </w:r>
+      <w:r>
+        <w:rPr>
+          <w:rFonts w:ascii="Arial" w:hAnsi="Arial" w:cs="Arial"/>
+          <w:sz w:val="24"/>
+          <w:szCs w:val="24"/>
+          <w:lang w:val="en-US"/>
+        </w:rPr>
+        <w:t>JumpMediumKick</w:t>
+      </w:r>
+    </w:p>
+    <w:p>
+      <w:pPr>
+        <w:pStyle w:val="Prrafodelista"/>
+        <w:numPr>
+          <w:ilvl w:val="1"/>
+          <w:numId w:val="13"/>
+        </w:numPr>
+        <w:jc w:val="both"/>
+        <w:rPr>
+          <w:rFonts w:ascii="Arial" w:hAnsi="Arial" w:cs="Arial"/>
+          <w:sz w:val="24"/>
+          <w:szCs w:val="24"/>
+          <w:lang w:val="en-US"/>
+        </w:rPr>
+      </w:pPr>
+      <w:r>
+        <w:rPr>
+          <w:rFonts w:ascii="Arial" w:hAnsi="Arial" w:cs="Arial"/>
+          <w:sz w:val="24"/>
+          <w:szCs w:val="24"/>
+          <w:lang w:val="en-US"/>
+        </w:rPr>
+        <w:t>Anim_</w:t>
+      </w:r>
+      <w:r>
+        <w:rPr>
+          <w:rFonts w:ascii="Arial" w:hAnsi="Arial" w:cs="Arial"/>
+          <w:sz w:val="24"/>
+          <w:szCs w:val="24"/>
+          <w:lang w:val="en-US"/>
+        </w:rPr>
+        <w:t>22</w:t>
+      </w:r>
+      <w:r>
+        <w:rPr>
+          <w:rFonts w:ascii="Arial" w:hAnsi="Arial" w:cs="Arial"/>
+          <w:sz w:val="24"/>
+          <w:szCs w:val="24"/>
+          <w:lang w:val="en-US"/>
+        </w:rPr>
+        <w:t>_Character0_</w:t>
+      </w:r>
+      <w:r>
+        <w:rPr>
+          <w:rFonts w:ascii="Arial" w:hAnsi="Arial" w:cs="Arial"/>
+          <w:sz w:val="24"/>
+          <w:szCs w:val="24"/>
+          <w:lang w:val="en-US"/>
+        </w:rPr>
+        <w:t>JumpHeavyKick</w:t>
+      </w:r>
+    </w:p>
+    <w:p>
+      <w:pPr>
+        <w:pStyle w:val="Prrafodelista"/>
+        <w:numPr>
+          <w:ilvl w:val="1"/>
+          <w:numId w:val="13"/>
+        </w:numPr>
+        <w:jc w:val="both"/>
+        <w:rPr>
+          <w:rFonts w:ascii="Arial" w:hAnsi="Arial" w:cs="Arial"/>
+          <w:sz w:val="24"/>
+          <w:szCs w:val="24"/>
+          <w:lang w:val="en-US"/>
+        </w:rPr>
+      </w:pPr>
     </w:p>
     <w:p>
       <w:pPr>
@@ -1463,7 +1761,6 @@
           <w:lang w:val="en-US"/>
         </w:rPr>
       </w:pPr>
-      <w:proofErr w:type="spellStart"/>
       <w:r>
         <w:rPr>
           <w:rFonts w:ascii="Arial" w:eastAsia="Times New Roman" w:hAnsi="Arial" w:cs="Arial"/>
@@ -1474,7 +1771,6 @@
         </w:rPr>
         <w:t>PassiveActionEvent</w:t>
       </w:r>
-      <w:proofErr w:type="spellEnd"/>
       <w:r>
         <w:rPr>
           <w:rFonts w:ascii="Arial" w:eastAsia="Times New Roman" w:hAnsi="Arial" w:cs="Arial"/>
@@ -1670,51 +1966,7 @@
           <w:szCs w:val="24"/>
           <w:lang w:val="en-US"/>
         </w:rPr>
-        <w:t>(</w:t>
-      </w:r>
-      <w:r>
-        <w:rPr>
-          <w:rFonts w:ascii="Arial" w:hAnsi="Arial" w:cs="Arial"/>
-          <w:i/>
-          <w:iCs/>
-          <w:sz w:val="24"/>
-          <w:szCs w:val="24"/>
-          <w:lang w:val="en-US"/>
-        </w:rPr>
-        <w:t>Anim_11</w:t>
-      </w:r>
-      <w:r>
-        <w:rPr>
-          <w:rFonts w:ascii="Arial" w:hAnsi="Arial" w:cs="Arial"/>
-          <w:i/>
-          <w:iCs/>
-          <w:sz w:val="24"/>
-          <w:szCs w:val="24"/>
-          <w:lang w:val="en-US"/>
-        </w:rPr>
-        <w:t xml:space="preserve"> - </w:t>
-      </w:r>
-      <w:r>
-        <w:rPr>
-          <w:rFonts w:ascii="Arial" w:hAnsi="Arial" w:cs="Arial"/>
-          <w:i/>
-          <w:iCs/>
-          <w:sz w:val="24"/>
-          <w:szCs w:val="24"/>
-          <w:lang w:val="en-US"/>
-        </w:rPr>
-        <w:t>Anim_1</w:t>
-      </w:r>
-      <w:r>
-        <w:rPr>
-          <w:rFonts w:ascii="Arial" w:hAnsi="Arial" w:cs="Arial"/>
-          <w:i/>
-          <w:iCs/>
-          <w:sz w:val="24"/>
-          <w:szCs w:val="24"/>
-          <w:lang w:val="en-US"/>
-        </w:rPr>
-        <w:t>6)</w:t>
+        <w:t>(Anim_11 - Anim_16)</w:t>
       </w:r>
     </w:p>
     <w:p>

--- a/Documentation/03 - List of Labels.docx
+++ b/Documentation/03 - List of Labels.docx
@@ -372,6 +372,171 @@
     </w:p>
     <w:p>
       <w:pPr>
+        <w:pStyle w:val="Prrafodelista"/>
+        <w:numPr>
+          <w:ilvl w:val="1"/>
+          <w:numId w:val="13"/>
+        </w:numPr>
+        <w:jc w:val="both"/>
+        <w:rPr>
+          <w:rFonts w:ascii="Arial" w:hAnsi="Arial" w:cs="Arial"/>
+          <w:sz w:val="24"/>
+          <w:szCs w:val="24"/>
+          <w:lang w:val="en-US"/>
+        </w:rPr>
+      </w:pPr>
+      <w:r>
+        <w:rPr>
+          <w:rFonts w:ascii="Arial" w:hAnsi="Arial" w:cs="Arial"/>
+          <w:sz w:val="24"/>
+          <w:szCs w:val="24"/>
+          <w:lang w:val="en-US"/>
+        </w:rPr>
+        <w:t xml:space="preserve"> </w:t>
+      </w:r>
+      <w:r>
+        <w:rPr>
+          <w:rFonts w:ascii="Arial" w:hAnsi="Arial" w:cs="Arial"/>
+          <w:sz w:val="24"/>
+          <w:szCs w:val="24"/>
+          <w:lang w:val="en-US"/>
+        </w:rPr>
+        <w:t>Scr_06_Universal_Animation_Events</w:t>
+      </w:r>
+    </w:p>
+    <w:p>
+      <w:pPr>
+        <w:pStyle w:val="Prrafodelista"/>
+        <w:numPr>
+          <w:ilvl w:val="1"/>
+          <w:numId w:val="13"/>
+        </w:numPr>
+        <w:jc w:val="both"/>
+        <w:rPr>
+          <w:rFonts w:ascii="Arial" w:hAnsi="Arial" w:cs="Arial"/>
+          <w:sz w:val="24"/>
+          <w:szCs w:val="24"/>
+          <w:lang w:val="en-US"/>
+        </w:rPr>
+      </w:pPr>
+      <w:r>
+        <w:rPr>
+          <w:rFonts w:ascii="Arial" w:hAnsi="Arial" w:cs="Arial"/>
+          <w:sz w:val="24"/>
+          <w:szCs w:val="24"/>
+          <w:lang w:val="en-US"/>
+        </w:rPr>
+        <w:t xml:space="preserve"> </w:t>
+      </w:r>
+      <w:r>
+        <w:rPr>
+          <w:rFonts w:ascii="Arial" w:hAnsi="Arial" w:cs="Arial"/>
+          <w:sz w:val="24"/>
+          <w:szCs w:val="24"/>
+          <w:lang w:val="en-US"/>
+        </w:rPr>
+        <w:t xml:space="preserve">Scr_07_ </w:t>
+      </w:r>
+      <w:r>
+        <w:rPr>
+          <w:rFonts w:ascii="Arial" w:hAnsi="Arial" w:cs="Arial"/>
+          <w:sz w:val="24"/>
+          <w:szCs w:val="24"/>
+          <w:lang w:val="en-US"/>
+        </w:rPr>
+        <w:t>Character0</w:t>
+      </w:r>
+      <w:r>
+        <w:rPr>
+          <w:rFonts w:ascii="Arial" w:hAnsi="Arial" w:cs="Arial"/>
+          <w:sz w:val="24"/>
+          <w:szCs w:val="24"/>
+          <w:lang w:val="en-US"/>
+        </w:rPr>
+        <w:t>_Animation_Manager</w:t>
+      </w:r>
+    </w:p>
+    <w:p>
+      <w:pPr>
+        <w:pStyle w:val="Prrafodelista"/>
+        <w:numPr>
+          <w:ilvl w:val="1"/>
+          <w:numId w:val="13"/>
+        </w:numPr>
+        <w:jc w:val="both"/>
+        <w:rPr>
+          <w:rFonts w:ascii="Arial" w:hAnsi="Arial" w:cs="Arial"/>
+          <w:sz w:val="24"/>
+          <w:szCs w:val="24"/>
+          <w:lang w:val="en-US"/>
+        </w:rPr>
+      </w:pPr>
+      <w:r>
+        <w:rPr>
+          <w:rFonts w:ascii="Arial" w:hAnsi="Arial" w:cs="Arial"/>
+          <w:sz w:val="24"/>
+          <w:szCs w:val="24"/>
+          <w:lang w:val="en-US"/>
+        </w:rPr>
+        <w:t xml:space="preserve"> </w:t>
+      </w:r>
+      <w:r>
+        <w:rPr>
+          <w:rFonts w:ascii="Arial" w:hAnsi="Arial" w:cs="Arial"/>
+          <w:sz w:val="24"/>
+          <w:szCs w:val="24"/>
+          <w:lang w:val="en-US"/>
+        </w:rPr>
+        <w:t>Scr_0</w:t>
+      </w:r>
+      <w:r>
+        <w:rPr>
+          <w:rFonts w:ascii="Arial" w:hAnsi="Arial" w:cs="Arial"/>
+          <w:sz w:val="24"/>
+          <w:szCs w:val="24"/>
+          <w:lang w:val="en-US"/>
+        </w:rPr>
+        <w:t>8</w:t>
+      </w:r>
+      <w:r>
+        <w:rPr>
+          <w:rFonts w:ascii="Arial" w:hAnsi="Arial" w:cs="Arial"/>
+          <w:sz w:val="24"/>
+          <w:szCs w:val="24"/>
+          <w:lang w:val="en-US"/>
+        </w:rPr>
+        <w:t xml:space="preserve">_ </w:t>
+      </w:r>
+      <w:r>
+        <w:rPr>
+          <w:rFonts w:ascii="Arial" w:hAnsi="Arial" w:cs="Arial"/>
+          <w:sz w:val="24"/>
+          <w:szCs w:val="24"/>
+          <w:lang w:val="en-US"/>
+        </w:rPr>
+        <w:t>Character0</w:t>
+      </w:r>
+      <w:r>
+        <w:rPr>
+          <w:rFonts w:ascii="Arial" w:hAnsi="Arial" w:cs="Arial"/>
+          <w:sz w:val="24"/>
+          <w:szCs w:val="24"/>
+          <w:lang w:val="en-US"/>
+        </w:rPr>
+        <w:t>_</w:t>
+      </w:r>
+      <w:r>
+        <w:rPr>
+          <w:rFonts w:ascii="Arial" w:hAnsi="Arial" w:cs="Arial"/>
+          <w:sz w:val="24"/>
+          <w:szCs w:val="24"/>
+          <w:lang w:val="en-US"/>
+        </w:rPr>
+        <w:t>Action_Manager</w:t>
+      </w:r>
+    </w:p>
+    <w:p>
+      <w:pPr>
         <w:pStyle w:val="Ttulo1"/>
         <w:numPr>
           <w:ilvl w:val="0"/>
@@ -1379,6 +1544,7 @@
           <w:szCs w:val="24"/>
           <w:lang w:val="en-US"/>
         </w:rPr>
+        <w:lastRenderedPageBreak/>
         <w:t>Anim_1</w:t>
       </w:r>
       <w:r>
@@ -1406,7 +1572,319 @@
           <w:szCs w:val="24"/>
           <w:lang w:val="en-US"/>
         </w:rPr>
-        <w:t>Jump</w:t>
+        <w:t>JumpLightPunch</w:t>
+      </w:r>
+    </w:p>
+    <w:p>
+      <w:pPr>
+        <w:pStyle w:val="Prrafodelista"/>
+        <w:numPr>
+          <w:ilvl w:val="1"/>
+          <w:numId w:val="13"/>
+        </w:numPr>
+        <w:jc w:val="both"/>
+        <w:rPr>
+          <w:rFonts w:ascii="Arial" w:hAnsi="Arial" w:cs="Arial"/>
+          <w:sz w:val="24"/>
+          <w:szCs w:val="24"/>
+          <w:lang w:val="en-US"/>
+        </w:rPr>
+      </w:pPr>
+      <w:r>
+        <w:rPr>
+          <w:rFonts w:ascii="Arial" w:hAnsi="Arial" w:cs="Arial"/>
+          <w:sz w:val="24"/>
+          <w:szCs w:val="24"/>
+          <w:lang w:val="en-US"/>
+        </w:rPr>
+        <w:t>Anim_1</w:t>
+      </w:r>
+      <w:r>
+        <w:rPr>
+          <w:rFonts w:ascii="Arial" w:hAnsi="Arial" w:cs="Arial"/>
+          <w:sz w:val="24"/>
+          <w:szCs w:val="24"/>
+          <w:lang w:val="en-US"/>
+        </w:rPr>
+        <w:t>8</w:t>
+      </w:r>
+      <w:r>
+        <w:rPr>
+          <w:rFonts w:ascii="Arial" w:hAnsi="Arial" w:cs="Arial"/>
+          <w:sz w:val="24"/>
+          <w:szCs w:val="24"/>
+          <w:lang w:val="en-US"/>
+        </w:rPr>
+        <w:t>_Character0_</w:t>
+      </w:r>
+      <w:r>
+        <w:rPr>
+          <w:rFonts w:ascii="Arial" w:hAnsi="Arial" w:cs="Arial"/>
+          <w:sz w:val="24"/>
+          <w:szCs w:val="24"/>
+          <w:lang w:val="en-US"/>
+        </w:rPr>
+        <w:t>JumpMediumPunch</w:t>
+      </w:r>
+    </w:p>
+    <w:p>
+      <w:pPr>
+        <w:pStyle w:val="Prrafodelista"/>
+        <w:numPr>
+          <w:ilvl w:val="1"/>
+          <w:numId w:val="13"/>
+        </w:numPr>
+        <w:jc w:val="both"/>
+        <w:rPr>
+          <w:rFonts w:ascii="Arial" w:hAnsi="Arial" w:cs="Arial"/>
+          <w:sz w:val="24"/>
+          <w:szCs w:val="24"/>
+          <w:lang w:val="en-US"/>
+        </w:rPr>
+      </w:pPr>
+      <w:r>
+        <w:rPr>
+          <w:rFonts w:ascii="Arial" w:hAnsi="Arial" w:cs="Arial"/>
+          <w:sz w:val="24"/>
+          <w:szCs w:val="24"/>
+          <w:lang w:val="en-US"/>
+        </w:rPr>
+        <w:t>Anim_1</w:t>
+      </w:r>
+      <w:r>
+        <w:rPr>
+          <w:rFonts w:ascii="Arial" w:hAnsi="Arial" w:cs="Arial"/>
+          <w:sz w:val="24"/>
+          <w:szCs w:val="24"/>
+          <w:lang w:val="en-US"/>
+        </w:rPr>
+        <w:t>9</w:t>
+      </w:r>
+      <w:r>
+        <w:rPr>
+          <w:rFonts w:ascii="Arial" w:hAnsi="Arial" w:cs="Arial"/>
+          <w:sz w:val="24"/>
+          <w:szCs w:val="24"/>
+          <w:lang w:val="en-US"/>
+        </w:rPr>
+        <w:t>_Character0_</w:t>
+      </w:r>
+      <w:r>
+        <w:rPr>
+          <w:rFonts w:ascii="Arial" w:hAnsi="Arial" w:cs="Arial"/>
+          <w:sz w:val="24"/>
+          <w:szCs w:val="24"/>
+          <w:lang w:val="en-US"/>
+        </w:rPr>
+        <w:t>JumpHeavyPunch</w:t>
+      </w:r>
+    </w:p>
+    <w:p>
+      <w:pPr>
+        <w:pStyle w:val="Prrafodelista"/>
+        <w:numPr>
+          <w:ilvl w:val="1"/>
+          <w:numId w:val="13"/>
+        </w:numPr>
+        <w:jc w:val="both"/>
+        <w:rPr>
+          <w:rFonts w:ascii="Arial" w:hAnsi="Arial" w:cs="Arial"/>
+          <w:sz w:val="24"/>
+          <w:szCs w:val="24"/>
+          <w:lang w:val="en-US"/>
+        </w:rPr>
+      </w:pPr>
+      <w:r>
+        <w:rPr>
+          <w:rFonts w:ascii="Arial" w:hAnsi="Arial" w:cs="Arial"/>
+          <w:sz w:val="24"/>
+          <w:szCs w:val="24"/>
+          <w:lang w:val="en-US"/>
+        </w:rPr>
+        <w:t>Anim_</w:t>
+      </w:r>
+      <w:r>
+        <w:rPr>
+          <w:rFonts w:ascii="Arial" w:hAnsi="Arial" w:cs="Arial"/>
+          <w:sz w:val="24"/>
+          <w:szCs w:val="24"/>
+          <w:lang w:val="en-US"/>
+        </w:rPr>
+        <w:t>20</w:t>
+      </w:r>
+      <w:r>
+        <w:rPr>
+          <w:rFonts w:ascii="Arial" w:hAnsi="Arial" w:cs="Arial"/>
+          <w:sz w:val="24"/>
+          <w:szCs w:val="24"/>
+          <w:lang w:val="en-US"/>
+        </w:rPr>
+        <w:t>_Character0_</w:t>
+      </w:r>
+      <w:r>
+        <w:rPr>
+          <w:rFonts w:ascii="Arial" w:hAnsi="Arial" w:cs="Arial"/>
+          <w:sz w:val="24"/>
+          <w:szCs w:val="24"/>
+          <w:lang w:val="en-US"/>
+        </w:rPr>
+        <w:t>JumpLightKick</w:t>
+      </w:r>
+    </w:p>
+    <w:p>
+      <w:pPr>
+        <w:pStyle w:val="Prrafodelista"/>
+        <w:numPr>
+          <w:ilvl w:val="1"/>
+          <w:numId w:val="13"/>
+        </w:numPr>
+        <w:jc w:val="both"/>
+        <w:rPr>
+          <w:rFonts w:ascii="Arial" w:hAnsi="Arial" w:cs="Arial"/>
+          <w:sz w:val="24"/>
+          <w:szCs w:val="24"/>
+          <w:lang w:val="en-US"/>
+        </w:rPr>
+      </w:pPr>
+      <w:r>
+        <w:rPr>
+          <w:rFonts w:ascii="Arial" w:hAnsi="Arial" w:cs="Arial"/>
+          <w:sz w:val="24"/>
+          <w:szCs w:val="24"/>
+          <w:lang w:val="en-US"/>
+        </w:rPr>
+        <w:t>Anim_</w:t>
+      </w:r>
+      <w:r>
+        <w:rPr>
+          <w:rFonts w:ascii="Arial" w:hAnsi="Arial" w:cs="Arial"/>
+          <w:sz w:val="24"/>
+          <w:szCs w:val="24"/>
+          <w:lang w:val="en-US"/>
+        </w:rPr>
+        <w:t>21</w:t>
+      </w:r>
+      <w:r>
+        <w:rPr>
+          <w:rFonts w:ascii="Arial" w:hAnsi="Arial" w:cs="Arial"/>
+          <w:sz w:val="24"/>
+          <w:szCs w:val="24"/>
+          <w:lang w:val="en-US"/>
+        </w:rPr>
+        <w:t>_Character0_</w:t>
+      </w:r>
+      <w:r>
+        <w:rPr>
+          <w:rFonts w:ascii="Arial" w:hAnsi="Arial" w:cs="Arial"/>
+          <w:sz w:val="24"/>
+          <w:szCs w:val="24"/>
+          <w:lang w:val="en-US"/>
+        </w:rPr>
+        <w:t>JumpMediumKick</w:t>
+      </w:r>
+    </w:p>
+    <w:p>
+      <w:pPr>
+        <w:pStyle w:val="Prrafodelista"/>
+        <w:numPr>
+          <w:ilvl w:val="1"/>
+          <w:numId w:val="13"/>
+        </w:numPr>
+        <w:jc w:val="both"/>
+        <w:rPr>
+          <w:rFonts w:ascii="Arial" w:hAnsi="Arial" w:cs="Arial"/>
+          <w:sz w:val="24"/>
+          <w:szCs w:val="24"/>
+          <w:lang w:val="en-US"/>
+        </w:rPr>
+      </w:pPr>
+      <w:r>
+        <w:rPr>
+          <w:rFonts w:ascii="Arial" w:hAnsi="Arial" w:cs="Arial"/>
+          <w:sz w:val="24"/>
+          <w:szCs w:val="24"/>
+          <w:lang w:val="en-US"/>
+        </w:rPr>
+        <w:t>Anim_</w:t>
+      </w:r>
+      <w:r>
+        <w:rPr>
+          <w:rFonts w:ascii="Arial" w:hAnsi="Arial" w:cs="Arial"/>
+          <w:sz w:val="24"/>
+          <w:szCs w:val="24"/>
+          <w:lang w:val="en-US"/>
+        </w:rPr>
+        <w:t>22</w:t>
+      </w:r>
+      <w:r>
+        <w:rPr>
+          <w:rFonts w:ascii="Arial" w:hAnsi="Arial" w:cs="Arial"/>
+          <w:sz w:val="24"/>
+          <w:szCs w:val="24"/>
+          <w:lang w:val="en-US"/>
+        </w:rPr>
+        <w:t>_Character0_</w:t>
+      </w:r>
+      <w:r>
+        <w:rPr>
+          <w:rFonts w:ascii="Arial" w:hAnsi="Arial" w:cs="Arial"/>
+          <w:sz w:val="24"/>
+          <w:szCs w:val="24"/>
+          <w:lang w:val="en-US"/>
+        </w:rPr>
+        <w:t>JumpHeavyKick</w:t>
+      </w:r>
+    </w:p>
+    <w:p>
+      <w:pPr>
+        <w:pStyle w:val="Prrafodelista"/>
+        <w:numPr>
+          <w:ilvl w:val="1"/>
+          <w:numId w:val="13"/>
+        </w:numPr>
+        <w:jc w:val="both"/>
+        <w:rPr>
+          <w:rFonts w:ascii="Arial" w:hAnsi="Arial" w:cs="Arial"/>
+          <w:sz w:val="24"/>
+          <w:szCs w:val="24"/>
+          <w:lang w:val="en-US"/>
+        </w:rPr>
+      </w:pPr>
+      <w:r>
+        <w:rPr>
+          <w:rFonts w:ascii="Arial" w:hAnsi="Arial" w:cs="Arial"/>
+          <w:sz w:val="24"/>
+          <w:szCs w:val="24"/>
+          <w:lang w:val="en-US"/>
+        </w:rPr>
+        <w:t>Anim_</w:t>
+      </w:r>
+      <w:r>
+        <w:rPr>
+          <w:rFonts w:ascii="Arial" w:hAnsi="Arial" w:cs="Arial"/>
+          <w:sz w:val="24"/>
+          <w:szCs w:val="24"/>
+          <w:lang w:val="en-US"/>
+        </w:rPr>
+        <w:t>23</w:t>
+      </w:r>
+      <w:r>
+        <w:rPr>
+          <w:rFonts w:ascii="Arial" w:hAnsi="Arial" w:cs="Arial"/>
+          <w:sz w:val="24"/>
+          <w:szCs w:val="24"/>
+          <w:lang w:val="en-US"/>
+        </w:rPr>
+        <w:t>_Character0_</w:t>
+      </w:r>
+      <w:r>
+        <w:rPr>
+          <w:rFonts w:ascii="Arial" w:hAnsi="Arial" w:cs="Arial"/>
+          <w:sz w:val="24"/>
+          <w:szCs w:val="24"/>
+          <w:lang w:val="en-US"/>
+        </w:rPr>
+        <w:t>Crouch</w:t>
       </w:r>
       <w:r>
         <w:rPr>
@@ -1440,7 +1918,242 @@
           <w:szCs w:val="24"/>
           <w:lang w:val="en-US"/>
         </w:rPr>
-        <w:t>Anim_1</w:t>
+        <w:t>Anim_</w:t>
+      </w:r>
+      <w:r>
+        <w:rPr>
+          <w:rFonts w:ascii="Arial" w:hAnsi="Arial" w:cs="Arial"/>
+          <w:sz w:val="24"/>
+          <w:szCs w:val="24"/>
+          <w:lang w:val="en-US"/>
+        </w:rPr>
+        <w:t>24</w:t>
+      </w:r>
+      <w:r>
+        <w:rPr>
+          <w:rFonts w:ascii="Arial" w:hAnsi="Arial" w:cs="Arial"/>
+          <w:sz w:val="24"/>
+          <w:szCs w:val="24"/>
+          <w:lang w:val="en-US"/>
+        </w:rPr>
+        <w:t>_Character0_</w:t>
+      </w:r>
+      <w:r>
+        <w:rPr>
+          <w:rFonts w:ascii="Arial" w:hAnsi="Arial" w:cs="Arial"/>
+          <w:sz w:val="24"/>
+          <w:szCs w:val="24"/>
+          <w:lang w:val="en-US"/>
+        </w:rPr>
+        <w:t>CrouchMediumPunch</w:t>
+      </w:r>
+    </w:p>
+    <w:p>
+      <w:pPr>
+        <w:pStyle w:val="Prrafodelista"/>
+        <w:numPr>
+          <w:ilvl w:val="1"/>
+          <w:numId w:val="13"/>
+        </w:numPr>
+        <w:jc w:val="both"/>
+        <w:rPr>
+          <w:rFonts w:ascii="Arial" w:hAnsi="Arial" w:cs="Arial"/>
+          <w:sz w:val="24"/>
+          <w:szCs w:val="24"/>
+          <w:lang w:val="en-US"/>
+        </w:rPr>
+      </w:pPr>
+      <w:r>
+        <w:rPr>
+          <w:rFonts w:ascii="Arial" w:hAnsi="Arial" w:cs="Arial"/>
+          <w:sz w:val="24"/>
+          <w:szCs w:val="24"/>
+          <w:lang w:val="en-US"/>
+        </w:rPr>
+        <w:t>Anim_</w:t>
+      </w:r>
+      <w:r>
+        <w:rPr>
+          <w:rFonts w:ascii="Arial" w:hAnsi="Arial" w:cs="Arial"/>
+          <w:sz w:val="24"/>
+          <w:szCs w:val="24"/>
+          <w:lang w:val="en-US"/>
+        </w:rPr>
+        <w:t>25</w:t>
+      </w:r>
+      <w:r>
+        <w:rPr>
+          <w:rFonts w:ascii="Arial" w:hAnsi="Arial" w:cs="Arial"/>
+          <w:sz w:val="24"/>
+          <w:szCs w:val="24"/>
+          <w:lang w:val="en-US"/>
+        </w:rPr>
+        <w:t>_Character0_</w:t>
+      </w:r>
+      <w:r>
+        <w:rPr>
+          <w:rFonts w:ascii="Arial" w:hAnsi="Arial" w:cs="Arial"/>
+          <w:sz w:val="24"/>
+          <w:szCs w:val="24"/>
+          <w:lang w:val="en-US"/>
+        </w:rPr>
+        <w:t>CrouchHeavyPunch</w:t>
+      </w:r>
+    </w:p>
+    <w:p>
+      <w:pPr>
+        <w:pStyle w:val="Prrafodelista"/>
+        <w:numPr>
+          <w:ilvl w:val="1"/>
+          <w:numId w:val="13"/>
+        </w:numPr>
+        <w:jc w:val="both"/>
+        <w:rPr>
+          <w:rFonts w:ascii="Arial" w:hAnsi="Arial" w:cs="Arial"/>
+          <w:sz w:val="24"/>
+          <w:szCs w:val="24"/>
+          <w:lang w:val="en-US"/>
+        </w:rPr>
+      </w:pPr>
+      <w:r>
+        <w:rPr>
+          <w:rFonts w:ascii="Arial" w:hAnsi="Arial" w:cs="Arial"/>
+          <w:sz w:val="24"/>
+          <w:szCs w:val="24"/>
+          <w:lang w:val="en-US"/>
+        </w:rPr>
+        <w:t>Anim_</w:t>
+      </w:r>
+      <w:r>
+        <w:rPr>
+          <w:rFonts w:ascii="Arial" w:hAnsi="Arial" w:cs="Arial"/>
+          <w:sz w:val="24"/>
+          <w:szCs w:val="24"/>
+          <w:lang w:val="en-US"/>
+        </w:rPr>
+        <w:t>2</w:t>
+      </w:r>
+      <w:r>
+        <w:rPr>
+          <w:rFonts w:ascii="Arial" w:hAnsi="Arial" w:cs="Arial"/>
+          <w:sz w:val="24"/>
+          <w:szCs w:val="24"/>
+          <w:lang w:val="en-US"/>
+        </w:rPr>
+        <w:t>6</w:t>
+      </w:r>
+      <w:r>
+        <w:rPr>
+          <w:rFonts w:ascii="Arial" w:hAnsi="Arial" w:cs="Arial"/>
+          <w:sz w:val="24"/>
+          <w:szCs w:val="24"/>
+          <w:lang w:val="en-US"/>
+        </w:rPr>
+        <w:t>_Character0_</w:t>
+      </w:r>
+      <w:r>
+        <w:rPr>
+          <w:rFonts w:ascii="Arial" w:hAnsi="Arial" w:cs="Arial"/>
+          <w:sz w:val="24"/>
+          <w:szCs w:val="24"/>
+          <w:lang w:val="en-US"/>
+        </w:rPr>
+        <w:t>CrouchLightKick</w:t>
+      </w:r>
+    </w:p>
+    <w:p>
+      <w:pPr>
+        <w:pStyle w:val="Prrafodelista"/>
+        <w:numPr>
+          <w:ilvl w:val="1"/>
+          <w:numId w:val="13"/>
+        </w:numPr>
+        <w:jc w:val="both"/>
+        <w:rPr>
+          <w:rFonts w:ascii="Arial" w:hAnsi="Arial" w:cs="Arial"/>
+          <w:sz w:val="24"/>
+          <w:szCs w:val="24"/>
+          <w:lang w:val="en-US"/>
+        </w:rPr>
+      </w:pPr>
+      <w:r>
+        <w:rPr>
+          <w:rFonts w:ascii="Arial" w:hAnsi="Arial" w:cs="Arial"/>
+          <w:sz w:val="24"/>
+          <w:szCs w:val="24"/>
+          <w:lang w:val="en-US"/>
+        </w:rPr>
+        <w:t>Anim_</w:t>
+      </w:r>
+      <w:r>
+        <w:rPr>
+          <w:rFonts w:ascii="Arial" w:hAnsi="Arial" w:cs="Arial"/>
+          <w:sz w:val="24"/>
+          <w:szCs w:val="24"/>
+          <w:lang w:val="en-US"/>
+        </w:rPr>
+        <w:t>2</w:t>
+      </w:r>
+      <w:r>
+        <w:rPr>
+          <w:rFonts w:ascii="Arial" w:hAnsi="Arial" w:cs="Arial"/>
+          <w:sz w:val="24"/>
+          <w:szCs w:val="24"/>
+          <w:lang w:val="en-US"/>
+        </w:rPr>
+        <w:t>7</w:t>
+      </w:r>
+      <w:r>
+        <w:rPr>
+          <w:rFonts w:ascii="Arial" w:hAnsi="Arial" w:cs="Arial"/>
+          <w:sz w:val="24"/>
+          <w:szCs w:val="24"/>
+          <w:lang w:val="en-US"/>
+        </w:rPr>
+        <w:t>_Character0_</w:t>
+      </w:r>
+      <w:r>
+        <w:rPr>
+          <w:rFonts w:ascii="Arial" w:hAnsi="Arial" w:cs="Arial"/>
+          <w:sz w:val="24"/>
+          <w:szCs w:val="24"/>
+          <w:lang w:val="en-US"/>
+        </w:rPr>
+        <w:t>CrouchMediumKick</w:t>
+      </w:r>
+    </w:p>
+    <w:p>
+      <w:pPr>
+        <w:pStyle w:val="Prrafodelista"/>
+        <w:numPr>
+          <w:ilvl w:val="1"/>
+          <w:numId w:val="13"/>
+        </w:numPr>
+        <w:jc w:val="both"/>
+        <w:rPr>
+          <w:rFonts w:ascii="Arial" w:hAnsi="Arial" w:cs="Arial"/>
+          <w:sz w:val="24"/>
+          <w:szCs w:val="24"/>
+          <w:lang w:val="en-US"/>
+        </w:rPr>
+      </w:pPr>
+      <w:r>
+        <w:rPr>
+          <w:rFonts w:ascii="Arial" w:hAnsi="Arial" w:cs="Arial"/>
+          <w:sz w:val="24"/>
+          <w:szCs w:val="24"/>
+          <w:lang w:val="en-US"/>
+        </w:rPr>
+        <w:t>Anim_</w:t>
+      </w:r>
+      <w:r>
+        <w:rPr>
+          <w:rFonts w:ascii="Arial" w:hAnsi="Arial" w:cs="Arial"/>
+          <w:sz w:val="24"/>
+          <w:szCs w:val="24"/>
+          <w:lang w:val="en-US"/>
+        </w:rPr>
+        <w:t>2</w:t>
       </w:r>
       <w:r>
         <w:rPr>
@@ -1467,8 +2180,9 @@
           <w:szCs w:val="24"/>
           <w:lang w:val="en-US"/>
         </w:rPr>
-        <w:t>JumpMediumPunch</w:t>
-      </w:r>
+        <w:t>CrouchHeavyKick</w:t>
+      </w:r>
+      <w:bookmarkEnd w:id="0"/>
     </w:p>
     <w:p>
       <w:pPr>
@@ -1492,7 +2206,16 @@
           <w:szCs w:val="24"/>
           <w:lang w:val="en-US"/>
         </w:rPr>
-        <w:t>Anim_1</w:t>
+        <w:t>Anim_</w:t>
+      </w:r>
+      <w:r>
+        <w:rPr>
+          <w:rFonts w:ascii="Arial" w:hAnsi="Arial" w:cs="Arial"/>
+          <w:sz w:val="24"/>
+          <w:szCs w:val="24"/>
+          <w:lang w:val="en-US"/>
+        </w:rPr>
+        <w:t>2</w:t>
       </w:r>
       <w:r>
         <w:rPr>
@@ -1519,7 +2242,7 @@
           <w:szCs w:val="24"/>
           <w:lang w:val="en-US"/>
         </w:rPr>
-        <w:t>JumpHeavyPunch</w:t>
+        <w:t>Crouching</w:t>
       </w:r>
     </w:p>
     <w:p>
@@ -1529,188 +2252,6 @@
           <w:ilvl w:val="1"/>
           <w:numId w:val="13"/>
         </w:numPr>
-        <w:jc w:val="both"/>
-        <w:rPr>
-          <w:rFonts w:ascii="Arial" w:hAnsi="Arial" w:cs="Arial"/>
-          <w:sz w:val="24"/>
-          <w:szCs w:val="24"/>
-          <w:lang w:val="en-US"/>
-        </w:rPr>
-      </w:pPr>
-      <w:r>
-        <w:rPr>
-          <w:rFonts w:ascii="Arial" w:hAnsi="Arial" w:cs="Arial"/>
-          <w:sz w:val="24"/>
-          <w:szCs w:val="24"/>
-          <w:lang w:val="en-US"/>
-        </w:rPr>
-        <w:lastRenderedPageBreak/>
-        <w:t>Anim_</w:t>
-      </w:r>
-      <w:r>
-        <w:rPr>
-          <w:rFonts w:ascii="Arial" w:hAnsi="Arial" w:cs="Arial"/>
-          <w:sz w:val="24"/>
-          <w:szCs w:val="24"/>
-          <w:lang w:val="en-US"/>
-        </w:rPr>
-        <w:t>20</w:t>
-      </w:r>
-      <w:r>
-        <w:rPr>
-          <w:rFonts w:ascii="Arial" w:hAnsi="Arial" w:cs="Arial"/>
-          <w:sz w:val="24"/>
-          <w:szCs w:val="24"/>
-          <w:lang w:val="en-US"/>
-        </w:rPr>
-        <w:t>_Character0_</w:t>
-      </w:r>
-      <w:r>
-        <w:rPr>
-          <w:rFonts w:ascii="Arial" w:hAnsi="Arial" w:cs="Arial"/>
-          <w:sz w:val="24"/>
-          <w:szCs w:val="24"/>
-          <w:lang w:val="en-US"/>
-        </w:rPr>
-        <w:t>JumpLightKick</w:t>
-      </w:r>
-    </w:p>
-    <w:p>
-      <w:pPr>
-        <w:pStyle w:val="Prrafodelista"/>
-        <w:numPr>
-          <w:ilvl w:val="1"/>
-          <w:numId w:val="13"/>
-        </w:numPr>
-        <w:jc w:val="both"/>
-        <w:rPr>
-          <w:rFonts w:ascii="Arial" w:hAnsi="Arial" w:cs="Arial"/>
-          <w:sz w:val="24"/>
-          <w:szCs w:val="24"/>
-          <w:lang w:val="en-US"/>
-        </w:rPr>
-      </w:pPr>
-      <w:r>
-        <w:rPr>
-          <w:rFonts w:ascii="Arial" w:hAnsi="Arial" w:cs="Arial"/>
-          <w:sz w:val="24"/>
-          <w:szCs w:val="24"/>
-          <w:lang w:val="en-US"/>
-        </w:rPr>
-        <w:t>Anim_</w:t>
-      </w:r>
-      <w:r>
-        <w:rPr>
-          <w:rFonts w:ascii="Arial" w:hAnsi="Arial" w:cs="Arial"/>
-          <w:sz w:val="24"/>
-          <w:szCs w:val="24"/>
-          <w:lang w:val="en-US"/>
-        </w:rPr>
-        <w:t>21</w:t>
-      </w:r>
-      <w:r>
-        <w:rPr>
-          <w:rFonts w:ascii="Arial" w:hAnsi="Arial" w:cs="Arial"/>
-          <w:sz w:val="24"/>
-          <w:szCs w:val="24"/>
-          <w:lang w:val="en-US"/>
-        </w:rPr>
-        <w:t>_Character0_</w:t>
-      </w:r>
-      <w:r>
-        <w:rPr>
-          <w:rFonts w:ascii="Arial" w:hAnsi="Arial" w:cs="Arial"/>
-          <w:sz w:val="24"/>
-          <w:szCs w:val="24"/>
-          <w:lang w:val="en-US"/>
-        </w:rPr>
-        <w:t>JumpMediumKick</w:t>
-      </w:r>
-    </w:p>
-    <w:p>
-      <w:pPr>
-        <w:pStyle w:val="Prrafodelista"/>
-        <w:numPr>
-          <w:ilvl w:val="1"/>
-          <w:numId w:val="13"/>
-        </w:numPr>
-        <w:jc w:val="both"/>
-        <w:rPr>
-          <w:rFonts w:ascii="Arial" w:hAnsi="Arial" w:cs="Arial"/>
-          <w:sz w:val="24"/>
-          <w:szCs w:val="24"/>
-          <w:lang w:val="en-US"/>
-        </w:rPr>
-      </w:pPr>
-      <w:r>
-        <w:rPr>
-          <w:rFonts w:ascii="Arial" w:hAnsi="Arial" w:cs="Arial"/>
-          <w:sz w:val="24"/>
-          <w:szCs w:val="24"/>
-          <w:lang w:val="en-US"/>
-        </w:rPr>
-        <w:t>Anim_</w:t>
-      </w:r>
-      <w:r>
-        <w:rPr>
-          <w:rFonts w:ascii="Arial" w:hAnsi="Arial" w:cs="Arial"/>
-          <w:sz w:val="24"/>
-          <w:szCs w:val="24"/>
-          <w:lang w:val="en-US"/>
-        </w:rPr>
-        <w:t>22</w:t>
-      </w:r>
-      <w:r>
-        <w:rPr>
-          <w:rFonts w:ascii="Arial" w:hAnsi="Arial" w:cs="Arial"/>
-          <w:sz w:val="24"/>
-          <w:szCs w:val="24"/>
-          <w:lang w:val="en-US"/>
-        </w:rPr>
-        <w:t>_Character0_</w:t>
-      </w:r>
-      <w:r>
-        <w:rPr>
-          <w:rFonts w:ascii="Arial" w:hAnsi="Arial" w:cs="Arial"/>
-          <w:sz w:val="24"/>
-          <w:szCs w:val="24"/>
-          <w:lang w:val="en-US"/>
-        </w:rPr>
-        <w:t>JumpHeavyKick</w:t>
-      </w:r>
-    </w:p>
-    <w:p>
-      <w:pPr>
-        <w:pStyle w:val="Prrafodelista"/>
-        <w:numPr>
-          <w:ilvl w:val="1"/>
-          <w:numId w:val="13"/>
-        </w:numPr>
-        <w:jc w:val="both"/>
-        <w:rPr>
-          <w:rFonts w:ascii="Arial" w:hAnsi="Arial" w:cs="Arial"/>
-          <w:sz w:val="24"/>
-          <w:szCs w:val="24"/>
-          <w:lang w:val="en-US"/>
-        </w:rPr>
-      </w:pPr>
-    </w:p>
-    <w:p>
-      <w:pPr>
-        <w:pStyle w:val="Prrafodelista"/>
-        <w:ind w:left="1080"/>
-        <w:jc w:val="both"/>
-        <w:rPr>
-          <w:rFonts w:ascii="Arial" w:hAnsi="Arial" w:cs="Arial"/>
-          <w:sz w:val="24"/>
-          <w:szCs w:val="24"/>
-          <w:lang w:val="en-US"/>
-        </w:rPr>
-      </w:pPr>
-    </w:p>
-    <w:bookmarkEnd w:id="0"/>
-    <w:p>
-      <w:pPr>
         <w:jc w:val="both"/>
         <w:rPr>
           <w:rFonts w:ascii="Arial" w:hAnsi="Arial" w:cs="Arial"/>
@@ -1968,6 +2509,223 @@
         </w:rPr>
         <w:t>(Anim_11 - Anim_16)</w:t>
       </w:r>
+    </w:p>
+    <w:p>
+      <w:pPr>
+        <w:pStyle w:val="Prrafodelista"/>
+        <w:numPr>
+          <w:ilvl w:val="1"/>
+          <w:numId w:val="13"/>
+        </w:numPr>
+        <w:jc w:val="both"/>
+        <w:rPr>
+          <w:rFonts w:ascii="Arial" w:hAnsi="Arial" w:cs="Arial"/>
+          <w:sz w:val="24"/>
+          <w:szCs w:val="24"/>
+          <w:lang w:val="en-US"/>
+        </w:rPr>
+      </w:pPr>
+      <w:r>
+        <w:rPr>
+          <w:rFonts w:ascii="Arial" w:eastAsia="Times New Roman" w:hAnsi="Arial" w:cs="Arial"/>
+          <w:noProof w:val="0"/>
+          <w:sz w:val="24"/>
+          <w:szCs w:val="24"/>
+          <w:lang w:val="en-US" w:eastAsia="es-UY"/>
+        </w:rPr>
+        <w:t>EndDash</w:t>
+      </w:r>
+      <w:r>
+        <w:rPr>
+          <w:rFonts w:ascii="Arial" w:eastAsia="Times New Roman" w:hAnsi="Arial" w:cs="Arial"/>
+          <w:noProof w:val="0"/>
+          <w:sz w:val="24"/>
+          <w:szCs w:val="24"/>
+          <w:lang w:val="en-US" w:eastAsia="es-UY"/>
+        </w:rPr>
+        <w:t>Event</w:t>
+      </w:r>
+      <w:r>
+        <w:rPr>
+          <w:rFonts w:ascii="Arial" w:eastAsia="Times New Roman" w:hAnsi="Arial" w:cs="Arial"/>
+          <w:noProof w:val="0"/>
+          <w:sz w:val="24"/>
+          <w:szCs w:val="24"/>
+          <w:lang w:val="en-US" w:eastAsia="es-UY"/>
+        </w:rPr>
+        <w:t xml:space="preserve"> - </w:t>
+      </w:r>
+      <w:r>
+        <w:rPr>
+          <w:rFonts w:ascii="Arial" w:eastAsia="Times New Roman" w:hAnsi="Arial" w:cs="Arial"/>
+          <w:noProof w:val="0"/>
+          <w:sz w:val="24"/>
+          <w:szCs w:val="24"/>
+          <w:lang w:val="en-US" w:eastAsia="es-UY"/>
+        </w:rPr>
+        <w:t xml:space="preserve">It is used to </w:t>
+      </w:r>
+      <w:r>
+        <w:rPr>
+          <w:rFonts w:ascii="Arial" w:eastAsia="Times New Roman" w:hAnsi="Arial" w:cs="Arial"/>
+          <w:noProof w:val="0"/>
+          <w:sz w:val="24"/>
+          <w:szCs w:val="24"/>
+          <w:lang w:val="en-US" w:eastAsia="es-UY"/>
+        </w:rPr>
+        <w:t>end the dash action.</w:t>
+      </w:r>
+    </w:p>
+    <w:p>
+      <w:pPr>
+        <w:pStyle w:val="Prrafodelista"/>
+        <w:ind w:left="1080"/>
+        <w:jc w:val="both"/>
+        <w:rPr>
+          <w:rFonts w:ascii="Arial" w:hAnsi="Arial" w:cs="Arial"/>
+          <w:sz w:val="24"/>
+          <w:szCs w:val="24"/>
+          <w:lang w:val="en-US"/>
+        </w:rPr>
+      </w:pPr>
+      <w:r>
+        <w:rPr>
+          <w:rFonts w:ascii="Arial" w:eastAsia="Times New Roman" w:hAnsi="Arial" w:cs="Arial"/>
+          <w:noProof w:val="0"/>
+          <w:sz w:val="24"/>
+          <w:szCs w:val="24"/>
+          <w:lang w:val="en-US" w:eastAsia="es-UY"/>
+        </w:rPr>
+        <w:tab/>
+      </w:r>
+      <w:r>
+        <w:rPr>
+          <w:rFonts w:ascii="Arial" w:eastAsia="Times New Roman" w:hAnsi="Arial" w:cs="Arial"/>
+          <w:i/>
+          <w:iCs/>
+          <w:noProof w:val="0"/>
+          <w:sz w:val="24"/>
+          <w:szCs w:val="24"/>
+          <w:lang w:val="en-US" w:eastAsia="es-UY"/>
+        </w:rPr>
+        <w:t>Used in:</w:t>
+      </w:r>
+      <w:r>
+        <w:rPr>
+          <w:rFonts w:ascii="Arial" w:eastAsia="Times New Roman" w:hAnsi="Arial" w:cs="Arial"/>
+          <w:noProof w:val="0"/>
+          <w:sz w:val="24"/>
+          <w:szCs w:val="24"/>
+          <w:lang w:val="en-US" w:eastAsia="es-UY"/>
+        </w:rPr>
+        <w:t xml:space="preserve"> </w:t>
+      </w:r>
+    </w:p>
+    <w:p>
+      <w:pPr>
+        <w:pStyle w:val="Prrafodelista"/>
+        <w:numPr>
+          <w:ilvl w:val="2"/>
+          <w:numId w:val="13"/>
+        </w:numPr>
+        <w:jc w:val="both"/>
+        <w:rPr>
+          <w:rFonts w:ascii="Arial" w:hAnsi="Arial" w:cs="Arial"/>
+          <w:sz w:val="24"/>
+          <w:szCs w:val="24"/>
+          <w:lang w:val="en-US"/>
+        </w:rPr>
+      </w:pPr>
+      <w:r>
+        <w:rPr>
+          <w:rFonts w:ascii="Arial" w:eastAsia="Times New Roman" w:hAnsi="Arial" w:cs="Arial"/>
+          <w:noProof w:val="0"/>
+          <w:sz w:val="24"/>
+          <w:szCs w:val="24"/>
+          <w:lang w:val="en-US" w:eastAsia="es-UY"/>
+        </w:rPr>
+        <w:t xml:space="preserve">Final frame of </w:t>
+      </w:r>
+      <w:r>
+        <w:rPr>
+          <w:rFonts w:ascii="Arial" w:hAnsi="Arial" w:cs="Arial"/>
+          <w:i/>
+          <w:iCs/>
+          <w:sz w:val="24"/>
+          <w:szCs w:val="24"/>
+          <w:lang w:val="en-US"/>
+        </w:rPr>
+        <w:t>Anim_</w:t>
+      </w:r>
+      <w:r>
+        <w:rPr>
+          <w:rFonts w:ascii="Arial" w:hAnsi="Arial" w:cs="Arial"/>
+          <w:i/>
+          <w:iCs/>
+          <w:sz w:val="24"/>
+          <w:szCs w:val="24"/>
+          <w:lang w:val="en-US"/>
+        </w:rPr>
+        <w:t>12</w:t>
+      </w:r>
+      <w:r>
+        <w:rPr>
+          <w:rFonts w:ascii="Arial" w:hAnsi="Arial" w:cs="Arial"/>
+          <w:i/>
+          <w:iCs/>
+          <w:sz w:val="24"/>
+          <w:szCs w:val="24"/>
+          <w:lang w:val="en-US"/>
+        </w:rPr>
+        <w:t>_Character0_</w:t>
+      </w:r>
+      <w:r>
+        <w:rPr>
+          <w:rFonts w:ascii="Arial" w:hAnsi="Arial" w:cs="Arial"/>
+          <w:i/>
+          <w:iCs/>
+          <w:sz w:val="24"/>
+          <w:szCs w:val="24"/>
+          <w:lang w:val="en-US"/>
+        </w:rPr>
+        <w:t>EndDash</w:t>
+      </w:r>
+      <w:r>
+        <w:rPr>
+          <w:rFonts w:ascii="Arial" w:hAnsi="Arial" w:cs="Arial"/>
+          <w:i/>
+          <w:iCs/>
+          <w:sz w:val="24"/>
+          <w:szCs w:val="24"/>
+          <w:lang w:val="en-US"/>
+        </w:rPr>
+        <w:t>.</w:t>
+      </w:r>
+      <w:r>
+        <w:rPr>
+          <w:rFonts w:ascii="Arial" w:hAnsi="Arial" w:cs="Arial"/>
+          <w:i/>
+          <w:iCs/>
+          <w:sz w:val="24"/>
+          <w:szCs w:val="24"/>
+          <w:lang w:val="en-US"/>
+        </w:rPr>
+        <w:t xml:space="preserve"> </w:t>
+      </w:r>
+    </w:p>
+    <w:p>
+      <w:pPr>
+        <w:pStyle w:val="Prrafodelista"/>
+        <w:ind w:left="1800"/>
+        <w:rPr>
+          <w:rFonts w:ascii="Arial" w:hAnsi="Arial" w:cs="Arial"/>
+          <w:i/>
+          <w:iCs/>
+          <w:sz w:val="24"/>
+          <w:szCs w:val="24"/>
+          <w:lang w:val="en-US"/>
+        </w:rPr>
+      </w:pPr>
     </w:p>
     <w:p>
       <w:pPr>

--- a/Documentation/03 - List of Labels.docx
+++ b/Documentation/03 - List of Labels.docx
@@ -991,6 +991,7 @@
           <w:lang w:val="en-US"/>
         </w:rPr>
       </w:pPr>
+      <w:bookmarkStart w:id="0" w:name="_Hlk173492788"/>
       <w:r>
         <w:rPr>
           <w:rFonts w:ascii="Arial" w:hAnsi="Arial" w:cs="Arial"/>
@@ -1016,7 +1017,25 @@
           <w:szCs w:val="24"/>
           <w:lang w:val="en-US"/>
         </w:rPr>
-        <w:t>_Crouch</w:t>
+        <w:t>_</w:t>
+      </w:r>
+      <w:r>
+        <w:rPr>
+          <w:rFonts w:ascii="Arial" w:hAnsi="Arial" w:cs="Arial"/>
+          <w:sz w:val="24"/>
+          <w:szCs w:val="24"/>
+          <w:lang w:val="en-US"/>
+        </w:rPr>
+        <w:t>To</w:t>
+      </w:r>
+      <w:r>
+        <w:rPr>
+          <w:rFonts w:ascii="Arial" w:hAnsi="Arial" w:cs="Arial"/>
+          <w:sz w:val="24"/>
+          <w:szCs w:val="24"/>
+          <w:lang w:val="en-US"/>
+        </w:rPr>
+        <w:t>Crouch</w:t>
       </w:r>
     </w:p>
     <w:p>
@@ -1034,7 +1053,8 @@
           <w:lang w:val="en-US"/>
         </w:rPr>
       </w:pPr>
-      <w:bookmarkStart w:id="0" w:name="_Hlk172906587"/>
+      <w:bookmarkStart w:id="1" w:name="_Hlk172906587"/>
+      <w:bookmarkEnd w:id="0"/>
       <w:r>
         <w:rPr>
           <w:rFonts w:ascii="Arial" w:hAnsi="Arial" w:cs="Arial"/>
@@ -1884,16 +1904,7 @@
           <w:szCs w:val="24"/>
           <w:lang w:val="en-US"/>
         </w:rPr>
-        <w:t>Crouch</w:t>
-      </w:r>
-      <w:r>
-        <w:rPr>
-          <w:rFonts w:ascii="Arial" w:hAnsi="Arial" w:cs="Arial"/>
-          <w:sz w:val="24"/>
-          <w:szCs w:val="24"/>
-          <w:lang w:val="en-US"/>
-        </w:rPr>
-        <w:t>LightPunch</w:t>
+        <w:t>CrouchLightPunch</w:t>
       </w:r>
     </w:p>
     <w:p>
@@ -2031,16 +2042,7 @@
           <w:szCs w:val="24"/>
           <w:lang w:val="en-US"/>
         </w:rPr>
-        <w:t>2</w:t>
-      </w:r>
-      <w:r>
-        <w:rPr>
-          <w:rFonts w:ascii="Arial" w:hAnsi="Arial" w:cs="Arial"/>
-          <w:sz w:val="24"/>
-          <w:szCs w:val="24"/>
-          <w:lang w:val="en-US"/>
-        </w:rPr>
-        <w:t>6</w:t>
+        <w:t>26</w:t>
       </w:r>
       <w:r>
         <w:rPr>
@@ -2092,16 +2094,7 @@
           <w:szCs w:val="24"/>
           <w:lang w:val="en-US"/>
         </w:rPr>
-        <w:t>2</w:t>
-      </w:r>
-      <w:r>
-        <w:rPr>
-          <w:rFonts w:ascii="Arial" w:hAnsi="Arial" w:cs="Arial"/>
-          <w:sz w:val="24"/>
-          <w:szCs w:val="24"/>
-          <w:lang w:val="en-US"/>
-        </w:rPr>
-        <w:t>7</w:t>
+        <w:t>27</w:t>
       </w:r>
       <w:r>
         <w:rPr>
@@ -2153,16 +2146,7 @@
           <w:szCs w:val="24"/>
           <w:lang w:val="en-US"/>
         </w:rPr>
-        <w:t>2</w:t>
-      </w:r>
-      <w:r>
-        <w:rPr>
-          <w:rFonts w:ascii="Arial" w:hAnsi="Arial" w:cs="Arial"/>
-          <w:sz w:val="24"/>
-          <w:szCs w:val="24"/>
-          <w:lang w:val="en-US"/>
-        </w:rPr>
-        <w:t>8</w:t>
+        <w:t>28</w:t>
       </w:r>
       <w:r>
         <w:rPr>
@@ -2182,7 +2166,7 @@
         </w:rPr>
         <w:t>CrouchHeavyKick</w:t>
       </w:r>
-      <w:bookmarkEnd w:id="0"/>
+      <w:bookmarkEnd w:id="1"/>
     </w:p>
     <w:p>
       <w:pPr>
@@ -2215,16 +2199,7 @@
           <w:szCs w:val="24"/>
           <w:lang w:val="en-US"/>
         </w:rPr>
-        <w:t>2</w:t>
-      </w:r>
-      <w:r>
-        <w:rPr>
-          <w:rFonts w:ascii="Arial" w:hAnsi="Arial" w:cs="Arial"/>
-          <w:sz w:val="24"/>
-          <w:szCs w:val="24"/>
-          <w:lang w:val="en-US"/>
-        </w:rPr>
-        <w:t>9</w:t>
+        <w:t>29</w:t>
       </w:r>
       <w:r>
         <w:rPr>
@@ -2688,20 +2663,177 @@
           <w:szCs w:val="24"/>
           <w:lang w:val="en-US"/>
         </w:rPr>
-        <w:t>EndDash</w:t>
-      </w:r>
-      <w:r>
-        <w:rPr>
-          <w:rFonts w:ascii="Arial" w:hAnsi="Arial" w:cs="Arial"/>
+        <w:t xml:space="preserve">EndDash. </w:t>
+      </w:r>
+    </w:p>
+    <w:p>
+      <w:pPr>
+        <w:pStyle w:val="Prrafodelista"/>
+        <w:numPr>
+          <w:ilvl w:val="1"/>
+          <w:numId w:val="13"/>
+        </w:numPr>
+        <w:jc w:val="both"/>
+        <w:rPr>
+          <w:rFonts w:ascii="Arial" w:hAnsi="Arial" w:cs="Arial"/>
+          <w:sz w:val="24"/>
+          <w:szCs w:val="24"/>
+          <w:lang w:val="en-US"/>
+        </w:rPr>
+      </w:pPr>
+      <w:r>
+        <w:rPr>
+          <w:rFonts w:ascii="Arial" w:eastAsia="Times New Roman" w:hAnsi="Arial" w:cs="Arial"/>
+          <w:noProof w:val="0"/>
+          <w:sz w:val="24"/>
+          <w:szCs w:val="24"/>
+          <w:lang w:val="en-US" w:eastAsia="es-UY"/>
+        </w:rPr>
+        <w:t>End</w:t>
+      </w:r>
+      <w:r>
+        <w:rPr>
+          <w:rFonts w:ascii="Arial" w:eastAsia="Times New Roman" w:hAnsi="Arial" w:cs="Arial"/>
+          <w:noProof w:val="0"/>
+          <w:sz w:val="24"/>
+          <w:szCs w:val="24"/>
+          <w:lang w:val="en-US" w:eastAsia="es-UY"/>
+        </w:rPr>
+        <w:t>CrouchAttack</w:t>
+      </w:r>
+      <w:r>
+        <w:rPr>
+          <w:rFonts w:ascii="Arial" w:eastAsia="Times New Roman" w:hAnsi="Arial" w:cs="Arial"/>
+          <w:noProof w:val="0"/>
+          <w:sz w:val="24"/>
+          <w:szCs w:val="24"/>
+          <w:lang w:val="en-US" w:eastAsia="es-UY"/>
+        </w:rPr>
+        <w:t>t</w:t>
+      </w:r>
+      <w:r>
+        <w:rPr>
+          <w:rFonts w:ascii="Arial" w:eastAsia="Times New Roman" w:hAnsi="Arial" w:cs="Arial"/>
+          <w:noProof w:val="0"/>
+          <w:sz w:val="24"/>
+          <w:szCs w:val="24"/>
+          <w:lang w:val="en-US" w:eastAsia="es-UY"/>
+        </w:rPr>
+        <w:t xml:space="preserve"> - </w:t>
+      </w:r>
+      <w:r>
+        <w:rPr>
+          <w:rFonts w:ascii="Arial" w:eastAsia="Times New Roman" w:hAnsi="Arial" w:cs="Arial"/>
+          <w:noProof w:val="0"/>
+          <w:sz w:val="24"/>
+          <w:szCs w:val="24"/>
+          <w:lang w:val="en-US" w:eastAsia="es-UY"/>
+        </w:rPr>
+        <w:t xml:space="preserve">It is used to </w:t>
+      </w:r>
+      <w:r>
+        <w:rPr>
+          <w:rFonts w:ascii="Arial" w:eastAsia="Times New Roman" w:hAnsi="Arial" w:cs="Arial"/>
+          <w:noProof w:val="0"/>
+          <w:sz w:val="24"/>
+          <w:szCs w:val="24"/>
+          <w:lang w:val="en-US" w:eastAsia="es-UY"/>
+        </w:rPr>
+        <w:t xml:space="preserve">end </w:t>
+      </w:r>
+      <w:r>
+        <w:rPr>
+          <w:rFonts w:ascii="Arial" w:eastAsia="Times New Roman" w:hAnsi="Arial" w:cs="Arial"/>
+          <w:noProof w:val="0"/>
+          <w:sz w:val="24"/>
+          <w:szCs w:val="24"/>
+          <w:lang w:val="en-US" w:eastAsia="es-UY"/>
+        </w:rPr>
+        <w:t xml:space="preserve">any </w:t>
+      </w:r>
+      <w:r>
+        <w:rPr>
+          <w:rFonts w:ascii="Arial" w:eastAsia="Times New Roman" w:hAnsi="Arial" w:cs="Arial"/>
+          <w:noProof w:val="0"/>
+          <w:sz w:val="24"/>
+          <w:szCs w:val="24"/>
+          <w:lang w:val="en-US" w:eastAsia="es-UY"/>
+        </w:rPr>
+        <w:t>action that follows it</w:t>
+      </w:r>
+      <w:r>
+        <w:rPr>
+          <w:rFonts w:ascii="Arial" w:eastAsia="Times New Roman" w:hAnsi="Arial" w:cs="Arial"/>
+          <w:noProof w:val="0"/>
+          <w:sz w:val="24"/>
+          <w:szCs w:val="24"/>
+          <w:lang w:val="en-US" w:eastAsia="es-UY"/>
+        </w:rPr>
+        <w:t xml:space="preserve"> crouch</w:t>
+      </w:r>
+      <w:r>
+        <w:rPr>
+          <w:rFonts w:ascii="Arial" w:eastAsia="Times New Roman" w:hAnsi="Arial" w:cs="Arial"/>
+          <w:noProof w:val="0"/>
+          <w:sz w:val="24"/>
+          <w:szCs w:val="24"/>
+          <w:lang w:val="en-US" w:eastAsia="es-UY"/>
+        </w:rPr>
+        <w:t>.</w:t>
+      </w:r>
+    </w:p>
+    <w:p>
+      <w:pPr>
+        <w:pStyle w:val="Prrafodelista"/>
+        <w:ind w:left="1080"/>
+        <w:jc w:val="both"/>
+        <w:rPr>
+          <w:rFonts w:ascii="Arial" w:hAnsi="Arial" w:cs="Arial"/>
+          <w:sz w:val="24"/>
+          <w:szCs w:val="24"/>
+          <w:lang w:val="en-US"/>
+        </w:rPr>
+      </w:pPr>
+      <w:r>
+        <w:rPr>
+          <w:rFonts w:ascii="Arial" w:eastAsia="Times New Roman" w:hAnsi="Arial" w:cs="Arial"/>
+          <w:noProof w:val="0"/>
+          <w:sz w:val="24"/>
+          <w:szCs w:val="24"/>
+          <w:lang w:val="en-US" w:eastAsia="es-UY"/>
+        </w:rPr>
+        <w:tab/>
+      </w:r>
+      <w:r>
+        <w:rPr>
+          <w:rFonts w:ascii="Arial" w:eastAsia="Times New Roman" w:hAnsi="Arial" w:cs="Arial"/>
           <w:i/>
           <w:iCs/>
-          <w:sz w:val="24"/>
-          <w:szCs w:val="24"/>
-          <w:lang w:val="en-US"/>
-        </w:rPr>
-        <w:t>.</w:t>
-      </w:r>
-      <w:r>
+          <w:noProof w:val="0"/>
+          <w:sz w:val="24"/>
+          <w:szCs w:val="24"/>
+          <w:lang w:val="en-US" w:eastAsia="es-UY"/>
+        </w:rPr>
+        <w:t>Used in:</w:t>
+      </w:r>
+      <w:r>
+        <w:rPr>
+          <w:rFonts w:ascii="Arial" w:eastAsia="Times New Roman" w:hAnsi="Arial" w:cs="Arial"/>
+          <w:noProof w:val="0"/>
+          <w:sz w:val="24"/>
+          <w:szCs w:val="24"/>
+          <w:lang w:val="en-US" w:eastAsia="es-UY"/>
+        </w:rPr>
+        <w:t xml:space="preserve"> </w:t>
+      </w:r>
+    </w:p>
+    <w:p>
+      <w:pPr>
+        <w:pStyle w:val="Prrafodelista"/>
+        <w:numPr>
+          <w:ilvl w:val="2"/>
+          <w:numId w:val="13"/>
+        </w:numPr>
         <w:rPr>
           <w:rFonts w:ascii="Arial" w:hAnsi="Arial" w:cs="Arial"/>
           <w:i/>
@@ -2710,8 +2842,168 @@
           <w:szCs w:val="24"/>
           <w:lang w:val="en-US"/>
         </w:rPr>
-        <w:t xml:space="preserve"> </w:t>
-      </w:r>
+      </w:pPr>
+      <w:r>
+        <w:rPr>
+          <w:rFonts w:ascii="Arial" w:hAnsi="Arial" w:cs="Arial"/>
+          <w:sz w:val="24"/>
+          <w:szCs w:val="24"/>
+          <w:lang w:val="en-US"/>
+        </w:rPr>
+        <w:t xml:space="preserve">Final frame of </w:t>
+      </w:r>
+      <w:r>
+        <w:rPr>
+          <w:rFonts w:ascii="Arial" w:hAnsi="Arial" w:cs="Arial"/>
+          <w:i/>
+          <w:iCs/>
+          <w:sz w:val="24"/>
+          <w:szCs w:val="24"/>
+          <w:lang w:val="en-US"/>
+        </w:rPr>
+        <w:t>Anim_06_Character0_ToCrouch</w:t>
+      </w:r>
+    </w:p>
+    <w:p>
+      <w:pPr>
+        <w:pStyle w:val="Prrafodelista"/>
+        <w:numPr>
+          <w:ilvl w:val="2"/>
+          <w:numId w:val="13"/>
+        </w:numPr>
+        <w:rPr>
+          <w:rFonts w:ascii="Arial" w:hAnsi="Arial" w:cs="Arial"/>
+          <w:i/>
+          <w:iCs/>
+          <w:sz w:val="24"/>
+          <w:szCs w:val="24"/>
+          <w:lang w:val="en-US"/>
+        </w:rPr>
+      </w:pPr>
+      <w:r>
+        <w:rPr>
+          <w:rFonts w:ascii="Arial" w:eastAsia="Times New Roman" w:hAnsi="Arial" w:cs="Arial"/>
+          <w:noProof w:val="0"/>
+          <w:sz w:val="24"/>
+          <w:szCs w:val="24"/>
+          <w:lang w:val="en-US" w:eastAsia="es-UY"/>
+        </w:rPr>
+        <w:t xml:space="preserve">Final frame of </w:t>
+      </w:r>
+      <w:r>
+        <w:rPr>
+          <w:rFonts w:ascii="Arial" w:hAnsi="Arial" w:cs="Arial"/>
+          <w:i/>
+          <w:iCs/>
+          <w:sz w:val="24"/>
+          <w:szCs w:val="24"/>
+          <w:lang w:val="en-US"/>
+        </w:rPr>
+        <w:t xml:space="preserve">all </w:t>
+      </w:r>
+      <w:r>
+        <w:rPr>
+          <w:rFonts w:ascii="Arial" w:hAnsi="Arial" w:cs="Arial"/>
+          <w:i/>
+          <w:iCs/>
+          <w:sz w:val="24"/>
+          <w:szCs w:val="24"/>
+          <w:lang w:val="en-US"/>
+        </w:rPr>
+        <w:t>Crouch</w:t>
+      </w:r>
+      <w:r>
+        <w:rPr>
+          <w:rFonts w:ascii="Arial" w:hAnsi="Arial" w:cs="Arial"/>
+          <w:i/>
+          <w:iCs/>
+          <w:sz w:val="24"/>
+          <w:szCs w:val="24"/>
+          <w:lang w:val="en-US"/>
+        </w:rPr>
+        <w:t xml:space="preserve"> Attacks </w:t>
+      </w:r>
+      <w:r>
+        <w:rPr>
+          <w:rFonts w:ascii="Arial" w:hAnsi="Arial" w:cs="Arial"/>
+          <w:i/>
+          <w:iCs/>
+          <w:sz w:val="24"/>
+          <w:szCs w:val="24"/>
+          <w:lang w:val="en-US"/>
+        </w:rPr>
+        <w:t>(Anim_</w:t>
+      </w:r>
+      <w:r>
+        <w:rPr>
+          <w:rFonts w:ascii="Arial" w:hAnsi="Arial" w:cs="Arial"/>
+          <w:i/>
+          <w:iCs/>
+          <w:sz w:val="24"/>
+          <w:szCs w:val="24"/>
+          <w:lang w:val="en-US"/>
+        </w:rPr>
+        <w:t>23</w:t>
+      </w:r>
+      <w:r>
+        <w:rPr>
+          <w:rFonts w:ascii="Arial" w:hAnsi="Arial" w:cs="Arial"/>
+          <w:i/>
+          <w:iCs/>
+          <w:sz w:val="24"/>
+          <w:szCs w:val="24"/>
+          <w:lang w:val="en-US"/>
+        </w:rPr>
+        <w:t xml:space="preserve"> - Anim_</w:t>
+      </w:r>
+      <w:r>
+        <w:rPr>
+          <w:rFonts w:ascii="Arial" w:hAnsi="Arial" w:cs="Arial"/>
+          <w:i/>
+          <w:iCs/>
+          <w:sz w:val="24"/>
+          <w:szCs w:val="24"/>
+          <w:lang w:val="en-US"/>
+        </w:rPr>
+        <w:t>28</w:t>
+      </w:r>
+      <w:r>
+        <w:rPr>
+          <w:rFonts w:ascii="Arial" w:hAnsi="Arial" w:cs="Arial"/>
+          <w:i/>
+          <w:iCs/>
+          <w:sz w:val="24"/>
+          <w:szCs w:val="24"/>
+          <w:lang w:val="en-US"/>
+        </w:rPr>
+        <w:t>)</w:t>
+      </w:r>
+    </w:p>
+    <w:p>
+      <w:pPr>
+        <w:pStyle w:val="Prrafodelista"/>
+        <w:ind w:left="1080"/>
+        <w:jc w:val="both"/>
+        <w:rPr>
+          <w:rFonts w:ascii="Arial" w:hAnsi="Arial" w:cs="Arial"/>
+          <w:sz w:val="24"/>
+          <w:szCs w:val="24"/>
+          <w:lang w:val="en-US"/>
+        </w:rPr>
+      </w:pPr>
+    </w:p>
+    <w:p>
+      <w:pPr>
+        <w:pStyle w:val="Prrafodelista"/>
+        <w:ind w:left="1800"/>
+        <w:jc w:val="both"/>
+        <w:rPr>
+          <w:rFonts w:ascii="Arial" w:hAnsi="Arial" w:cs="Arial"/>
+          <w:sz w:val="24"/>
+          <w:szCs w:val="24"/>
+          <w:lang w:val="en-US"/>
+        </w:rPr>
+      </w:pPr>
     </w:p>
     <w:p>
       <w:pPr>

--- a/Documentation/03 - List of Labels.docx
+++ b/Documentation/03 - List of Labels.docx
@@ -2222,6 +2222,48 @@
     </w:p>
     <w:p>
       <w:pPr>
+        <w:pStyle w:val="Ttulo1"/>
+        <w:numPr>
+          <w:ilvl w:val="0"/>
+          <w:numId w:val="13"/>
+        </w:numPr>
+        <w:tabs>
+          <w:tab w:val="num" w:pos="720"/>
+        </w:tabs>
+        <w:jc w:val="both"/>
+        <w:rPr>
+          <w:rFonts w:ascii="Arial" w:eastAsia="Times New Roman" w:hAnsi="Arial" w:cs="Arial"/>
+          <w:color w:val="auto"/>
+          <w:lang w:val="en-US" w:eastAsia="es-UY"/>
+        </w:rPr>
+      </w:pPr>
+      <w:r>
+        <w:rPr>
+          <w:rFonts w:ascii="Arial" w:eastAsia="Times New Roman" w:hAnsi="Arial" w:cs="Arial"/>
+          <w:color w:val="auto"/>
+          <w:lang w:val="en-US" w:eastAsia="es-UY"/>
+        </w:rPr>
+        <w:t>–</w:t>
+      </w:r>
+      <w:r>
+        <w:rPr>
+          <w:rFonts w:ascii="Arial" w:eastAsia="Times New Roman" w:hAnsi="Arial" w:cs="Arial"/>
+          <w:color w:val="auto"/>
+          <w:lang w:val="en-US" w:eastAsia="es-UY"/>
+        </w:rPr>
+        <w:t xml:space="preserve"> </w:t>
+      </w:r>
+      <w:r>
+        <w:rPr>
+          <w:rFonts w:ascii="Arial" w:eastAsia="Times New Roman" w:hAnsi="Arial" w:cs="Arial"/>
+          <w:color w:val="auto"/>
+          <w:lang w:val="en-US" w:eastAsia="es-UY"/>
+        </w:rPr>
+        <w:t>Extra Animations</w:t>
+      </w:r>
+    </w:p>
+    <w:p>
+      <w:pPr>
         <w:pStyle w:val="Prrafodelista"/>
         <w:numPr>
           <w:ilvl w:val="1"/>
@@ -2235,6 +2277,42 @@
           <w:lang w:val="en-US"/>
         </w:rPr>
       </w:pPr>
+      <w:r>
+        <w:rPr>
+          <w:rFonts w:ascii="Arial" w:hAnsi="Arial" w:cs="Arial"/>
+          <w:sz w:val="24"/>
+          <w:szCs w:val="24"/>
+          <w:lang w:val="en-US"/>
+        </w:rPr>
+        <w:t>Anim_</w:t>
+      </w:r>
+      <w:r>
+        <w:rPr>
+          <w:rFonts w:ascii="Arial" w:hAnsi="Arial" w:cs="Arial"/>
+          <w:sz w:val="24"/>
+          <w:szCs w:val="24"/>
+          <w:lang w:val="en-US"/>
+        </w:rPr>
+        <w:t>B</w:t>
+      </w:r>
+      <w:r>
+        <w:rPr>
+          <w:rFonts w:ascii="Arial" w:hAnsi="Arial" w:cs="Arial"/>
+          <w:sz w:val="24"/>
+          <w:szCs w:val="24"/>
+          <w:lang w:val="en-US"/>
+        </w:rPr>
+        <w:t>01_Character0_</w:t>
+      </w:r>
+      <w:r>
+        <w:rPr>
+          <w:rFonts w:ascii="Arial" w:hAnsi="Arial" w:cs="Arial"/>
+          <w:sz w:val="24"/>
+          <w:szCs w:val="24"/>
+          <w:lang w:val="en-US"/>
+        </w:rPr>
+        <w:t>CommandInput</w:t>
+      </w:r>
     </w:p>
     <w:p>
       <w:pPr>
@@ -2689,7 +2767,7 @@
           <w:szCs w:val="24"/>
           <w:lang w:val="en-US" w:eastAsia="es-UY"/>
         </w:rPr>
-        <w:t>End</w:t>
+        <w:t>EndCrouchAttack</w:t>
       </w:r>
       <w:r>
         <w:rPr>
@@ -2699,7 +2777,7 @@
           <w:szCs w:val="24"/>
           <w:lang w:val="en-US" w:eastAsia="es-UY"/>
         </w:rPr>
-        <w:t>CrouchAttack</w:t>
+        <w:t>t</w:t>
       </w:r>
       <w:r>
         <w:rPr>
@@ -2709,7 +2787,7 @@
           <w:szCs w:val="24"/>
           <w:lang w:val="en-US" w:eastAsia="es-UY"/>
         </w:rPr>
-        <w:t>t</w:t>
+        <w:t xml:space="preserve"> - </w:t>
       </w:r>
       <w:r>
         <w:rPr>
@@ -2719,7 +2797,7 @@
           <w:szCs w:val="24"/>
           <w:lang w:val="en-US" w:eastAsia="es-UY"/>
         </w:rPr>
-        <w:t xml:space="preserve"> - </w:t>
+        <w:t xml:space="preserve">It is used to </w:t>
       </w:r>
       <w:r>
         <w:rPr>
@@ -2729,7 +2807,7 @@
           <w:szCs w:val="24"/>
           <w:lang w:val="en-US" w:eastAsia="es-UY"/>
         </w:rPr>
-        <w:t xml:space="preserve">It is used to </w:t>
+        <w:t xml:space="preserve">end any </w:t>
       </w:r>
       <w:r>
         <w:rPr>
@@ -2739,7 +2817,7 @@
           <w:szCs w:val="24"/>
           <w:lang w:val="en-US" w:eastAsia="es-UY"/>
         </w:rPr>
-        <w:t xml:space="preserve">end </w:t>
+        <w:t>action that follows it</w:t>
       </w:r>
       <w:r>
         <w:rPr>
@@ -2749,37 +2827,7 @@
           <w:szCs w:val="24"/>
           <w:lang w:val="en-US" w:eastAsia="es-UY"/>
         </w:rPr>
-        <w:t xml:space="preserve">any </w:t>
-      </w:r>
-      <w:r>
-        <w:rPr>
-          <w:rFonts w:ascii="Arial" w:eastAsia="Times New Roman" w:hAnsi="Arial" w:cs="Arial"/>
-          <w:noProof w:val="0"/>
-          <w:sz w:val="24"/>
-          <w:szCs w:val="24"/>
-          <w:lang w:val="en-US" w:eastAsia="es-UY"/>
-        </w:rPr>
-        <w:t>action that follows it</w:t>
-      </w:r>
-      <w:r>
-        <w:rPr>
-          <w:rFonts w:ascii="Arial" w:eastAsia="Times New Roman" w:hAnsi="Arial" w:cs="Arial"/>
-          <w:noProof w:val="0"/>
-          <w:sz w:val="24"/>
-          <w:szCs w:val="24"/>
-          <w:lang w:val="en-US" w:eastAsia="es-UY"/>
-        </w:rPr>
-        <w:t xml:space="preserve"> crouch</w:t>
-      </w:r>
-      <w:r>
-        <w:rPr>
-          <w:rFonts w:ascii="Arial" w:eastAsia="Times New Roman" w:hAnsi="Arial" w:cs="Arial"/>
-          <w:noProof w:val="0"/>
-          <w:sz w:val="24"/>
-          <w:szCs w:val="24"/>
-          <w:lang w:val="en-US" w:eastAsia="es-UY"/>
-        </w:rPr>
-        <w:t>.</w:t>
+        <w:t xml:space="preserve"> crouch.</w:t>
       </w:r>
     </w:p>
     <w:p>
@@ -2899,29 +2947,7 @@
           <w:szCs w:val="24"/>
           <w:lang w:val="en-US"/>
         </w:rPr>
-        <w:t xml:space="preserve">all </w:t>
-      </w:r>
-      <w:r>
-        <w:rPr>
-          <w:rFonts w:ascii="Arial" w:hAnsi="Arial" w:cs="Arial"/>
-          <w:i/>
-          <w:iCs/>
-          <w:sz w:val="24"/>
-          <w:szCs w:val="24"/>
-          <w:lang w:val="en-US"/>
-        </w:rPr>
-        <w:t>Crouch</w:t>
-      </w:r>
-      <w:r>
-        <w:rPr>
-          <w:rFonts w:ascii="Arial" w:hAnsi="Arial" w:cs="Arial"/>
-          <w:i/>
-          <w:iCs/>
-          <w:sz w:val="24"/>
-          <w:szCs w:val="24"/>
-          <w:lang w:val="en-US"/>
-        </w:rPr>
-        <w:t xml:space="preserve"> Attacks </w:t>
+        <w:t xml:space="preserve">all Crouch Attacks </w:t>
       </w:r>
       <w:r>
         <w:rPr>

--- a/Documentation/03 - List of Labels.docx
+++ b/Documentation/03 - List of Labels.docx
@@ -537,6 +537,94 @@
     </w:p>
     <w:p>
       <w:pPr>
+        <w:pStyle w:val="Prrafodelista"/>
+        <w:numPr>
+          <w:ilvl w:val="1"/>
+          <w:numId w:val="13"/>
+        </w:numPr>
+        <w:jc w:val="both"/>
+        <w:rPr>
+          <w:rFonts w:ascii="Arial" w:hAnsi="Arial" w:cs="Arial"/>
+          <w:sz w:val="24"/>
+          <w:szCs w:val="24"/>
+          <w:lang w:val="en-US"/>
+        </w:rPr>
+      </w:pPr>
+      <w:r>
+        <w:rPr>
+          <w:rFonts w:ascii="Arial" w:hAnsi="Arial" w:cs="Arial"/>
+          <w:sz w:val="24"/>
+          <w:szCs w:val="24"/>
+          <w:lang w:val="en-US"/>
+        </w:rPr>
+        <w:t xml:space="preserve"> </w:t>
+      </w:r>
+      <w:r>
+        <w:rPr>
+          <w:rFonts w:ascii="Arial" w:hAnsi="Arial" w:cs="Arial"/>
+          <w:sz w:val="24"/>
+          <w:szCs w:val="24"/>
+          <w:lang w:val="en-US"/>
+        </w:rPr>
+        <w:t>Scr_0</w:t>
+      </w:r>
+      <w:r>
+        <w:rPr>
+          <w:rFonts w:ascii="Arial" w:hAnsi="Arial" w:cs="Arial"/>
+          <w:sz w:val="24"/>
+          <w:szCs w:val="24"/>
+          <w:lang w:val="en-US"/>
+        </w:rPr>
+        <w:t>9</w:t>
+      </w:r>
+      <w:r>
+        <w:rPr>
+          <w:rFonts w:ascii="Arial" w:hAnsi="Arial" w:cs="Arial"/>
+          <w:sz w:val="24"/>
+          <w:szCs w:val="24"/>
+          <w:lang w:val="en-US"/>
+        </w:rPr>
+        <w:t xml:space="preserve">_ </w:t>
+      </w:r>
+      <w:r>
+        <w:rPr>
+          <w:rFonts w:ascii="Arial" w:hAnsi="Arial" w:cs="Arial"/>
+          <w:sz w:val="24"/>
+          <w:szCs w:val="24"/>
+          <w:lang w:val="en-US"/>
+        </w:rPr>
+        <w:t>Character0</w:t>
+      </w:r>
+      <w:r>
+        <w:rPr>
+          <w:rFonts w:ascii="Arial" w:hAnsi="Arial" w:cs="Arial"/>
+          <w:sz w:val="24"/>
+          <w:szCs w:val="24"/>
+          <w:lang w:val="en-US"/>
+        </w:rPr>
+        <w:t>_</w:t>
+      </w:r>
+      <w:r>
+        <w:rPr>
+          <w:rFonts w:ascii="Arial" w:hAnsi="Arial" w:cs="Arial"/>
+          <w:sz w:val="24"/>
+          <w:szCs w:val="24"/>
+          <w:lang w:val="en-US"/>
+        </w:rPr>
+        <w:t>SpecialMoves</w:t>
+      </w:r>
+      <w:r>
+        <w:rPr>
+          <w:rFonts w:ascii="Arial" w:hAnsi="Arial" w:cs="Arial"/>
+          <w:sz w:val="24"/>
+          <w:szCs w:val="24"/>
+          <w:lang w:val="en-US"/>
+        </w:rPr>
+        <w:t>_Manager</w:t>
+      </w:r>
+    </w:p>
+    <w:p>
+      <w:pPr>
         <w:pStyle w:val="Ttulo1"/>
         <w:numPr>
           <w:ilvl w:val="0"/>
@@ -1512,6 +1600,7 @@
           <w:szCs w:val="24"/>
           <w:lang w:val="en-US"/>
         </w:rPr>
+        <w:lastRenderedPageBreak/>
         <w:t>Anim_1</w:t>
       </w:r>
       <w:r>
@@ -1564,7 +1653,6 @@
           <w:szCs w:val="24"/>
           <w:lang w:val="en-US"/>
         </w:rPr>
-        <w:lastRenderedPageBreak/>
         <w:t>Anim_1</w:t>
       </w:r>
       <w:r>
@@ -2243,23 +2331,7 @@
           <w:color w:val="auto"/>
           <w:lang w:val="en-US" w:eastAsia="es-UY"/>
         </w:rPr>
-        <w:t>–</w:t>
-      </w:r>
-      <w:r>
-        <w:rPr>
-          <w:rFonts w:ascii="Arial" w:eastAsia="Times New Roman" w:hAnsi="Arial" w:cs="Arial"/>
-          <w:color w:val="auto"/>
-          <w:lang w:val="en-US" w:eastAsia="es-UY"/>
-        </w:rPr>
-        <w:t xml:space="preserve"> </w:t>
-      </w:r>
-      <w:r>
-        <w:rPr>
-          <w:rFonts w:ascii="Arial" w:eastAsia="Times New Roman" w:hAnsi="Arial" w:cs="Arial"/>
-          <w:color w:val="auto"/>
-          <w:lang w:val="en-US" w:eastAsia="es-UY"/>
-        </w:rPr>
-        <w:t>Extra Animations</w:t>
+        <w:t>– Extra Animations</w:t>
       </w:r>
     </w:p>
     <w:p>

--- a/Documentation/03 - List of Labels.docx
+++ b/Documentation/03 - List of Labels.docx
@@ -611,16 +611,7 @@
           <w:szCs w:val="24"/>
           <w:lang w:val="en-US"/>
         </w:rPr>
-        <w:t>SpecialMoves</w:t>
-      </w:r>
-      <w:r>
-        <w:rPr>
-          <w:rFonts w:ascii="Arial" w:hAnsi="Arial" w:cs="Arial"/>
-          <w:sz w:val="24"/>
-          <w:szCs w:val="24"/>
-          <w:lang w:val="en-US"/>
-        </w:rPr>
-        <w:t>_Manager</w:t>
+        <w:t>SpecialMoves_Manager</w:t>
       </w:r>
     </w:p>
     <w:p>
@@ -2384,6 +2375,49 @@
           <w:lang w:val="en-US"/>
         </w:rPr>
         <w:t>CommandInput</w:t>
+      </w:r>
+    </w:p>
+    <w:p>
+      <w:pPr>
+        <w:pStyle w:val="Prrafodelista"/>
+        <w:numPr>
+          <w:ilvl w:val="1"/>
+          <w:numId w:val="13"/>
+        </w:numPr>
+        <w:jc w:val="both"/>
+        <w:rPr>
+          <w:rFonts w:ascii="Arial" w:hAnsi="Arial" w:cs="Arial"/>
+          <w:sz w:val="24"/>
+          <w:szCs w:val="24"/>
+          <w:lang w:val="en-US"/>
+        </w:rPr>
+      </w:pPr>
+      <w:r>
+        <w:rPr>
+          <w:rFonts w:ascii="Arial" w:hAnsi="Arial" w:cs="Arial"/>
+          <w:sz w:val="24"/>
+          <w:szCs w:val="24"/>
+          <w:lang w:val="en-US"/>
+        </w:rPr>
+        <w:t>Anim_C01_</w:t>
+      </w:r>
+      <w:r>
+        <w:rPr>
+          <w:rFonts w:ascii="Arial" w:hAnsi="Arial" w:cs="Arial"/>
+          <w:sz w:val="24"/>
+          <w:szCs w:val="24"/>
+          <w:lang w:val="en-US"/>
+        </w:rPr>
+        <w:t>Character0_</w:t>
+      </w:r>
+      <w:r>
+        <w:rPr>
+          <w:rFonts w:ascii="Arial" w:hAnsi="Arial" w:cs="Arial"/>
+          <w:sz w:val="24"/>
+          <w:szCs w:val="24"/>
+          <w:lang w:val="en-US"/>
+        </w:rPr>
+        <w:t>SpecialMove</w:t>
       </w:r>
     </w:p>
     <w:p>

--- a/Documentation/03 - List of Labels.docx
+++ b/Documentation/03 - List of Labels.docx
@@ -2445,6 +2445,14 @@
         </w:rPr>
         <w:t>– Universal Animation Events</w:t>
       </w:r>
+      <w:r>
+        <w:rPr>
+          <w:rFonts w:ascii="Arial" w:eastAsia="Times New Roman" w:hAnsi="Arial" w:cs="Arial"/>
+          <w:color w:val="auto"/>
+          <w:lang w:val="en-US" w:eastAsia="es-UY"/>
+        </w:rPr>
+        <w:t xml:space="preserve"> (Scr_06)</w:t>
+      </w:r>
     </w:p>
     <w:p>
       <w:pPr>
@@ -3113,34 +3121,6 @@
     </w:p>
     <w:p>
       <w:pPr>
-        <w:pStyle w:val="Prrafodelista"/>
-        <w:ind w:left="1080"/>
-        <w:jc w:val="both"/>
-        <w:rPr>
-          <w:rFonts w:ascii="Arial" w:hAnsi="Arial" w:cs="Arial"/>
-          <w:sz w:val="24"/>
-          <w:szCs w:val="24"/>
-          <w:lang w:val="en-US"/>
-        </w:rPr>
-      </w:pPr>
-    </w:p>
-    <w:p>
-      <w:pPr>
-        <w:pStyle w:val="Prrafodelista"/>
-        <w:ind w:left="1800"/>
-        <w:jc w:val="both"/>
-        <w:rPr>
-          <w:rFonts w:ascii="Arial" w:hAnsi="Arial" w:cs="Arial"/>
-          <w:sz w:val="24"/>
-          <w:szCs w:val="24"/>
-          <w:lang w:val="en-US"/>
-        </w:rPr>
-      </w:pPr>
-    </w:p>
-    <w:p>
-      <w:pPr>
-        <w:pStyle w:val="Prrafodelista"/>
-        <w:ind w:left="1800"/>
         <w:rPr>
           <w:rFonts w:ascii="Arial" w:hAnsi="Arial" w:cs="Arial"/>
           <w:i/>
@@ -3153,6 +3133,128 @@
     </w:p>
     <w:p>
       <w:pPr>
+        <w:pStyle w:val="Ttulo1"/>
+        <w:numPr>
+          <w:ilvl w:val="0"/>
+          <w:numId w:val="13"/>
+        </w:numPr>
+        <w:tabs>
+          <w:tab w:val="num" w:pos="720"/>
+        </w:tabs>
+        <w:jc w:val="both"/>
+        <w:rPr>
+          <w:rFonts w:ascii="Arial" w:eastAsia="Times New Roman" w:hAnsi="Arial" w:cs="Arial"/>
+          <w:color w:val="auto"/>
+          <w:lang w:val="en-US" w:eastAsia="es-UY"/>
+        </w:rPr>
+      </w:pPr>
+      <w:r>
+        <w:rPr>
+          <w:rFonts w:ascii="Arial" w:eastAsia="Times New Roman" w:hAnsi="Arial" w:cs="Arial"/>
+          <w:color w:val="auto"/>
+          <w:lang w:val="en-US" w:eastAsia="es-UY"/>
+        </w:rPr>
+        <w:t xml:space="preserve">– </w:t>
+      </w:r>
+      <w:r>
+        <w:rPr>
+          <w:rFonts w:ascii="Arial" w:eastAsia="Times New Roman" w:hAnsi="Arial" w:cs="Arial"/>
+          <w:color w:val="auto"/>
+          <w:lang w:val="en-US" w:eastAsia="es-UY"/>
+        </w:rPr>
+        <w:t>Unique</w:t>
+      </w:r>
+      <w:r>
+        <w:rPr>
+          <w:rFonts w:ascii="Arial" w:eastAsia="Times New Roman" w:hAnsi="Arial" w:cs="Arial"/>
+          <w:color w:val="auto"/>
+          <w:lang w:val="en-US" w:eastAsia="es-UY"/>
+        </w:rPr>
+        <w:t xml:space="preserve"> Animation Events</w:t>
+      </w:r>
+      <w:r>
+        <w:rPr>
+          <w:rFonts w:ascii="Arial" w:eastAsia="Times New Roman" w:hAnsi="Arial" w:cs="Arial"/>
+          <w:color w:val="auto"/>
+          <w:lang w:val="en-US" w:eastAsia="es-UY"/>
+        </w:rPr>
+        <w:t xml:space="preserve"> (Scr_0</w:t>
+      </w:r>
+      <w:r>
+        <w:rPr>
+          <w:rFonts w:ascii="Arial" w:eastAsia="Times New Roman" w:hAnsi="Arial" w:cs="Arial"/>
+          <w:color w:val="auto"/>
+          <w:lang w:val="en-US" w:eastAsia="es-UY"/>
+        </w:rPr>
+        <w:t>7</w:t>
+      </w:r>
+      <w:r>
+        <w:rPr>
+          <w:rFonts w:ascii="Arial" w:eastAsia="Times New Roman" w:hAnsi="Arial" w:cs="Arial"/>
+          <w:color w:val="auto"/>
+          <w:lang w:val="en-US" w:eastAsia="es-UY"/>
+        </w:rPr>
+        <w:t>)</w:t>
+      </w:r>
+    </w:p>
+    <w:p>
+      <w:pPr>
+        <w:pStyle w:val="Prrafodelista"/>
+        <w:numPr>
+          <w:ilvl w:val="1"/>
+          <w:numId w:val="13"/>
+        </w:numPr>
+        <w:jc w:val="both"/>
+        <w:rPr>
+          <w:rFonts w:ascii="Arial" w:hAnsi="Arial" w:cs="Arial"/>
+          <w:sz w:val="24"/>
+          <w:szCs w:val="24"/>
+          <w:lang w:val="en-US"/>
+        </w:rPr>
+      </w:pPr>
+      <w:r>
+        <w:rPr>
+          <w:rFonts w:ascii="Arial" w:eastAsia="Times New Roman" w:hAnsi="Arial" w:cs="Arial"/>
+          <w:noProof w:val="0"/>
+          <w:sz w:val="24"/>
+          <w:szCs w:val="24"/>
+          <w:lang w:val="en-US" w:eastAsia="es-UY"/>
+        </w:rPr>
+        <w:t>EndSpecialEvent</w:t>
+      </w:r>
+      <w:r>
+        <w:rPr>
+          <w:rFonts w:ascii="Arial" w:eastAsia="Times New Roman" w:hAnsi="Arial" w:cs="Arial"/>
+          <w:noProof w:val="0"/>
+          <w:sz w:val="24"/>
+          <w:szCs w:val="24"/>
+          <w:lang w:val="en-US" w:eastAsia="es-UY"/>
+        </w:rPr>
+        <w:t xml:space="preserve">- </w:t>
+      </w:r>
+      <w:r>
+        <w:rPr>
+          <w:rFonts w:ascii="Arial" w:eastAsia="Times New Roman" w:hAnsi="Arial" w:cs="Arial"/>
+          <w:noProof w:val="0"/>
+          <w:sz w:val="24"/>
+          <w:szCs w:val="24"/>
+          <w:lang w:val="en-US" w:eastAsia="es-UY"/>
+        </w:rPr>
+        <w:t xml:space="preserve">It is used to change the character to Passive Action, </w:t>
+      </w:r>
+      <w:r>
+        <w:rPr>
+          <w:rFonts w:ascii="Arial" w:eastAsia="Times New Roman" w:hAnsi="Arial" w:cs="Arial"/>
+          <w:noProof w:val="0"/>
+          <w:sz w:val="24"/>
+          <w:szCs w:val="24"/>
+          <w:lang w:val="en-US" w:eastAsia="es-UY"/>
+        </w:rPr>
+        <w:t>and turns off all the Special Move Bools.</w:t>
+      </w:r>
+    </w:p>
+    <w:p>
+      <w:pPr>
         <w:pStyle w:val="Prrafodelista"/>
         <w:ind w:left="1080"/>
         <w:jc w:val="both"/>
@@ -3163,6 +3265,131 @@
           <w:lang w:val="en-US"/>
         </w:rPr>
       </w:pPr>
+      <w:r>
+        <w:rPr>
+          <w:rFonts w:ascii="Arial" w:eastAsia="Times New Roman" w:hAnsi="Arial" w:cs="Arial"/>
+          <w:noProof w:val="0"/>
+          <w:sz w:val="24"/>
+          <w:szCs w:val="24"/>
+          <w:lang w:val="en-US" w:eastAsia="es-UY"/>
+        </w:rPr>
+        <w:tab/>
+      </w:r>
+      <w:r>
+        <w:rPr>
+          <w:rFonts w:ascii="Arial" w:eastAsia="Times New Roman" w:hAnsi="Arial" w:cs="Arial"/>
+          <w:i/>
+          <w:iCs/>
+          <w:noProof w:val="0"/>
+          <w:sz w:val="24"/>
+          <w:szCs w:val="24"/>
+          <w:lang w:val="en-US" w:eastAsia="es-UY"/>
+        </w:rPr>
+        <w:t>Used in:</w:t>
+      </w:r>
+      <w:r>
+        <w:rPr>
+          <w:rFonts w:ascii="Arial" w:eastAsia="Times New Roman" w:hAnsi="Arial" w:cs="Arial"/>
+          <w:noProof w:val="0"/>
+          <w:sz w:val="24"/>
+          <w:szCs w:val="24"/>
+          <w:lang w:val="en-US" w:eastAsia="es-UY"/>
+        </w:rPr>
+        <w:t xml:space="preserve"> </w:t>
+      </w:r>
+    </w:p>
+    <w:p>
+      <w:pPr>
+        <w:pStyle w:val="Prrafodelista"/>
+        <w:numPr>
+          <w:ilvl w:val="2"/>
+          <w:numId w:val="13"/>
+        </w:numPr>
+        <w:rPr>
+          <w:rFonts w:ascii="Arial" w:hAnsi="Arial" w:cs="Arial"/>
+          <w:i/>
+          <w:iCs/>
+          <w:sz w:val="24"/>
+          <w:szCs w:val="24"/>
+          <w:lang w:val="en-US"/>
+        </w:rPr>
+      </w:pPr>
+      <w:r>
+        <w:rPr>
+          <w:rFonts w:ascii="Arial" w:eastAsia="Times New Roman" w:hAnsi="Arial" w:cs="Arial"/>
+          <w:noProof w:val="0"/>
+          <w:sz w:val="24"/>
+          <w:szCs w:val="24"/>
+          <w:lang w:val="en-US" w:eastAsia="es-UY"/>
+        </w:rPr>
+        <w:t xml:space="preserve">Final frame of </w:t>
+      </w:r>
+      <w:r>
+        <w:rPr>
+          <w:rFonts w:ascii="Arial" w:hAnsi="Arial" w:cs="Arial"/>
+          <w:i/>
+          <w:iCs/>
+          <w:sz w:val="24"/>
+          <w:szCs w:val="24"/>
+          <w:lang w:val="en-US"/>
+        </w:rPr>
+        <w:t xml:space="preserve">all </w:t>
+      </w:r>
+      <w:r>
+        <w:rPr>
+          <w:rFonts w:ascii="Arial" w:hAnsi="Arial" w:cs="Arial"/>
+          <w:i/>
+          <w:iCs/>
+          <w:sz w:val="24"/>
+          <w:szCs w:val="24"/>
+          <w:lang w:val="en-US"/>
+        </w:rPr>
+        <w:t>Special</w:t>
+      </w:r>
+      <w:r>
+        <w:rPr>
+          <w:rFonts w:ascii="Arial" w:hAnsi="Arial" w:cs="Arial"/>
+          <w:i/>
+          <w:iCs/>
+          <w:sz w:val="24"/>
+          <w:szCs w:val="24"/>
+          <w:lang w:val="en-US"/>
+        </w:rPr>
+        <w:t xml:space="preserve"> Attacks </w:t>
+      </w:r>
+      <w:r>
+        <w:rPr>
+          <w:rFonts w:ascii="Arial" w:hAnsi="Arial" w:cs="Arial"/>
+          <w:i/>
+          <w:iCs/>
+          <w:sz w:val="24"/>
+          <w:szCs w:val="24"/>
+          <w:lang w:val="en-US"/>
+        </w:rPr>
+        <w:t>(Anim_</w:t>
+      </w:r>
+      <w:r>
+        <w:rPr>
+          <w:rFonts w:ascii="Arial" w:hAnsi="Arial" w:cs="Arial"/>
+          <w:i/>
+          <w:iCs/>
+          <w:sz w:val="24"/>
+          <w:szCs w:val="24"/>
+          <w:lang w:val="en-US"/>
+        </w:rPr>
+        <w:t>C01</w:t>
+      </w:r>
+      <w:r>
+        <w:rPr>
+          <w:rFonts w:ascii="Arial" w:hAnsi="Arial" w:cs="Arial"/>
+          <w:i/>
+          <w:iCs/>
+          <w:sz w:val="24"/>
+          <w:szCs w:val="24"/>
+          <w:lang w:val="en-US"/>
+        </w:rPr>
+        <w:t>)</w:t>
+      </w:r>
     </w:p>
     <w:sectPr>
       <w:pgSz w:w="11906" w:h="16838"/>

--- a/Documentation/03 - List of Labels.docx
+++ b/Documentation/03 - List of Labels.docx
@@ -732,6 +732,7 @@
           <w:lang w:val="en-US"/>
         </w:rPr>
       </w:pPr>
+      <w:proofErr w:type="spellStart"/>
       <w:r>
         <w:rPr>
           <w:rFonts w:ascii="Arial" w:eastAsia="Times New Roman" w:hAnsi="Arial" w:cs="Arial"/>
@@ -740,7 +741,18 @@
           <w:szCs w:val="24"/>
           <w:lang w:val="en-US" w:eastAsia="es-UY"/>
         </w:rPr>
-        <w:t>MoveFoward – When the character moves forward in the ground.</w:t>
+        <w:t>MoveFoward</w:t>
+      </w:r>
+      <w:proofErr w:type="spellEnd"/>
+      <w:r>
+        <w:rPr>
+          <w:rFonts w:ascii="Arial" w:eastAsia="Times New Roman" w:hAnsi="Arial" w:cs="Arial"/>
+          <w:noProof w:val="0"/>
+          <w:sz w:val="24"/>
+          <w:szCs w:val="24"/>
+          <w:lang w:val="en-US" w:eastAsia="es-UY"/>
+        </w:rPr>
+        <w:t xml:space="preserve"> – When the character moves forward in the ground.</w:t>
       </w:r>
     </w:p>
     <w:p>
@@ -758,6 +770,7 @@
           <w:lang w:val="en-US"/>
         </w:rPr>
       </w:pPr>
+      <w:proofErr w:type="spellStart"/>
       <w:r>
         <w:rPr>
           <w:rFonts w:ascii="Arial" w:eastAsia="Times New Roman" w:hAnsi="Arial" w:cs="Arial"/>
@@ -766,7 +779,18 @@
           <w:szCs w:val="24"/>
           <w:lang w:val="en-US" w:eastAsia="es-UY"/>
         </w:rPr>
-        <w:t>MoveBackwards – When the character moves backwards in the ground.</w:t>
+        <w:t>MoveBackwards</w:t>
+      </w:r>
+      <w:proofErr w:type="spellEnd"/>
+      <w:r>
+        <w:rPr>
+          <w:rFonts w:ascii="Arial" w:eastAsia="Times New Roman" w:hAnsi="Arial" w:cs="Arial"/>
+          <w:noProof w:val="0"/>
+          <w:sz w:val="24"/>
+          <w:szCs w:val="24"/>
+          <w:lang w:val="en-US" w:eastAsia="es-UY"/>
+        </w:rPr>
+        <w:t xml:space="preserve"> – When the character moves backwards in the ground.</w:t>
       </w:r>
     </w:p>
     <w:p>
@@ -1358,7 +1382,16 @@
           <w:szCs w:val="24"/>
           <w:lang w:val="en-US"/>
         </w:rPr>
-        <w:t>NeutralLightPunch</w:t>
+        <w:t>Standing</w:t>
+      </w:r>
+      <w:r>
+        <w:rPr>
+          <w:rFonts w:ascii="Arial" w:hAnsi="Arial" w:cs="Arial"/>
+          <w:sz w:val="24"/>
+          <w:szCs w:val="24"/>
+          <w:lang w:val="en-US"/>
+        </w:rPr>
+        <w:t>LightPunch</w:t>
       </w:r>
     </w:p>
     <w:p>
@@ -1410,7 +1443,16 @@
           <w:szCs w:val="24"/>
           <w:lang w:val="en-US"/>
         </w:rPr>
-        <w:t>NeutralMediumPunch</w:t>
+        <w:t>Standing</w:t>
+      </w:r>
+      <w:r>
+        <w:rPr>
+          <w:rFonts w:ascii="Arial" w:hAnsi="Arial" w:cs="Arial"/>
+          <w:sz w:val="24"/>
+          <w:szCs w:val="24"/>
+          <w:lang w:val="en-US"/>
+        </w:rPr>
+        <w:t>MediumPunch</w:t>
       </w:r>
     </w:p>
     <w:p>
@@ -1462,7 +1504,16 @@
           <w:szCs w:val="24"/>
           <w:lang w:val="en-US"/>
         </w:rPr>
-        <w:t>NeutralHeavyPunch</w:t>
+        <w:t>Standing</w:t>
+      </w:r>
+      <w:r>
+        <w:rPr>
+          <w:rFonts w:ascii="Arial" w:hAnsi="Arial" w:cs="Arial"/>
+          <w:sz w:val="24"/>
+          <w:szCs w:val="24"/>
+          <w:lang w:val="en-US"/>
+        </w:rPr>
+        <w:t>HeavyPunch</w:t>
       </w:r>
     </w:p>
     <w:p>
@@ -1514,7 +1565,16 @@
           <w:szCs w:val="24"/>
           <w:lang w:val="en-US"/>
         </w:rPr>
-        <w:t>NeutralLightKick</w:t>
+        <w:t>Standing</w:t>
+      </w:r>
+      <w:r>
+        <w:rPr>
+          <w:rFonts w:ascii="Arial" w:hAnsi="Arial" w:cs="Arial"/>
+          <w:sz w:val="24"/>
+          <w:szCs w:val="24"/>
+          <w:lang w:val="en-US"/>
+        </w:rPr>
+        <w:t>LightKick</w:t>
       </w:r>
     </w:p>
     <w:p>
@@ -1566,7 +1626,16 @@
           <w:szCs w:val="24"/>
           <w:lang w:val="en-US"/>
         </w:rPr>
-        <w:t>NeutralMediumKick</w:t>
+        <w:t>Standing</w:t>
+      </w:r>
+      <w:r>
+        <w:rPr>
+          <w:rFonts w:ascii="Arial" w:hAnsi="Arial" w:cs="Arial"/>
+          <w:sz w:val="24"/>
+          <w:szCs w:val="24"/>
+          <w:lang w:val="en-US"/>
+        </w:rPr>
+        <w:t>MediumKick</w:t>
       </w:r>
     </w:p>
     <w:p>
@@ -1619,7 +1688,16 @@
           <w:szCs w:val="24"/>
           <w:lang w:val="en-US"/>
         </w:rPr>
-        <w:t>NeutralHeavyKick</w:t>
+        <w:t>Standing</w:t>
+      </w:r>
+      <w:r>
+        <w:rPr>
+          <w:rFonts w:ascii="Arial" w:hAnsi="Arial" w:cs="Arial"/>
+          <w:sz w:val="24"/>
+          <w:szCs w:val="24"/>
+          <w:lang w:val="en-US"/>
+        </w:rPr>
+        <w:t>HeavyKick</w:t>
       </w:r>
     </w:p>
     <w:p>
@@ -1671,7 +1749,25 @@
           <w:szCs w:val="24"/>
           <w:lang w:val="en-US"/>
         </w:rPr>
-        <w:t>JumpLightPunch</w:t>
+        <w:t>Jump</w:t>
+      </w:r>
+      <w:r>
+        <w:rPr>
+          <w:rFonts w:ascii="Arial" w:hAnsi="Arial" w:cs="Arial"/>
+          <w:sz w:val="24"/>
+          <w:szCs w:val="24"/>
+          <w:lang w:val="en-US"/>
+        </w:rPr>
+        <w:t>ing</w:t>
+      </w:r>
+      <w:r>
+        <w:rPr>
+          <w:rFonts w:ascii="Arial" w:hAnsi="Arial" w:cs="Arial"/>
+          <w:sz w:val="24"/>
+          <w:szCs w:val="24"/>
+          <w:lang w:val="en-US"/>
+        </w:rPr>
+        <w:t>LightPunch</w:t>
       </w:r>
     </w:p>
     <w:p>
@@ -1723,7 +1819,25 @@
           <w:szCs w:val="24"/>
           <w:lang w:val="en-US"/>
         </w:rPr>
-        <w:t>JumpMediumPunch</w:t>
+        <w:t>Jump</w:t>
+      </w:r>
+      <w:r>
+        <w:rPr>
+          <w:rFonts w:ascii="Arial" w:hAnsi="Arial" w:cs="Arial"/>
+          <w:sz w:val="24"/>
+          <w:szCs w:val="24"/>
+          <w:lang w:val="en-US"/>
+        </w:rPr>
+        <w:t>ing</w:t>
+      </w:r>
+      <w:r>
+        <w:rPr>
+          <w:rFonts w:ascii="Arial" w:hAnsi="Arial" w:cs="Arial"/>
+          <w:sz w:val="24"/>
+          <w:szCs w:val="24"/>
+          <w:lang w:val="en-US"/>
+        </w:rPr>
+        <w:t>MediumPunch</w:t>
       </w:r>
     </w:p>
     <w:p>
@@ -1775,7 +1889,25 @@
           <w:szCs w:val="24"/>
           <w:lang w:val="en-US"/>
         </w:rPr>
-        <w:t>JumpHeavyPunch</w:t>
+        <w:t>Jump</w:t>
+      </w:r>
+      <w:r>
+        <w:rPr>
+          <w:rFonts w:ascii="Arial" w:hAnsi="Arial" w:cs="Arial"/>
+          <w:sz w:val="24"/>
+          <w:szCs w:val="24"/>
+          <w:lang w:val="en-US"/>
+        </w:rPr>
+        <w:t>ing</w:t>
+      </w:r>
+      <w:r>
+        <w:rPr>
+          <w:rFonts w:ascii="Arial" w:hAnsi="Arial" w:cs="Arial"/>
+          <w:sz w:val="24"/>
+          <w:szCs w:val="24"/>
+          <w:lang w:val="en-US"/>
+        </w:rPr>
+        <w:t>HeavyPunch</w:t>
       </w:r>
     </w:p>
     <w:p>
@@ -1827,7 +1959,25 @@
           <w:szCs w:val="24"/>
           <w:lang w:val="en-US"/>
         </w:rPr>
-        <w:t>JumpLightKick</w:t>
+        <w:t>Jump</w:t>
+      </w:r>
+      <w:r>
+        <w:rPr>
+          <w:rFonts w:ascii="Arial" w:hAnsi="Arial" w:cs="Arial"/>
+          <w:sz w:val="24"/>
+          <w:szCs w:val="24"/>
+          <w:lang w:val="en-US"/>
+        </w:rPr>
+        <w:t>ing</w:t>
+      </w:r>
+      <w:r>
+        <w:rPr>
+          <w:rFonts w:ascii="Arial" w:hAnsi="Arial" w:cs="Arial"/>
+          <w:sz w:val="24"/>
+          <w:szCs w:val="24"/>
+          <w:lang w:val="en-US"/>
+        </w:rPr>
+        <w:t>LightKick</w:t>
       </w:r>
     </w:p>
     <w:p>
@@ -1879,7 +2029,25 @@
           <w:szCs w:val="24"/>
           <w:lang w:val="en-US"/>
         </w:rPr>
-        <w:t>JumpMediumKick</w:t>
+        <w:t>Jump</w:t>
+      </w:r>
+      <w:r>
+        <w:rPr>
+          <w:rFonts w:ascii="Arial" w:hAnsi="Arial" w:cs="Arial"/>
+          <w:sz w:val="24"/>
+          <w:szCs w:val="24"/>
+          <w:lang w:val="en-US"/>
+        </w:rPr>
+        <w:t>ing</w:t>
+      </w:r>
+      <w:r>
+        <w:rPr>
+          <w:rFonts w:ascii="Arial" w:hAnsi="Arial" w:cs="Arial"/>
+          <w:sz w:val="24"/>
+          <w:szCs w:val="24"/>
+          <w:lang w:val="en-US"/>
+        </w:rPr>
+        <w:t>MediumKick</w:t>
       </w:r>
     </w:p>
     <w:p>
@@ -1931,7 +2099,25 @@
           <w:szCs w:val="24"/>
           <w:lang w:val="en-US"/>
         </w:rPr>
-        <w:t>JumpHeavyKick</w:t>
+        <w:t>Jump</w:t>
+      </w:r>
+      <w:r>
+        <w:rPr>
+          <w:rFonts w:ascii="Arial" w:hAnsi="Arial" w:cs="Arial"/>
+          <w:sz w:val="24"/>
+          <w:szCs w:val="24"/>
+          <w:lang w:val="en-US"/>
+        </w:rPr>
+        <w:t>ing</w:t>
+      </w:r>
+      <w:r>
+        <w:rPr>
+          <w:rFonts w:ascii="Arial" w:hAnsi="Arial" w:cs="Arial"/>
+          <w:sz w:val="24"/>
+          <w:szCs w:val="24"/>
+          <w:lang w:val="en-US"/>
+        </w:rPr>
+        <w:t>HeavyKick</w:t>
       </w:r>
     </w:p>
     <w:p>
@@ -1983,7 +2169,16 @@
           <w:szCs w:val="24"/>
           <w:lang w:val="en-US"/>
         </w:rPr>
-        <w:t>CrouchLightPunch</w:t>
+        <w:t>Crouching</w:t>
+      </w:r>
+      <w:r>
+        <w:rPr>
+          <w:rFonts w:ascii="Arial" w:hAnsi="Arial" w:cs="Arial"/>
+          <w:sz w:val="24"/>
+          <w:szCs w:val="24"/>
+          <w:lang w:val="en-US"/>
+        </w:rPr>
+        <w:t>LightPunch</w:t>
       </w:r>
     </w:p>
     <w:p>
@@ -2035,7 +2230,16 @@
           <w:szCs w:val="24"/>
           <w:lang w:val="en-US"/>
         </w:rPr>
-        <w:t>CrouchMediumPunch</w:t>
+        <w:t>Crouching</w:t>
+      </w:r>
+      <w:r>
+        <w:rPr>
+          <w:rFonts w:ascii="Arial" w:hAnsi="Arial" w:cs="Arial"/>
+          <w:sz w:val="24"/>
+          <w:szCs w:val="24"/>
+          <w:lang w:val="en-US"/>
+        </w:rPr>
+        <w:t>MediumPunch</w:t>
       </w:r>
     </w:p>
     <w:p>
@@ -2087,7 +2291,16 @@
           <w:szCs w:val="24"/>
           <w:lang w:val="en-US"/>
         </w:rPr>
-        <w:t>CrouchHeavyPunch</w:t>
+        <w:t>Crouching</w:t>
+      </w:r>
+      <w:r>
+        <w:rPr>
+          <w:rFonts w:ascii="Arial" w:hAnsi="Arial" w:cs="Arial"/>
+          <w:sz w:val="24"/>
+          <w:szCs w:val="24"/>
+          <w:lang w:val="en-US"/>
+        </w:rPr>
+        <w:t>HeavyPunch</w:t>
       </w:r>
     </w:p>
     <w:p>
@@ -2139,7 +2352,16 @@
           <w:szCs w:val="24"/>
           <w:lang w:val="en-US"/>
         </w:rPr>
-        <w:t>CrouchLightKick</w:t>
+        <w:t>Crouching</w:t>
+      </w:r>
+      <w:r>
+        <w:rPr>
+          <w:rFonts w:ascii="Arial" w:hAnsi="Arial" w:cs="Arial"/>
+          <w:sz w:val="24"/>
+          <w:szCs w:val="24"/>
+          <w:lang w:val="en-US"/>
+        </w:rPr>
+        <w:t>LightKick</w:t>
       </w:r>
     </w:p>
     <w:p>
@@ -2191,7 +2413,16 @@
           <w:szCs w:val="24"/>
           <w:lang w:val="en-US"/>
         </w:rPr>
-        <w:t>CrouchMediumKick</w:t>
+        <w:t>Crouching</w:t>
+      </w:r>
+      <w:r>
+        <w:rPr>
+          <w:rFonts w:ascii="Arial" w:hAnsi="Arial" w:cs="Arial"/>
+          <w:sz w:val="24"/>
+          <w:szCs w:val="24"/>
+          <w:lang w:val="en-US"/>
+        </w:rPr>
+        <w:t>MediumKick</w:t>
       </w:r>
     </w:p>
     <w:p>
@@ -2243,7 +2474,16 @@
           <w:szCs w:val="24"/>
           <w:lang w:val="en-US"/>
         </w:rPr>
-        <w:t>CrouchHeavyKick</w:t>
+        <w:t>Crouching</w:t>
+      </w:r>
+      <w:r>
+        <w:rPr>
+          <w:rFonts w:ascii="Arial" w:hAnsi="Arial" w:cs="Arial"/>
+          <w:sz w:val="24"/>
+          <w:szCs w:val="24"/>
+          <w:lang w:val="en-US"/>
+        </w:rPr>
+        <w:t>HeavyKick</w:t>
       </w:r>
       <w:bookmarkEnd w:id="1"/>
     </w:p>
@@ -2297,6 +2537,92 @@
           <w:lang w:val="en-US"/>
         </w:rPr>
         <w:t>Crouching</w:t>
+      </w:r>
+    </w:p>
+    <w:p>
+      <w:pPr>
+        <w:pStyle w:val="Prrafodelista"/>
+        <w:numPr>
+          <w:ilvl w:val="1"/>
+          <w:numId w:val="13"/>
+        </w:numPr>
+        <w:jc w:val="both"/>
+        <w:rPr>
+          <w:rFonts w:ascii="Arial" w:hAnsi="Arial" w:cs="Arial"/>
+          <w:sz w:val="24"/>
+          <w:szCs w:val="24"/>
+          <w:lang w:val="en-US"/>
+        </w:rPr>
+      </w:pPr>
+      <w:r>
+        <w:rPr>
+          <w:rFonts w:ascii="Arial" w:hAnsi="Arial" w:cs="Arial"/>
+          <w:sz w:val="24"/>
+          <w:szCs w:val="24"/>
+          <w:lang w:val="en-US"/>
+        </w:rPr>
+        <w:t>Anim_30_Character0_StandingBlock</w:t>
+      </w:r>
+    </w:p>
+    <w:p>
+      <w:pPr>
+        <w:pStyle w:val="Prrafodelista"/>
+        <w:numPr>
+          <w:ilvl w:val="1"/>
+          <w:numId w:val="13"/>
+        </w:numPr>
+        <w:jc w:val="both"/>
+        <w:rPr>
+          <w:rFonts w:ascii="Arial" w:hAnsi="Arial" w:cs="Arial"/>
+          <w:sz w:val="24"/>
+          <w:szCs w:val="24"/>
+          <w:lang w:val="en-US"/>
+        </w:rPr>
+      </w:pPr>
+      <w:r>
+        <w:rPr>
+          <w:rFonts w:ascii="Arial" w:hAnsi="Arial" w:cs="Arial"/>
+          <w:sz w:val="24"/>
+          <w:szCs w:val="24"/>
+          <w:lang w:val="en-US"/>
+        </w:rPr>
+        <w:t>Anim_3</w:t>
+      </w:r>
+      <w:r>
+        <w:rPr>
+          <w:rFonts w:ascii="Arial" w:hAnsi="Arial" w:cs="Arial"/>
+          <w:sz w:val="24"/>
+          <w:szCs w:val="24"/>
+          <w:lang w:val="en-US"/>
+        </w:rPr>
+        <w:t>1</w:t>
+      </w:r>
+      <w:r>
+        <w:rPr>
+          <w:rFonts w:ascii="Arial" w:hAnsi="Arial" w:cs="Arial"/>
+          <w:sz w:val="24"/>
+          <w:szCs w:val="24"/>
+          <w:lang w:val="en-US"/>
+        </w:rPr>
+        <w:t>_Character0_</w:t>
+      </w:r>
+      <w:r>
+        <w:rPr>
+          <w:rFonts w:ascii="Arial" w:hAnsi="Arial" w:cs="Arial"/>
+          <w:sz w:val="24"/>
+          <w:szCs w:val="24"/>
+          <w:lang w:val="en-US"/>
+        </w:rPr>
+        <w:t>Croucing</w:t>
+      </w:r>
+      <w:r>
+        <w:rPr>
+          <w:rFonts w:ascii="Arial" w:hAnsi="Arial" w:cs="Arial"/>
+          <w:sz w:val="24"/>
+          <w:szCs w:val="24"/>
+          <w:lang w:val="en-US"/>
+        </w:rPr>
+        <w:t>Block</w:t>
       </w:r>
     </w:p>
     <w:p>
@@ -2347,6 +2673,40 @@
           <w:szCs w:val="24"/>
           <w:lang w:val="en-US"/>
         </w:rPr>
+        <w:t>Anim_A01_Character0_Effects</w:t>
+      </w:r>
+      <w:r>
+        <w:rPr>
+          <w:rFonts w:ascii="Arial" w:hAnsi="Arial" w:cs="Arial"/>
+          <w:sz w:val="24"/>
+          <w:szCs w:val="24"/>
+          <w:lang w:val="en-US"/>
+        </w:rPr>
+        <w:t>_[RelatedAction]</w:t>
+      </w:r>
+    </w:p>
+    <w:p>
+      <w:pPr>
+        <w:pStyle w:val="Prrafodelista"/>
+        <w:numPr>
+          <w:ilvl w:val="1"/>
+          <w:numId w:val="13"/>
+        </w:numPr>
+        <w:jc w:val="both"/>
+        <w:rPr>
+          <w:rFonts w:ascii="Arial" w:hAnsi="Arial" w:cs="Arial"/>
+          <w:sz w:val="24"/>
+          <w:szCs w:val="24"/>
+          <w:lang w:val="en-US"/>
+        </w:rPr>
+      </w:pPr>
+      <w:r>
+        <w:rPr>
+          <w:rFonts w:ascii="Arial" w:hAnsi="Arial" w:cs="Arial"/>
+          <w:sz w:val="24"/>
+          <w:szCs w:val="24"/>
+          <w:lang w:val="en-US"/>
+        </w:rPr>
         <w:t>Anim_</w:t>
       </w:r>
       <w:r>
@@ -2469,6 +2829,7 @@
           <w:lang w:val="en-US"/>
         </w:rPr>
       </w:pPr>
+      <w:proofErr w:type="spellStart"/>
       <w:r>
         <w:rPr>
           <w:rFonts w:ascii="Arial" w:eastAsia="Times New Roman" w:hAnsi="Arial" w:cs="Arial"/>
@@ -2479,6 +2840,7 @@
         </w:rPr>
         <w:t>PassiveActionEvent</w:t>
       </w:r>
+      <w:proofErr w:type="spellEnd"/>
       <w:r>
         <w:rPr>
           <w:rFonts w:ascii="Arial" w:eastAsia="Times New Roman" w:hAnsi="Arial" w:cs="Arial"/>
@@ -2692,6 +3054,7 @@
           <w:lang w:val="en-US"/>
         </w:rPr>
       </w:pPr>
+      <w:proofErr w:type="spellStart"/>
       <w:r>
         <w:rPr>
           <w:rFonts w:ascii="Arial" w:eastAsia="Times New Roman" w:hAnsi="Arial" w:cs="Arial"/>
@@ -2712,6 +3075,7 @@
         </w:rPr>
         <w:t>Event</w:t>
       </w:r>
+      <w:proofErr w:type="spellEnd"/>
       <w:r>
         <w:rPr>
           <w:rFonts w:ascii="Arial" w:eastAsia="Times New Roman" w:hAnsi="Arial" w:cs="Arial"/>
@@ -2873,6 +3237,7 @@
           <w:lang w:val="en-US"/>
         </w:rPr>
       </w:pPr>
+      <w:proofErr w:type="spellStart"/>
       <w:r>
         <w:rPr>
           <w:rFonts w:ascii="Arial" w:eastAsia="Times New Roman" w:hAnsi="Arial" w:cs="Arial"/>
@@ -2893,6 +3258,7 @@
         </w:rPr>
         <w:t>t</w:t>
       </w:r>
+      <w:proofErr w:type="spellEnd"/>
       <w:r>
         <w:rPr>
           <w:rFonts w:ascii="Arial" w:eastAsia="Times New Roman" w:hAnsi="Arial" w:cs="Arial"/>
@@ -3154,7 +3520,7 @@
           <w:color w:val="auto"/>
           <w:lang w:val="en-US" w:eastAsia="es-UY"/>
         </w:rPr>
-        <w:t xml:space="preserve">– </w:t>
+        <w:t>– Unique Animation Events (Scr_0</w:t>
       </w:r>
       <w:r>
         <w:rPr>
@@ -3162,7 +3528,7 @@
           <w:color w:val="auto"/>
           <w:lang w:val="en-US" w:eastAsia="es-UY"/>
         </w:rPr>
-        <w:t>Unique</w:t>
+        <w:t>7</w:t>
       </w:r>
       <w:r>
         <w:rPr>
@@ -3170,30 +3536,6 @@
           <w:color w:val="auto"/>
           <w:lang w:val="en-US" w:eastAsia="es-UY"/>
         </w:rPr>
-        <w:t xml:space="preserve"> Animation Events</w:t>
-      </w:r>
-      <w:r>
-        <w:rPr>
-          <w:rFonts w:ascii="Arial" w:eastAsia="Times New Roman" w:hAnsi="Arial" w:cs="Arial"/>
-          <w:color w:val="auto"/>
-          <w:lang w:val="en-US" w:eastAsia="es-UY"/>
-        </w:rPr>
-        <w:t xml:space="preserve"> (Scr_0</w:t>
-      </w:r>
-      <w:r>
-        <w:rPr>
-          <w:rFonts w:ascii="Arial" w:eastAsia="Times New Roman" w:hAnsi="Arial" w:cs="Arial"/>
-          <w:color w:val="auto"/>
-          <w:lang w:val="en-US" w:eastAsia="es-UY"/>
-        </w:rPr>
-        <w:t>7</w:t>
-      </w:r>
-      <w:r>
-        <w:rPr>
-          <w:rFonts w:ascii="Arial" w:eastAsia="Times New Roman" w:hAnsi="Arial" w:cs="Arial"/>
-          <w:color w:val="auto"/>
-          <w:lang w:val="en-US" w:eastAsia="es-UY"/>
-        </w:rPr>
         <w:t>)</w:t>
       </w:r>
     </w:p>
@@ -3212,6 +3554,7 @@
           <w:lang w:val="en-US"/>
         </w:rPr>
       </w:pPr>
+      <w:proofErr w:type="spellStart"/>
       <w:r>
         <w:rPr>
           <w:rFonts w:ascii="Arial" w:eastAsia="Times New Roman" w:hAnsi="Arial" w:cs="Arial"/>
@@ -3222,6 +3565,7 @@
         </w:rPr>
         <w:t>EndSpecialEvent</w:t>
       </w:r>
+      <w:proofErr w:type="spellEnd"/>
       <w:r>
         <w:rPr>
           <w:rFonts w:ascii="Arial" w:eastAsia="Times New Roman" w:hAnsi="Arial" w:cs="Arial"/>
@@ -3333,29 +3677,7 @@
           <w:szCs w:val="24"/>
           <w:lang w:val="en-US"/>
         </w:rPr>
-        <w:t xml:space="preserve">all </w:t>
-      </w:r>
-      <w:r>
-        <w:rPr>
-          <w:rFonts w:ascii="Arial" w:hAnsi="Arial" w:cs="Arial"/>
-          <w:i/>
-          <w:iCs/>
-          <w:sz w:val="24"/>
-          <w:szCs w:val="24"/>
-          <w:lang w:val="en-US"/>
-        </w:rPr>
-        <w:t>Special</w:t>
-      </w:r>
-      <w:r>
-        <w:rPr>
-          <w:rFonts w:ascii="Arial" w:hAnsi="Arial" w:cs="Arial"/>
-          <w:i/>
-          <w:iCs/>
-          <w:sz w:val="24"/>
-          <w:szCs w:val="24"/>
-          <w:lang w:val="en-US"/>
-        </w:rPr>
-        <w:t xml:space="preserve"> Attacks </w:t>
+        <w:t xml:space="preserve">all Special Attacks </w:t>
       </w:r>
       <w:r>
         <w:rPr>
